--- a/Documentation/SWE Outreach Assessment Web Portal _CS6001_Report_vFinal.docx
+++ b/Documentation/SWE Outreach Assessment Web Portal _CS6001_Report_vFinal.docx
@@ -642,219 +642,6 @@
           <w:sz w:val="20"/>
           <w:szCs w:val="20"/>
         </w:rPr>
-      </w:pPr>
-      <w:proofErr w:type="spellStart"/>
-      <w:r>
-        <w:rPr>
-          <w:rFonts w:ascii="Constantia" w:eastAsia="Constantia" w:hAnsi="Constantia" w:cs="Constantia"/>
-          <w:color w:val="585858"/>
-          <w:sz w:val="20"/>
-          <w:szCs w:val="20"/>
-        </w:rPr>
-        <w:t>Bhavya.</w:t>
-      </w:r>
-      <w:r>
-        <w:rPr>
-          <w:rFonts w:ascii="Constantia" w:eastAsia="Constantia" w:hAnsi="Constantia" w:cs="Constantia"/>
-          <w:color w:val="585858"/>
-          <w:spacing w:val="-1"/>
-          <w:sz w:val="20"/>
-          <w:szCs w:val="20"/>
-        </w:rPr>
-        <w:t>b</w:t>
-      </w:r>
-      <w:r>
-        <w:rPr>
-          <w:rFonts w:ascii="Constantia" w:eastAsia="Constantia" w:hAnsi="Constantia" w:cs="Constantia"/>
-          <w:color w:val="585858"/>
-          <w:spacing w:val="2"/>
-          <w:sz w:val="20"/>
-          <w:szCs w:val="20"/>
-        </w:rPr>
-        <w:t>a</w:t>
-      </w:r>
-      <w:r>
-        <w:rPr>
-          <w:rFonts w:ascii="Constantia" w:eastAsia="Constantia" w:hAnsi="Constantia" w:cs="Constantia"/>
-          <w:color w:val="585858"/>
-          <w:spacing w:val="-1"/>
-          <w:sz w:val="20"/>
-          <w:szCs w:val="20"/>
-        </w:rPr>
-        <w:t>t</w:t>
-      </w:r>
-      <w:r>
-        <w:rPr>
-          <w:rFonts w:ascii="Constantia" w:eastAsia="Constantia" w:hAnsi="Constantia" w:cs="Constantia"/>
-          <w:color w:val="585858"/>
-          <w:sz w:val="20"/>
-          <w:szCs w:val="20"/>
-        </w:rPr>
-        <w:t>ra</w:t>
-      </w:r>
-      <w:proofErr w:type="spellEnd"/>
-      <w:r>
-        <w:rPr>
-          <w:rFonts w:ascii="Constantia" w:eastAsia="Constantia" w:hAnsi="Constantia" w:cs="Constantia"/>
-          <w:color w:val="585858"/>
-          <w:spacing w:val="-5"/>
-          <w:sz w:val="20"/>
-          <w:szCs w:val="20"/>
-        </w:rPr>
-        <w:t xml:space="preserve"> </w:t>
-      </w:r>
-      <w:r>
-        <w:rPr>
-          <w:rFonts w:ascii="Constantia" w:eastAsia="Constantia" w:hAnsi="Constantia" w:cs="Constantia"/>
-          <w:color w:val="585858"/>
-          <w:sz w:val="20"/>
-          <w:szCs w:val="20"/>
-        </w:rPr>
-        <w:t>|</w:t>
-      </w:r>
-      <w:r>
-        <w:rPr>
-          <w:rFonts w:ascii="Constantia" w:eastAsia="Constantia" w:hAnsi="Constantia" w:cs="Constantia"/>
-          <w:color w:val="585858"/>
-          <w:spacing w:val="-6"/>
-          <w:sz w:val="20"/>
-          <w:szCs w:val="20"/>
-        </w:rPr>
-        <w:t xml:space="preserve"> </w:t>
-      </w:r>
-      <w:r>
-        <w:rPr>
-          <w:rFonts w:ascii="Constantia" w:eastAsia="Constantia" w:hAnsi="Constantia" w:cs="Constantia"/>
-          <w:color w:val="585858"/>
-          <w:spacing w:val="-1"/>
-          <w:sz w:val="20"/>
-          <w:szCs w:val="20"/>
-        </w:rPr>
-        <w:t>CS</w:t>
-      </w:r>
-      <w:r>
-        <w:rPr>
-          <w:rFonts w:ascii="Constantia" w:eastAsia="Constantia" w:hAnsi="Constantia" w:cs="Constantia"/>
-          <w:color w:val="585858"/>
-          <w:sz w:val="20"/>
-          <w:szCs w:val="20"/>
-        </w:rPr>
-        <w:t>6001</w:t>
-      </w:r>
-      <w:r>
-        <w:rPr>
-          <w:rFonts w:ascii="Constantia" w:eastAsia="Constantia" w:hAnsi="Constantia" w:cs="Constantia"/>
-          <w:color w:val="585858"/>
-          <w:spacing w:val="-5"/>
-          <w:sz w:val="20"/>
-          <w:szCs w:val="20"/>
-        </w:rPr>
-        <w:t xml:space="preserve"> </w:t>
-      </w:r>
-      <w:r>
-        <w:rPr>
-          <w:rFonts w:ascii="Constantia" w:eastAsia="Constantia" w:hAnsi="Constantia" w:cs="Constantia"/>
-          <w:color w:val="585858"/>
-          <w:sz w:val="20"/>
-          <w:szCs w:val="20"/>
-        </w:rPr>
-        <w:t>|</w:t>
-      </w:r>
-      <w:r>
-        <w:rPr>
-          <w:rFonts w:ascii="Constantia" w:eastAsia="Constantia" w:hAnsi="Constantia" w:cs="Constantia"/>
-          <w:color w:val="585858"/>
-          <w:spacing w:val="-6"/>
-          <w:sz w:val="20"/>
-          <w:szCs w:val="20"/>
-        </w:rPr>
-        <w:t xml:space="preserve"> </w:t>
-      </w:r>
-      <w:r>
-        <w:rPr>
-          <w:rFonts w:ascii="Constantia" w:eastAsia="Constantia" w:hAnsi="Constantia" w:cs="Constantia"/>
-          <w:color w:val="585858"/>
-          <w:spacing w:val="-1"/>
-          <w:sz w:val="20"/>
-          <w:szCs w:val="20"/>
-        </w:rPr>
-        <w:t>D</w:t>
-      </w:r>
-      <w:r>
-        <w:rPr>
-          <w:rFonts w:ascii="Constantia" w:eastAsia="Constantia" w:hAnsi="Constantia" w:cs="Constantia"/>
-          <w:color w:val="585858"/>
-          <w:spacing w:val="2"/>
-          <w:sz w:val="20"/>
-          <w:szCs w:val="20"/>
-        </w:rPr>
-        <w:t>e</w:t>
-      </w:r>
-      <w:r>
-        <w:rPr>
-          <w:rFonts w:ascii="Constantia" w:eastAsia="Constantia" w:hAnsi="Constantia" w:cs="Constantia"/>
-          <w:color w:val="585858"/>
-          <w:spacing w:val="1"/>
-          <w:sz w:val="20"/>
-          <w:szCs w:val="20"/>
-        </w:rPr>
-        <w:t>c</w:t>
-      </w:r>
-      <w:r>
-        <w:rPr>
-          <w:rFonts w:ascii="Constantia" w:eastAsia="Constantia" w:hAnsi="Constantia" w:cs="Constantia"/>
-          <w:color w:val="585858"/>
-          <w:sz w:val="20"/>
-          <w:szCs w:val="20"/>
-        </w:rPr>
-        <w:t>ember</w:t>
-      </w:r>
-      <w:r>
-        <w:rPr>
-          <w:rFonts w:ascii="Constantia" w:eastAsia="Constantia" w:hAnsi="Constantia" w:cs="Constantia"/>
-          <w:color w:val="585858"/>
-          <w:spacing w:val="-6"/>
-          <w:sz w:val="20"/>
-          <w:szCs w:val="20"/>
-        </w:rPr>
-        <w:t xml:space="preserve"> </w:t>
-      </w:r>
-      <w:r>
-        <w:rPr>
-          <w:rFonts w:ascii="Constantia" w:eastAsia="Constantia" w:hAnsi="Constantia" w:cs="Constantia"/>
-          <w:color w:val="585858"/>
-          <w:sz w:val="20"/>
-          <w:szCs w:val="20"/>
-        </w:rPr>
-        <w:t>16,</w:t>
-      </w:r>
-      <w:r>
-        <w:rPr>
-          <w:rFonts w:ascii="Constantia" w:eastAsia="Constantia" w:hAnsi="Constantia" w:cs="Constantia"/>
-          <w:color w:val="585858"/>
-          <w:spacing w:val="-6"/>
-          <w:sz w:val="20"/>
-          <w:szCs w:val="20"/>
-        </w:rPr>
-        <w:t xml:space="preserve"> </w:t>
-      </w:r>
-      <w:r>
-        <w:rPr>
-          <w:rFonts w:ascii="Constantia" w:eastAsia="Constantia" w:hAnsi="Constantia" w:cs="Constantia"/>
-          <w:color w:val="585858"/>
-          <w:sz w:val="20"/>
-          <w:szCs w:val="20"/>
-        </w:rPr>
-        <w:t>2016</w:t>
-      </w:r>
-    </w:p>
-    <w:p>
-      <w:pPr>
-        <w:rPr>
-          <w:rFonts w:ascii="Constantia" w:eastAsia="Constantia" w:hAnsi="Constantia" w:cs="Constantia"/>
-          <w:sz w:val="20"/>
-          <w:szCs w:val="20"/>
-        </w:rPr>
         <w:sectPr>
           <w:type w:val="continuous"/>
           <w:pgSz w:w="12240" w:h="15840"/>
@@ -862,2427 +649,1765 @@
           <w:cols w:space="720"/>
         </w:sectPr>
       </w:pPr>
-    </w:p>
-    <w:p>
-      <w:pPr>
-        <w:spacing w:before="6" w:line="200" w:lineRule="exact"/>
-        <w:rPr>
+      <w:proofErr w:type="spellStart"/>
+      <w:r>
+        <w:rPr>
+          <w:rFonts w:ascii="Constantia" w:eastAsia="Constantia" w:hAnsi="Constantia" w:cs="Constantia"/>
+          <w:color w:val="585858"/>
           <w:sz w:val="20"/>
           <w:szCs w:val="20"/>
         </w:rPr>
-      </w:pPr>
-    </w:p>
-    <w:p>
-      <w:pPr>
-        <w:spacing w:before="39"/>
-        <w:ind w:left="100"/>
+        <w:t>Bhavya.</w:t>
+      </w:r>
+      <w:r>
         <w:rPr>
           <w:rFonts w:ascii="Constantia" w:eastAsia="Constantia" w:hAnsi="Constantia" w:cs="Constantia"/>
-          <w:sz w:val="30"/>
-          <w:szCs w:val="30"/>
-        </w:rPr>
-      </w:pPr>
+          <w:color w:val="585858"/>
+          <w:spacing w:val="-1"/>
+          <w:sz w:val="20"/>
+          <w:szCs w:val="20"/>
+        </w:rPr>
+        <w:t>b</w:t>
+      </w:r>
       <w:r>
         <w:rPr>
           <w:rFonts w:ascii="Constantia" w:eastAsia="Constantia" w:hAnsi="Constantia" w:cs="Constantia"/>
-          <w:color w:val="009FB8"/>
-          <w:spacing w:val="-1"/>
-          <w:sz w:val="30"/>
-          <w:szCs w:val="30"/>
-        </w:rPr>
-        <w:t>C</w:t>
+          <w:color w:val="585858"/>
+          <w:spacing w:val="2"/>
+          <w:sz w:val="20"/>
+          <w:szCs w:val="20"/>
+        </w:rPr>
+        <w:t>a</w:t>
       </w:r>
       <w:r>
         <w:rPr>
           <w:rFonts w:ascii="Constantia" w:eastAsia="Constantia" w:hAnsi="Constantia" w:cs="Constantia"/>
-          <w:color w:val="009FB8"/>
-          <w:sz w:val="30"/>
-          <w:szCs w:val="30"/>
-        </w:rPr>
-        <w:t>o</w:t>
+          <w:color w:val="585858"/>
+          <w:spacing w:val="-1"/>
+          <w:sz w:val="20"/>
+          <w:szCs w:val="20"/>
+        </w:rPr>
+        <w:t>t</w:t>
       </w:r>
       <w:r>
         <w:rPr>
           <w:rFonts w:ascii="Constantia" w:eastAsia="Constantia" w:hAnsi="Constantia" w:cs="Constantia"/>
-          <w:color w:val="009FB8"/>
+          <w:color w:val="585858"/>
+          <w:sz w:val="20"/>
+          <w:szCs w:val="20"/>
+        </w:rPr>
+        <w:t>ra</w:t>
+      </w:r>
+      <w:proofErr w:type="spellEnd"/>
+      <w:r>
+        <w:rPr>
+          <w:rFonts w:ascii="Constantia" w:eastAsia="Constantia" w:hAnsi="Constantia" w:cs="Constantia"/>
+          <w:color w:val="585858"/>
+          <w:spacing w:val="-5"/>
+          <w:sz w:val="20"/>
+          <w:szCs w:val="20"/>
+        </w:rPr>
+        <w:t xml:space="preserve"> </w:t>
+      </w:r>
+      <w:r>
+        <w:rPr>
+          <w:rFonts w:ascii="Constantia" w:eastAsia="Constantia" w:hAnsi="Constantia" w:cs="Constantia"/>
+          <w:color w:val="585858"/>
+          <w:sz w:val="20"/>
+          <w:szCs w:val="20"/>
+        </w:rPr>
+        <w:t>|</w:t>
+      </w:r>
+      <w:r>
+        <w:rPr>
+          <w:rFonts w:ascii="Constantia" w:eastAsia="Constantia" w:hAnsi="Constantia" w:cs="Constantia"/>
+          <w:color w:val="585858"/>
+          <w:spacing w:val="-6"/>
+          <w:sz w:val="20"/>
+          <w:szCs w:val="20"/>
+        </w:rPr>
+        <w:t xml:space="preserve"> </w:t>
+      </w:r>
+      <w:r>
+        <w:rPr>
+          <w:rFonts w:ascii="Constantia" w:eastAsia="Constantia" w:hAnsi="Constantia" w:cs="Constantia"/>
+          <w:color w:val="585858"/>
+          <w:spacing w:val="-1"/>
+          <w:sz w:val="20"/>
+          <w:szCs w:val="20"/>
+        </w:rPr>
+        <w:t>CS</w:t>
+      </w:r>
+      <w:r>
+        <w:rPr>
+          <w:rFonts w:ascii="Constantia" w:eastAsia="Constantia" w:hAnsi="Constantia" w:cs="Constantia"/>
+          <w:color w:val="585858"/>
+          <w:sz w:val="20"/>
+          <w:szCs w:val="20"/>
+        </w:rPr>
+        <w:t>6001</w:t>
+      </w:r>
+      <w:r>
+        <w:rPr>
+          <w:rFonts w:ascii="Constantia" w:eastAsia="Constantia" w:hAnsi="Constantia" w:cs="Constantia"/>
+          <w:color w:val="585858"/>
+          <w:spacing w:val="-5"/>
+          <w:sz w:val="20"/>
+          <w:szCs w:val="20"/>
+        </w:rPr>
+        <w:t xml:space="preserve"> </w:t>
+      </w:r>
+      <w:r>
+        <w:rPr>
+          <w:rFonts w:ascii="Constantia" w:eastAsia="Constantia" w:hAnsi="Constantia" w:cs="Constantia"/>
+          <w:color w:val="585858"/>
+          <w:sz w:val="20"/>
+          <w:szCs w:val="20"/>
+        </w:rPr>
+        <w:t>|</w:t>
+      </w:r>
+      <w:r>
+        <w:rPr>
+          <w:rFonts w:ascii="Constantia" w:eastAsia="Constantia" w:hAnsi="Constantia" w:cs="Constantia"/>
+          <w:color w:val="585858"/>
+          <w:spacing w:val="-6"/>
+          <w:sz w:val="20"/>
+          <w:szCs w:val="20"/>
+        </w:rPr>
+        <w:t xml:space="preserve"> </w:t>
+      </w:r>
+      <w:r>
+        <w:rPr>
+          <w:rFonts w:ascii="Constantia" w:eastAsia="Constantia" w:hAnsi="Constantia" w:cs="Constantia"/>
+          <w:color w:val="585858"/>
+          <w:spacing w:val="-1"/>
+          <w:sz w:val="20"/>
+          <w:szCs w:val="20"/>
+        </w:rPr>
+        <w:t>D</w:t>
+      </w:r>
+      <w:r>
+        <w:rPr>
+          <w:rFonts w:ascii="Constantia" w:eastAsia="Constantia" w:hAnsi="Constantia" w:cs="Constantia"/>
+          <w:color w:val="585858"/>
+          <w:spacing w:val="2"/>
+          <w:sz w:val="20"/>
+          <w:szCs w:val="20"/>
+        </w:rPr>
+        <w:t>e</w:t>
+      </w:r>
+      <w:r>
+        <w:rPr>
+          <w:rFonts w:ascii="Constantia" w:eastAsia="Constantia" w:hAnsi="Constantia" w:cs="Constantia"/>
+          <w:color w:val="585858"/>
           <w:spacing w:val="1"/>
-          <w:sz w:val="30"/>
-          <w:szCs w:val="30"/>
-        </w:rPr>
-        <w:t>n</w:t>
+          <w:sz w:val="20"/>
+          <w:szCs w:val="20"/>
+        </w:rPr>
+        <w:t>c</w:t>
       </w:r>
       <w:r>
         <w:rPr>
           <w:rFonts w:ascii="Constantia" w:eastAsia="Constantia" w:hAnsi="Constantia" w:cs="Constantia"/>
-          <w:color w:val="009FB8"/>
-          <w:sz w:val="30"/>
-          <w:szCs w:val="30"/>
-        </w:rPr>
-        <w:t>tents</w:t>
-      </w:r>
-    </w:p>
-    <w:sdt>
-      <w:sdtPr>
-        <w:id w:val="526074759"/>
-        <w:docPartObj>
-          <w:docPartGallery w:val="Table of Contents"/>
-          <w:docPartUnique/>
-        </w:docPartObj>
-      </w:sdtPr>
-      <w:sdtContent>
-        <w:p>
-          <w:pPr>
-            <w:pStyle w:val="TOC1"/>
-            <w:tabs>
-              <w:tab w:val="right" w:leader="dot" w:pos="8632"/>
-            </w:tabs>
-            <w:spacing w:before="158"/>
-            <w:ind w:right="26"/>
-            <w:jc w:val="center"/>
-            <w:rPr>
-              <w:rFonts w:cs="Constantia"/>
-              <w:b w:val="0"/>
-              <w:bCs w:val="0"/>
-            </w:rPr>
-          </w:pPr>
-          <w:hyperlink w:anchor="_bookmark0" w:history="1">
-            <w:r>
-              <w:rPr>
-                <w:color w:val="585858"/>
-              </w:rPr>
-              <w:t>Sec</w:t>
-            </w:r>
-            <w:r>
-              <w:rPr>
-                <w:color w:val="585858"/>
-                <w:spacing w:val="-2"/>
-              </w:rPr>
-              <w:t>t</w:t>
-            </w:r>
-            <w:r>
-              <w:rPr>
-                <w:color w:val="585858"/>
-              </w:rPr>
-              <w:t>ion</w:t>
-            </w:r>
-            <w:r>
-              <w:rPr>
-                <w:color w:val="585858"/>
-                <w:spacing w:val="-2"/>
-              </w:rPr>
-              <w:t xml:space="preserve"> </w:t>
-            </w:r>
-            <w:r>
-              <w:rPr>
-                <w:color w:val="585858"/>
-                <w:spacing w:val="-1"/>
-              </w:rPr>
-              <w:t>1</w:t>
-            </w:r>
-            <w:r>
-              <w:rPr>
-                <w:color w:val="585858"/>
-              </w:rPr>
-              <w:t xml:space="preserve">: </w:t>
-            </w:r>
-            <w:r>
-              <w:rPr>
-                <w:color w:val="585858"/>
-                <w:spacing w:val="-1"/>
-              </w:rPr>
-              <w:t>I</w:t>
-            </w:r>
-            <w:r>
-              <w:rPr>
-                <w:color w:val="585858"/>
-                <w:spacing w:val="2"/>
-              </w:rPr>
-              <w:t>n</w:t>
-            </w:r>
-            <w:r>
-              <w:rPr>
-                <w:color w:val="585858"/>
-                <w:spacing w:val="-1"/>
-              </w:rPr>
-              <w:t>t</w:t>
-            </w:r>
-            <w:r>
-              <w:rPr>
-                <w:color w:val="585858"/>
-              </w:rPr>
-              <w:t>r</w:t>
-            </w:r>
-            <w:r>
-              <w:rPr>
-                <w:color w:val="585858"/>
-                <w:spacing w:val="2"/>
-              </w:rPr>
-              <w:t>o</w:t>
-            </w:r>
-            <w:r>
-              <w:rPr>
-                <w:color w:val="585858"/>
-                <w:spacing w:val="-2"/>
-              </w:rPr>
-              <w:t>d</w:t>
-            </w:r>
-            <w:r>
-              <w:rPr>
-                <w:color w:val="585858"/>
-              </w:rPr>
-              <w:t>u</w:t>
-            </w:r>
-            <w:r>
-              <w:rPr>
-                <w:color w:val="585858"/>
-                <w:spacing w:val="1"/>
-              </w:rPr>
-              <w:t>c</w:t>
-            </w:r>
-            <w:r>
-              <w:rPr>
-                <w:color w:val="585858"/>
-                <w:spacing w:val="-1"/>
-              </w:rPr>
-              <w:t>t</w:t>
-            </w:r>
-            <w:r>
-              <w:rPr>
-                <w:color w:val="585858"/>
-              </w:rPr>
-              <w:t>ion</w:t>
-            </w:r>
-            <w:r>
-              <w:rPr>
-                <w:rFonts w:cs="Constantia"/>
-                <w:b w:val="0"/>
-                <w:bCs w:val="0"/>
-                <w:color w:val="585858"/>
-              </w:rPr>
-              <w:tab/>
-              <w:t>2</w:t>
-            </w:r>
-          </w:hyperlink>
-        </w:p>
-        <w:p>
-          <w:pPr>
-            <w:pStyle w:val="TOC2"/>
-            <w:numPr>
-              <w:ilvl w:val="1"/>
-              <w:numId w:val="12"/>
-            </w:numPr>
-            <w:tabs>
-              <w:tab w:val="left" w:pos="525"/>
-              <w:tab w:val="right" w:leader="dot" w:pos="8606"/>
-            </w:tabs>
-            <w:spacing w:before="142"/>
-            <w:jc w:val="center"/>
-          </w:pPr>
-          <w:hyperlink w:anchor="_bookmark1" w:history="1">
-            <w:proofErr w:type="spellStart"/>
-            <w:r>
-              <w:rPr>
-                <w:color w:val="585858"/>
-                <w:spacing w:val="-1"/>
-              </w:rPr>
-              <w:t>S</w:t>
-            </w:r>
-            <w:r>
-              <w:rPr>
-                <w:color w:val="585858"/>
-              </w:rPr>
-              <w:t>O</w:t>
-            </w:r>
-            <w:r>
-              <w:rPr>
-                <w:color w:val="585858"/>
-                <w:spacing w:val="-1"/>
-              </w:rPr>
-              <w:t>c</w:t>
-            </w:r>
-            <w:r>
-              <w:rPr>
-                <w:color w:val="585858"/>
-              </w:rPr>
-              <w:t>iety</w:t>
-            </w:r>
-            <w:proofErr w:type="spellEnd"/>
-            <w:r>
-              <w:rPr>
-                <w:color w:val="585858"/>
-                <w:spacing w:val="-2"/>
-              </w:rPr>
-              <w:t xml:space="preserve"> </w:t>
-            </w:r>
-            <w:r>
-              <w:rPr>
-                <w:color w:val="585858"/>
-              </w:rPr>
-              <w:t>of wom</w:t>
-            </w:r>
-            <w:r>
-              <w:rPr>
-                <w:color w:val="585858"/>
-                <w:spacing w:val="3"/>
-              </w:rPr>
-              <w:t>e</w:t>
-            </w:r>
-            <w:r>
-              <w:rPr>
-                <w:color w:val="585858"/>
-              </w:rPr>
-              <w:t>n</w:t>
-            </w:r>
-            <w:r>
-              <w:rPr>
-                <w:color w:val="585858"/>
-                <w:spacing w:val="-1"/>
-              </w:rPr>
-              <w:t xml:space="preserve"> </w:t>
-            </w:r>
-            <w:r>
-              <w:rPr>
-                <w:color w:val="585858"/>
-              </w:rPr>
-              <w:t>e</w:t>
-            </w:r>
-            <w:r>
-              <w:rPr>
-                <w:color w:val="585858"/>
-                <w:spacing w:val="-1"/>
-              </w:rPr>
-              <w:t>n</w:t>
-            </w:r>
-            <w:r>
-              <w:rPr>
-                <w:color w:val="585858"/>
-              </w:rPr>
-              <w:t>g</w:t>
-            </w:r>
-            <w:r>
-              <w:rPr>
-                <w:color w:val="585858"/>
-                <w:spacing w:val="3"/>
-              </w:rPr>
-              <w:t>i</w:t>
-            </w:r>
-            <w:r>
-              <w:rPr>
-                <w:color w:val="585858"/>
-                <w:spacing w:val="-1"/>
-              </w:rPr>
-              <w:t>n</w:t>
-            </w:r>
-            <w:r>
-              <w:rPr>
-                <w:color w:val="585858"/>
-              </w:rPr>
-              <w:t>e</w:t>
-            </w:r>
-            <w:r>
-              <w:rPr>
-                <w:color w:val="585858"/>
-                <w:spacing w:val="1"/>
-              </w:rPr>
-              <w:t>e</w:t>
-            </w:r>
-            <w:r>
-              <w:rPr>
-                <w:color w:val="585858"/>
-              </w:rPr>
-              <w:t>rs</w:t>
-            </w:r>
-            <w:r>
-              <w:rPr>
-                <w:color w:val="585858"/>
-              </w:rPr>
-              <w:tab/>
-              <w:t>2</w:t>
-            </w:r>
-          </w:hyperlink>
-        </w:p>
-        <w:p>
-          <w:pPr>
-            <w:pStyle w:val="TOC2"/>
-            <w:numPr>
-              <w:ilvl w:val="1"/>
-              <w:numId w:val="12"/>
-            </w:numPr>
-            <w:tabs>
-              <w:tab w:val="left" w:pos="558"/>
-              <w:tab w:val="right" w:leader="dot" w:pos="8605"/>
-            </w:tabs>
-            <w:ind w:left="558" w:hanging="259"/>
-            <w:jc w:val="center"/>
-          </w:pPr>
-          <w:hyperlink w:anchor="_bookmark2" w:history="1">
-            <w:proofErr w:type="spellStart"/>
-            <w:r>
-              <w:rPr>
-                <w:color w:val="585858"/>
-              </w:rPr>
-              <w:t>O</w:t>
-            </w:r>
-            <w:r>
-              <w:rPr>
-                <w:color w:val="585858"/>
-                <w:spacing w:val="1"/>
-              </w:rPr>
-              <w:t>u</w:t>
-            </w:r>
-            <w:r>
-              <w:rPr>
-                <w:color w:val="585858"/>
-                <w:spacing w:val="-1"/>
-              </w:rPr>
-              <w:t>t</w:t>
-            </w:r>
-            <w:r>
-              <w:rPr>
-                <w:color w:val="585858"/>
-                <w:spacing w:val="1"/>
-              </w:rPr>
-              <w:t>R</w:t>
-            </w:r>
-            <w:r>
-              <w:rPr>
-                <w:color w:val="585858"/>
-              </w:rPr>
-              <w:t>EACH</w:t>
-            </w:r>
-            <w:proofErr w:type="spellEnd"/>
-            <w:r>
-              <w:rPr>
-                <w:color w:val="585858"/>
-                <w:spacing w:val="-1"/>
-              </w:rPr>
-              <w:t xml:space="preserve"> </w:t>
-            </w:r>
-            <w:r>
-              <w:rPr>
-                <w:color w:val="585858"/>
-              </w:rPr>
-              <w:t>Asse</w:t>
-            </w:r>
-            <w:r>
-              <w:rPr>
-                <w:color w:val="585858"/>
-                <w:spacing w:val="1"/>
-              </w:rPr>
-              <w:t>s</w:t>
-            </w:r>
-            <w:r>
-              <w:rPr>
-                <w:color w:val="585858"/>
-              </w:rPr>
-              <w:t>sme</w:t>
-            </w:r>
-            <w:r>
-              <w:rPr>
-                <w:color w:val="585858"/>
-                <w:spacing w:val="-1"/>
-              </w:rPr>
-              <w:t>n</w:t>
-            </w:r>
-            <w:r>
-              <w:rPr>
-                <w:color w:val="585858"/>
-              </w:rPr>
-              <w:t>t</w:t>
-            </w:r>
-            <w:r>
-              <w:rPr>
-                <w:color w:val="585858"/>
-                <w:spacing w:val="1"/>
-              </w:rPr>
-              <w:t xml:space="preserve"> </w:t>
-            </w:r>
-            <w:r>
-              <w:rPr>
-                <w:color w:val="585858"/>
-              </w:rPr>
-              <w:t>w</w:t>
-            </w:r>
-            <w:r>
-              <w:rPr>
-                <w:color w:val="585858"/>
-                <w:spacing w:val="1"/>
-              </w:rPr>
-              <w:t>e</w:t>
-            </w:r>
-            <w:r>
-              <w:rPr>
-                <w:color w:val="585858"/>
-              </w:rPr>
-              <w:t>b</w:t>
-            </w:r>
-            <w:r>
-              <w:rPr>
-                <w:color w:val="585858"/>
-                <w:spacing w:val="-1"/>
-              </w:rPr>
-              <w:t xml:space="preserve"> </w:t>
-            </w:r>
-            <w:r>
-              <w:rPr>
-                <w:color w:val="585858"/>
-                <w:spacing w:val="-2"/>
-              </w:rPr>
-              <w:t>p</w:t>
-            </w:r>
-            <w:r>
-              <w:rPr>
-                <w:color w:val="585858"/>
-              </w:rPr>
-              <w:t>or</w:t>
-            </w:r>
-            <w:r>
-              <w:rPr>
-                <w:color w:val="585858"/>
-                <w:spacing w:val="-1"/>
-              </w:rPr>
-              <w:t>t</w:t>
-            </w:r>
-            <w:r>
-              <w:rPr>
-                <w:color w:val="585858"/>
-                <w:spacing w:val="2"/>
-              </w:rPr>
-              <w:t>a</w:t>
-            </w:r>
-            <w:r>
-              <w:rPr>
-                <w:color w:val="585858"/>
-              </w:rPr>
-              <w:t>l</w:t>
-            </w:r>
-            <w:r>
-              <w:rPr>
-                <w:color w:val="585858"/>
-              </w:rPr>
-              <w:tab/>
-              <w:t>3</w:t>
-            </w:r>
-          </w:hyperlink>
-        </w:p>
-        <w:p>
-          <w:pPr>
-            <w:pStyle w:val="TOC1"/>
-            <w:tabs>
-              <w:tab w:val="right" w:leader="dot" w:pos="8632"/>
-            </w:tabs>
-            <w:ind w:right="26"/>
-            <w:jc w:val="center"/>
-            <w:rPr>
-              <w:rFonts w:cs="Constantia"/>
-              <w:b w:val="0"/>
-              <w:bCs w:val="0"/>
-            </w:rPr>
-          </w:pPr>
-          <w:hyperlink w:anchor="_bookmark3" w:history="1">
-            <w:r>
-              <w:rPr>
-                <w:color w:val="585858"/>
-              </w:rPr>
-              <w:t>Sec</w:t>
-            </w:r>
-            <w:r>
-              <w:rPr>
-                <w:color w:val="585858"/>
-                <w:spacing w:val="-2"/>
-              </w:rPr>
-              <w:t>t</w:t>
-            </w:r>
-            <w:r>
-              <w:rPr>
-                <w:color w:val="585858"/>
-              </w:rPr>
-              <w:t>ion</w:t>
-            </w:r>
-            <w:r>
-              <w:rPr>
-                <w:color w:val="585858"/>
-                <w:spacing w:val="-2"/>
-              </w:rPr>
-              <w:t xml:space="preserve"> </w:t>
-            </w:r>
-            <w:r>
-              <w:rPr>
-                <w:color w:val="585858"/>
-              </w:rPr>
-              <w:t>2:</w:t>
-            </w:r>
-            <w:r>
-              <w:rPr>
-                <w:color w:val="585858"/>
-                <w:spacing w:val="-1"/>
-              </w:rPr>
-              <w:t xml:space="preserve"> </w:t>
-            </w:r>
-            <w:r>
-              <w:rPr>
-                <w:color w:val="585858"/>
-                <w:spacing w:val="1"/>
-              </w:rPr>
-              <w:t>R</w:t>
-            </w:r>
-            <w:r>
-              <w:rPr>
-                <w:color w:val="585858"/>
-              </w:rPr>
-              <w:t>e</w:t>
-            </w:r>
-            <w:r>
-              <w:rPr>
-                <w:color w:val="585858"/>
-                <w:spacing w:val="-1"/>
-              </w:rPr>
-              <w:t>f</w:t>
-            </w:r>
-            <w:r>
-              <w:rPr>
-                <w:color w:val="585858"/>
-              </w:rPr>
-              <w:t>eren</w:t>
-            </w:r>
-            <w:r>
-              <w:rPr>
-                <w:color w:val="585858"/>
-                <w:spacing w:val="-1"/>
-              </w:rPr>
-              <w:t>c</w:t>
-            </w:r>
-            <w:r>
-              <w:rPr>
-                <w:color w:val="585858"/>
-                <w:spacing w:val="3"/>
-              </w:rPr>
-              <w:t>e</w:t>
-            </w:r>
-            <w:r>
-              <w:rPr>
-                <w:color w:val="585858"/>
-              </w:rPr>
-              <w:t>d</w:t>
-            </w:r>
-            <w:r>
-              <w:rPr>
-                <w:color w:val="585858"/>
-                <w:spacing w:val="-2"/>
-              </w:rPr>
-              <w:t xml:space="preserve"> </w:t>
-            </w:r>
-            <w:r>
-              <w:rPr>
-                <w:color w:val="585858"/>
-              </w:rPr>
-              <w:t>Sys</w:t>
-            </w:r>
-            <w:r>
-              <w:rPr>
-                <w:color w:val="585858"/>
-                <w:spacing w:val="1"/>
-              </w:rPr>
-              <w:t>t</w:t>
-            </w:r>
-            <w:r>
-              <w:rPr>
-                <w:color w:val="585858"/>
-              </w:rPr>
-              <w:t>ems</w:t>
-            </w:r>
-            <w:r>
-              <w:rPr>
-                <w:rFonts w:cs="Constantia"/>
-                <w:b w:val="0"/>
-                <w:bCs w:val="0"/>
-                <w:color w:val="585858"/>
-              </w:rPr>
-              <w:tab/>
-              <w:t>4</w:t>
-            </w:r>
-          </w:hyperlink>
-        </w:p>
-        <w:p>
-          <w:pPr>
-            <w:pStyle w:val="TOC1"/>
-            <w:tabs>
-              <w:tab w:val="right" w:leader="dot" w:pos="8632"/>
-            </w:tabs>
-            <w:ind w:right="26"/>
-            <w:jc w:val="center"/>
-            <w:rPr>
-              <w:rFonts w:cs="Constantia"/>
-              <w:b w:val="0"/>
-              <w:bCs w:val="0"/>
-            </w:rPr>
-          </w:pPr>
-          <w:hyperlink w:anchor="_bookmark4" w:history="1">
-            <w:r>
-              <w:rPr>
-                <w:color w:val="585858"/>
-              </w:rPr>
-              <w:t>Sec</w:t>
-            </w:r>
-            <w:r>
-              <w:rPr>
-                <w:color w:val="585858"/>
-                <w:spacing w:val="-2"/>
-              </w:rPr>
-              <w:t>t</w:t>
-            </w:r>
-            <w:r>
-              <w:rPr>
-                <w:color w:val="585858"/>
-              </w:rPr>
-              <w:t>ion</w:t>
-            </w:r>
-            <w:r>
-              <w:rPr>
-                <w:color w:val="585858"/>
-                <w:spacing w:val="-2"/>
-              </w:rPr>
-              <w:t xml:space="preserve"> </w:t>
-            </w:r>
-            <w:r>
-              <w:rPr>
-                <w:color w:val="585858"/>
-              </w:rPr>
-              <w:t>3:</w:t>
-            </w:r>
-            <w:r>
-              <w:rPr>
-                <w:color w:val="585858"/>
-                <w:spacing w:val="-1"/>
-              </w:rPr>
-              <w:t xml:space="preserve"> </w:t>
-            </w:r>
-            <w:r>
-              <w:rPr>
-                <w:color w:val="585858"/>
-                <w:spacing w:val="1"/>
-              </w:rPr>
-              <w:t>D</w:t>
-            </w:r>
-            <w:r>
-              <w:rPr>
-                <w:color w:val="585858"/>
-              </w:rPr>
-              <w:t>es</w:t>
-            </w:r>
-            <w:r>
-              <w:rPr>
-                <w:color w:val="585858"/>
-                <w:spacing w:val="1"/>
-              </w:rPr>
-              <w:t>i</w:t>
-            </w:r>
-            <w:r>
-              <w:rPr>
-                <w:color w:val="585858"/>
-              </w:rPr>
-              <w:t>gn</w:t>
-            </w:r>
-            <w:r>
-              <w:rPr>
-                <w:color w:val="585858"/>
-                <w:spacing w:val="-2"/>
-              </w:rPr>
-              <w:t xml:space="preserve"> </w:t>
-            </w:r>
-            <w:r>
-              <w:rPr>
-                <w:color w:val="585858"/>
-              </w:rPr>
-              <w:t>of</w:t>
-            </w:r>
-            <w:r>
-              <w:rPr>
-                <w:color w:val="585858"/>
-                <w:spacing w:val="-2"/>
-              </w:rPr>
-              <w:t xml:space="preserve"> </w:t>
-            </w:r>
-            <w:r>
-              <w:rPr>
-                <w:color w:val="585858"/>
-              </w:rPr>
-              <w:t>S</w:t>
-            </w:r>
-            <w:r>
-              <w:rPr>
-                <w:color w:val="585858"/>
-                <w:spacing w:val="-1"/>
-              </w:rPr>
-              <w:t>W</w:t>
-            </w:r>
-            <w:r>
-              <w:rPr>
-                <w:color w:val="585858"/>
-              </w:rPr>
-              <w:t>E</w:t>
-            </w:r>
-            <w:r>
-              <w:rPr>
-                <w:color w:val="585858"/>
-                <w:spacing w:val="1"/>
-              </w:rPr>
-              <w:t xml:space="preserve"> </w:t>
-            </w:r>
-            <w:r>
-              <w:rPr>
-                <w:color w:val="585858"/>
-              </w:rPr>
-              <w:t>Outre</w:t>
-            </w:r>
-            <w:r>
-              <w:rPr>
-                <w:color w:val="585858"/>
-                <w:spacing w:val="1"/>
-              </w:rPr>
-              <w:t>a</w:t>
-            </w:r>
-            <w:r>
-              <w:rPr>
-                <w:color w:val="585858"/>
-              </w:rPr>
-              <w:t>ch</w:t>
-            </w:r>
-            <w:r>
-              <w:rPr>
-                <w:color w:val="585858"/>
-                <w:spacing w:val="-2"/>
-              </w:rPr>
-              <w:t xml:space="preserve"> </w:t>
-            </w:r>
-            <w:r>
-              <w:rPr>
-                <w:color w:val="585858"/>
-                <w:spacing w:val="1"/>
-              </w:rPr>
-              <w:t>A</w:t>
-            </w:r>
-            <w:r>
-              <w:rPr>
-                <w:color w:val="585858"/>
-              </w:rPr>
-              <w:t>ss</w:t>
-            </w:r>
-            <w:r>
-              <w:rPr>
-                <w:color w:val="585858"/>
-                <w:spacing w:val="1"/>
-              </w:rPr>
-              <w:t>e</w:t>
-            </w:r>
-            <w:r>
-              <w:rPr>
-                <w:color w:val="585858"/>
-              </w:rPr>
-              <w:t>ssment</w:t>
-            </w:r>
-            <w:r>
-              <w:rPr>
-                <w:color w:val="585858"/>
-                <w:spacing w:val="1"/>
-              </w:rPr>
-              <w:t xml:space="preserve"> </w:t>
-            </w:r>
-            <w:r>
-              <w:rPr>
-                <w:color w:val="585858"/>
-                <w:spacing w:val="-1"/>
-              </w:rPr>
-              <w:t>W</w:t>
-            </w:r>
-            <w:r>
-              <w:rPr>
-                <w:color w:val="585858"/>
-                <w:spacing w:val="3"/>
-              </w:rPr>
-              <w:t>e</w:t>
-            </w:r>
-            <w:r>
-              <w:rPr>
-                <w:color w:val="585858"/>
-              </w:rPr>
-              <w:t>b</w:t>
-            </w:r>
-            <w:r>
-              <w:rPr>
-                <w:color w:val="585858"/>
-                <w:spacing w:val="-1"/>
-              </w:rPr>
-              <w:t xml:space="preserve"> </w:t>
-            </w:r>
-            <w:r>
-              <w:rPr>
-                <w:color w:val="585858"/>
-              </w:rPr>
-              <w:t>Portal</w:t>
-            </w:r>
-            <w:r>
-              <w:rPr>
-                <w:rFonts w:cs="Constantia"/>
-                <w:b w:val="0"/>
-                <w:bCs w:val="0"/>
-                <w:color w:val="585858"/>
-              </w:rPr>
-              <w:tab/>
-              <w:t>7</w:t>
-            </w:r>
-          </w:hyperlink>
-        </w:p>
-        <w:p>
-          <w:pPr>
-            <w:pStyle w:val="TOC2"/>
-            <w:numPr>
-              <w:ilvl w:val="1"/>
-              <w:numId w:val="11"/>
-            </w:numPr>
-            <w:tabs>
-              <w:tab w:val="left" w:pos="854"/>
-              <w:tab w:val="right" w:leader="dot" w:pos="8606"/>
-            </w:tabs>
-            <w:ind w:left="981"/>
-            <w:jc w:val="center"/>
-          </w:pPr>
-          <w:hyperlink w:anchor="_bookmark5" w:history="1">
-            <w:r>
-              <w:rPr>
-                <w:color w:val="585858"/>
-              </w:rPr>
-              <w:t>de</w:t>
-            </w:r>
-            <w:r>
-              <w:rPr>
-                <w:color w:val="585858"/>
-                <w:spacing w:val="1"/>
-              </w:rPr>
-              <w:t>s</w:t>
-            </w:r>
-            <w:r>
-              <w:rPr>
-                <w:color w:val="585858"/>
-              </w:rPr>
-              <w:t>ign</w:t>
-            </w:r>
-            <w:r>
-              <w:rPr>
-                <w:color w:val="585858"/>
-                <w:spacing w:val="-3"/>
-              </w:rPr>
-              <w:t xml:space="preserve"> </w:t>
-            </w:r>
-            <w:r>
-              <w:rPr>
-                <w:color w:val="585858"/>
-              </w:rPr>
-              <w:t>F</w:t>
-            </w:r>
-            <w:r>
-              <w:rPr>
-                <w:color w:val="585858"/>
-                <w:spacing w:val="-1"/>
-              </w:rPr>
-              <w:t>R</w:t>
-            </w:r>
-            <w:r>
-              <w:rPr>
-                <w:color w:val="585858"/>
-              </w:rPr>
-              <w:t>A</w:t>
-            </w:r>
-            <w:r>
-              <w:rPr>
-                <w:color w:val="585858"/>
-                <w:spacing w:val="1"/>
-              </w:rPr>
-              <w:t>M</w:t>
-            </w:r>
-            <w:r>
-              <w:rPr>
-                <w:color w:val="585858"/>
-              </w:rPr>
-              <w:t>EWO</w:t>
-            </w:r>
-            <w:r>
-              <w:rPr>
-                <w:color w:val="585858"/>
-                <w:spacing w:val="-1"/>
-              </w:rPr>
-              <w:t>R</w:t>
-            </w:r>
-            <w:r>
-              <w:rPr>
-                <w:color w:val="585858"/>
-              </w:rPr>
-              <w:t>K</w:t>
-            </w:r>
-            <w:r>
-              <w:rPr>
-                <w:color w:val="585858"/>
-              </w:rPr>
-              <w:tab/>
-              <w:t>7</w:t>
-            </w:r>
-          </w:hyperlink>
-        </w:p>
-        <w:p>
-          <w:pPr>
-            <w:pStyle w:val="TOC2"/>
-            <w:numPr>
-              <w:ilvl w:val="1"/>
-              <w:numId w:val="11"/>
-            </w:numPr>
-            <w:tabs>
-              <w:tab w:val="left" w:pos="587"/>
-              <w:tab w:val="right" w:leader="dot" w:pos="8602"/>
-            </w:tabs>
-            <w:ind w:left="587" w:hanging="288"/>
-            <w:jc w:val="center"/>
-          </w:pPr>
-          <w:hyperlink w:anchor="_bookmark6" w:history="1">
-            <w:r>
-              <w:rPr>
-                <w:color w:val="585858"/>
-              </w:rPr>
-              <w:t>SWE</w:t>
-            </w:r>
-            <w:r>
-              <w:rPr>
-                <w:color w:val="585858"/>
-                <w:spacing w:val="-1"/>
-              </w:rPr>
-              <w:t xml:space="preserve"> </w:t>
-            </w:r>
-            <w:r>
-              <w:rPr>
-                <w:color w:val="585858"/>
-                <w:spacing w:val="3"/>
-              </w:rPr>
-              <w:t>O</w:t>
-            </w:r>
-            <w:r>
-              <w:rPr>
-                <w:color w:val="585858"/>
-              </w:rPr>
-              <w:t>AWP</w:t>
-            </w:r>
-            <w:r>
-              <w:rPr>
-                <w:color w:val="585858"/>
-                <w:spacing w:val="1"/>
-              </w:rPr>
-              <w:t xml:space="preserve"> </w:t>
-            </w:r>
-            <w:r>
-              <w:rPr>
-                <w:color w:val="585858"/>
-                <w:spacing w:val="-1"/>
-              </w:rPr>
-              <w:t>D</w:t>
-            </w:r>
-            <w:r>
-              <w:rPr>
-                <w:color w:val="585858"/>
-              </w:rPr>
-              <w:t>e</w:t>
-            </w:r>
-            <w:r>
-              <w:rPr>
-                <w:color w:val="585858"/>
-                <w:spacing w:val="1"/>
-              </w:rPr>
-              <w:t>s</w:t>
-            </w:r>
-            <w:r>
-              <w:rPr>
-                <w:color w:val="585858"/>
-              </w:rPr>
-              <w:t>ign</w:t>
-            </w:r>
-            <w:r>
-              <w:rPr>
-                <w:color w:val="585858"/>
-                <w:spacing w:val="-2"/>
-              </w:rPr>
-              <w:t xml:space="preserve"> </w:t>
-            </w:r>
-            <w:r>
-              <w:rPr>
-                <w:color w:val="585858"/>
-                <w:spacing w:val="1"/>
-              </w:rPr>
-              <w:t>(</w:t>
-            </w:r>
-            <w:r>
-              <w:rPr>
-                <w:color w:val="585858"/>
-              </w:rPr>
-              <w:t>12</w:t>
-            </w:r>
-            <w:r>
-              <w:rPr>
-                <w:color w:val="585858"/>
-                <w:spacing w:val="-2"/>
-              </w:rPr>
-              <w:t>/</w:t>
-            </w:r>
-            <w:r>
-              <w:rPr>
-                <w:color w:val="585858"/>
-                <w:spacing w:val="2"/>
-              </w:rPr>
-              <w:t>1</w:t>
-            </w:r>
-            <w:r>
-              <w:rPr>
-                <w:color w:val="585858"/>
-              </w:rPr>
-              <w:t>6</w:t>
-            </w:r>
-            <w:r>
-              <w:rPr>
-                <w:color w:val="585858"/>
-                <w:spacing w:val="-1"/>
-              </w:rPr>
-              <w:t>/</w:t>
-            </w:r>
-            <w:r>
-              <w:rPr>
-                <w:color w:val="585858"/>
-              </w:rPr>
-              <w:t>2016)</w:t>
-            </w:r>
-            <w:r>
-              <w:rPr>
-                <w:color w:val="585858"/>
-              </w:rPr>
-              <w:tab/>
-              <w:t>9</w:t>
-            </w:r>
-          </w:hyperlink>
-        </w:p>
-        <w:p>
-          <w:pPr>
-            <w:pStyle w:val="TOC3"/>
-            <w:numPr>
-              <w:ilvl w:val="2"/>
-              <w:numId w:val="11"/>
-            </w:numPr>
-            <w:tabs>
-              <w:tab w:val="left" w:pos="894"/>
-              <w:tab w:val="right" w:leader="dot" w:pos="8732"/>
-            </w:tabs>
-            <w:spacing w:before="145"/>
-            <w:rPr>
-              <w:i w:val="0"/>
-            </w:rPr>
-          </w:pPr>
-          <w:hyperlink w:anchor="_bookmark7" w:history="1">
-            <w:r>
-              <w:rPr>
-                <w:color w:val="585858"/>
-                <w:spacing w:val="1"/>
-              </w:rPr>
-              <w:t>C</w:t>
-            </w:r>
-            <w:r>
-              <w:rPr>
-                <w:color w:val="585858"/>
-                <w:spacing w:val="-1"/>
-              </w:rPr>
-              <w:t>l</w:t>
-            </w:r>
-            <w:r>
-              <w:rPr>
-                <w:color w:val="585858"/>
-              </w:rPr>
-              <w:t>ass</w:t>
-            </w:r>
-            <w:r>
-              <w:rPr>
-                <w:color w:val="585858"/>
-                <w:spacing w:val="-1"/>
-              </w:rPr>
-              <w:t xml:space="preserve"> D</w:t>
-            </w:r>
-            <w:r>
-              <w:rPr>
-                <w:color w:val="585858"/>
-              </w:rPr>
-              <w:t>iag</w:t>
-            </w:r>
-            <w:r>
-              <w:rPr>
-                <w:color w:val="585858"/>
-                <w:spacing w:val="-1"/>
-              </w:rPr>
-              <w:t>r</w:t>
-            </w:r>
-            <w:r>
-              <w:rPr>
-                <w:color w:val="585858"/>
-              </w:rPr>
-              <w:t>am</w:t>
-            </w:r>
-            <w:r>
-              <w:rPr>
-                <w:color w:val="585858"/>
-              </w:rPr>
-              <w:tab/>
-              <w:t>9</w:t>
-            </w:r>
-          </w:hyperlink>
-        </w:p>
-        <w:p>
-          <w:pPr>
-            <w:pStyle w:val="TOC3"/>
-            <w:numPr>
-              <w:ilvl w:val="2"/>
-              <w:numId w:val="11"/>
-            </w:numPr>
-            <w:tabs>
-              <w:tab w:val="left" w:pos="1199"/>
-              <w:tab w:val="right" w:leader="dot" w:pos="8734"/>
-            </w:tabs>
-            <w:ind w:left="1199" w:hanging="699"/>
-            <w:rPr>
-              <w:i w:val="0"/>
-            </w:rPr>
-          </w:pPr>
-          <w:hyperlink w:anchor="_bookmark8" w:history="1">
-            <w:r>
-              <w:rPr>
-                <w:color w:val="585858"/>
-              </w:rPr>
-              <w:t>AWS</w:t>
-            </w:r>
-            <w:r>
-              <w:rPr>
-                <w:color w:val="585858"/>
-                <w:spacing w:val="-8"/>
-              </w:rPr>
-              <w:t xml:space="preserve"> </w:t>
-            </w:r>
-            <w:r>
-              <w:rPr>
-                <w:color w:val="585858"/>
-                <w:spacing w:val="-1"/>
-              </w:rPr>
-              <w:t>D</w:t>
-            </w:r>
-            <w:r>
-              <w:rPr>
-                <w:color w:val="585858"/>
-                <w:spacing w:val="2"/>
-              </w:rPr>
-              <w:t>y</w:t>
-            </w:r>
-            <w:r>
-              <w:rPr>
-                <w:color w:val="585858"/>
-                <w:spacing w:val="-1"/>
-              </w:rPr>
-              <w:t>n</w:t>
-            </w:r>
-            <w:r>
-              <w:rPr>
-                <w:color w:val="585858"/>
-              </w:rPr>
-              <w:t>a</w:t>
-            </w:r>
-            <w:r>
-              <w:rPr>
-                <w:color w:val="585858"/>
-                <w:spacing w:val="1"/>
-              </w:rPr>
-              <w:t>m</w:t>
-            </w:r>
-            <w:r>
-              <w:rPr>
-                <w:color w:val="585858"/>
-              </w:rPr>
-              <w:t>o</w:t>
-            </w:r>
-            <w:r>
-              <w:rPr>
-                <w:color w:val="585858"/>
-                <w:spacing w:val="-8"/>
-              </w:rPr>
-              <w:t xml:space="preserve"> </w:t>
-            </w:r>
-            <w:r>
-              <w:rPr>
-                <w:color w:val="585858"/>
-                <w:spacing w:val="-1"/>
-              </w:rPr>
-              <w:t>D</w:t>
-            </w:r>
-            <w:r>
-              <w:rPr>
-                <w:color w:val="585858"/>
-              </w:rPr>
-              <w:t>B</w:t>
-            </w:r>
-            <w:r>
-              <w:rPr>
-                <w:color w:val="585858"/>
-                <w:spacing w:val="-7"/>
-              </w:rPr>
-              <w:t xml:space="preserve"> </w:t>
-            </w:r>
-            <w:r>
-              <w:rPr>
-                <w:color w:val="585858"/>
-                <w:spacing w:val="-1"/>
-              </w:rPr>
-              <w:t>D</w:t>
-            </w:r>
-            <w:r>
-              <w:rPr>
-                <w:color w:val="585858"/>
-                <w:spacing w:val="1"/>
-              </w:rPr>
-              <w:t>e</w:t>
-            </w:r>
-            <w:r>
-              <w:rPr>
-                <w:color w:val="585858"/>
-              </w:rPr>
-              <w:t>sign</w:t>
-            </w:r>
-            <w:r>
-              <w:rPr>
-                <w:color w:val="585858"/>
-                <w:w w:val="99"/>
-              </w:rPr>
-              <w:t xml:space="preserve"> </w:t>
-            </w:r>
-            <w:r>
-              <w:rPr>
-                <w:color w:val="585858"/>
-              </w:rPr>
-              <w:tab/>
-            </w:r>
-            <w:r>
-              <w:rPr>
-                <w:color w:val="585858"/>
-                <w:spacing w:val="1"/>
-              </w:rPr>
-              <w:t>12</w:t>
-            </w:r>
-          </w:hyperlink>
-        </w:p>
-        <w:p>
-          <w:pPr>
-            <w:pStyle w:val="TOC1"/>
-            <w:tabs>
-              <w:tab w:val="right" w:leader="dot" w:pos="8632"/>
-            </w:tabs>
-            <w:ind w:right="26"/>
-            <w:jc w:val="center"/>
-            <w:rPr>
-              <w:rFonts w:cs="Constantia"/>
-              <w:b w:val="0"/>
-              <w:bCs w:val="0"/>
-            </w:rPr>
-          </w:pPr>
-          <w:hyperlink w:anchor="_bookmark9" w:history="1">
-            <w:r>
-              <w:rPr>
-                <w:color w:val="585858"/>
-              </w:rPr>
-              <w:t>Sec</w:t>
-            </w:r>
-            <w:r>
-              <w:rPr>
-                <w:color w:val="585858"/>
-                <w:spacing w:val="-2"/>
-              </w:rPr>
-              <w:t>t</w:t>
-            </w:r>
-            <w:r>
-              <w:rPr>
-                <w:color w:val="585858"/>
-              </w:rPr>
-              <w:t>ion</w:t>
-            </w:r>
-            <w:r>
-              <w:rPr>
-                <w:color w:val="585858"/>
-                <w:spacing w:val="-2"/>
-              </w:rPr>
-              <w:t xml:space="preserve"> </w:t>
-            </w:r>
-            <w:r>
-              <w:rPr>
-                <w:color w:val="585858"/>
-                <w:spacing w:val="-1"/>
-              </w:rPr>
-              <w:t>4</w:t>
-            </w:r>
-            <w:r>
-              <w:rPr>
-                <w:color w:val="585858"/>
-              </w:rPr>
-              <w:t xml:space="preserve">: </w:t>
-            </w:r>
-            <w:r>
-              <w:rPr>
-                <w:color w:val="585858"/>
-                <w:spacing w:val="1"/>
-              </w:rPr>
-              <w:t>A</w:t>
-            </w:r>
-            <w:r>
-              <w:rPr>
-                <w:color w:val="585858"/>
-              </w:rPr>
-              <w:t>rchi</w:t>
-            </w:r>
-            <w:r>
-              <w:rPr>
-                <w:color w:val="585858"/>
-                <w:spacing w:val="-1"/>
-              </w:rPr>
-              <w:t>t</w:t>
-            </w:r>
-            <w:r>
-              <w:rPr>
-                <w:color w:val="585858"/>
-              </w:rPr>
-              <w:t>e</w:t>
-            </w:r>
-            <w:r>
-              <w:rPr>
-                <w:color w:val="585858"/>
-                <w:spacing w:val="1"/>
-              </w:rPr>
-              <w:t>c</w:t>
-            </w:r>
-            <w:r>
-              <w:rPr>
-                <w:color w:val="585858"/>
-                <w:spacing w:val="-1"/>
-              </w:rPr>
-              <w:t>t</w:t>
-            </w:r>
-            <w:r>
-              <w:rPr>
-                <w:color w:val="585858"/>
-              </w:rPr>
-              <w:t>ure</w:t>
-            </w:r>
-            <w:r>
-              <w:rPr>
-                <w:rFonts w:cs="Constantia"/>
-                <w:b w:val="0"/>
-                <w:bCs w:val="0"/>
-                <w:color w:val="585858"/>
-              </w:rPr>
-              <w:tab/>
-              <w:t>14</w:t>
-            </w:r>
-          </w:hyperlink>
-        </w:p>
-        <w:p>
-          <w:pPr>
-            <w:pStyle w:val="TOC1"/>
-            <w:tabs>
-              <w:tab w:val="right" w:leader="dot" w:pos="8632"/>
-            </w:tabs>
-            <w:spacing w:before="142"/>
-            <w:ind w:right="26"/>
-            <w:jc w:val="center"/>
-            <w:rPr>
-              <w:rFonts w:cs="Constantia"/>
-              <w:b w:val="0"/>
-              <w:bCs w:val="0"/>
-            </w:rPr>
-          </w:pPr>
-          <w:hyperlink w:anchor="_bookmark10" w:history="1">
-            <w:r>
-              <w:rPr>
-                <w:color w:val="585858"/>
-              </w:rPr>
-              <w:t>Sec</w:t>
-            </w:r>
-            <w:r>
-              <w:rPr>
-                <w:color w:val="585858"/>
-                <w:spacing w:val="-2"/>
-              </w:rPr>
-              <w:t>t</w:t>
-            </w:r>
-            <w:r>
-              <w:rPr>
-                <w:color w:val="585858"/>
-              </w:rPr>
-              <w:t>ion</w:t>
-            </w:r>
-            <w:r>
-              <w:rPr>
-                <w:color w:val="585858"/>
-                <w:spacing w:val="-2"/>
-              </w:rPr>
-              <w:t xml:space="preserve"> </w:t>
-            </w:r>
-            <w:r>
-              <w:rPr>
-                <w:color w:val="585858"/>
-              </w:rPr>
-              <w:t>5: S</w:t>
-            </w:r>
-            <w:r>
-              <w:rPr>
-                <w:color w:val="585858"/>
-                <w:spacing w:val="-1"/>
-              </w:rPr>
-              <w:t>W</w:t>
-            </w:r>
-            <w:r>
-              <w:rPr>
-                <w:color w:val="585858"/>
-              </w:rPr>
-              <w:t>E</w:t>
-            </w:r>
-            <w:r>
-              <w:rPr>
-                <w:color w:val="585858"/>
-                <w:spacing w:val="-2"/>
-              </w:rPr>
-              <w:t xml:space="preserve"> </w:t>
-            </w:r>
-            <w:r>
-              <w:rPr>
-                <w:color w:val="585858"/>
-              </w:rPr>
-              <w:t>O</w:t>
-            </w:r>
-            <w:r>
-              <w:rPr>
-                <w:color w:val="585858"/>
-                <w:spacing w:val="3"/>
-              </w:rPr>
-              <w:t>A</w:t>
-            </w:r>
-            <w:r>
-              <w:rPr>
-                <w:color w:val="585858"/>
-                <w:spacing w:val="-1"/>
-              </w:rPr>
-              <w:t>W</w:t>
-            </w:r>
-            <w:r>
-              <w:rPr>
-                <w:color w:val="585858"/>
-              </w:rPr>
-              <w:t>P</w:t>
-            </w:r>
-            <w:r>
-              <w:rPr>
-                <w:color w:val="585858"/>
-                <w:spacing w:val="1"/>
-              </w:rPr>
-              <w:t xml:space="preserve"> </w:t>
-            </w:r>
-            <w:r>
-              <w:rPr>
-                <w:color w:val="585858"/>
-                <w:spacing w:val="-2"/>
-              </w:rPr>
-              <w:t>a</w:t>
-            </w:r>
-            <w:r>
-              <w:rPr>
-                <w:color w:val="585858"/>
-              </w:rPr>
-              <w:t xml:space="preserve">t </w:t>
-            </w:r>
-            <w:r>
-              <w:rPr>
-                <w:color w:val="585858"/>
-                <w:spacing w:val="1"/>
-              </w:rPr>
-              <w:t>R</w:t>
-            </w:r>
-            <w:r>
-              <w:rPr>
-                <w:color w:val="585858"/>
-              </w:rPr>
-              <w:t>un</w:t>
-            </w:r>
-            <w:r>
-              <w:rPr>
-                <w:color w:val="585858"/>
-                <w:spacing w:val="-2"/>
-              </w:rPr>
-              <w:t>t</w:t>
-            </w:r>
-            <w:r>
-              <w:rPr>
-                <w:color w:val="585858"/>
-              </w:rPr>
-              <w:t>ime (1</w:t>
-            </w:r>
-            <w:r>
-              <w:rPr>
-                <w:color w:val="585858"/>
-                <w:spacing w:val="1"/>
-              </w:rPr>
-              <w:t>2</w:t>
-            </w:r>
-            <w:r>
-              <w:rPr>
-                <w:color w:val="585858"/>
-                <w:spacing w:val="-1"/>
-              </w:rPr>
-              <w:t>/1</w:t>
-            </w:r>
-            <w:r>
-              <w:rPr>
-                <w:color w:val="585858"/>
-              </w:rPr>
-              <w:t>6</w:t>
-            </w:r>
-            <w:r>
-              <w:rPr>
-                <w:color w:val="585858"/>
-                <w:spacing w:val="1"/>
-              </w:rPr>
-              <w:t>/</w:t>
-            </w:r>
-            <w:r>
-              <w:rPr>
-                <w:color w:val="585858"/>
-                <w:spacing w:val="-1"/>
-              </w:rPr>
-              <w:t>2</w:t>
-            </w:r>
-            <w:r>
-              <w:rPr>
-                <w:color w:val="585858"/>
-              </w:rPr>
-              <w:t>016)</w:t>
-            </w:r>
-            <w:r>
-              <w:rPr>
-                <w:rFonts w:cs="Constantia"/>
-                <w:b w:val="0"/>
-                <w:bCs w:val="0"/>
-                <w:color w:val="585858"/>
-              </w:rPr>
-              <w:tab/>
-              <w:t>17</w:t>
-            </w:r>
-          </w:hyperlink>
-        </w:p>
-        <w:p>
-          <w:pPr>
-            <w:pStyle w:val="TOC1"/>
-            <w:tabs>
-              <w:tab w:val="right" w:leader="dot" w:pos="8631"/>
-            </w:tabs>
-            <w:ind w:right="27"/>
-            <w:jc w:val="center"/>
-            <w:rPr>
-              <w:rFonts w:cs="Constantia"/>
-              <w:b w:val="0"/>
-              <w:bCs w:val="0"/>
-            </w:rPr>
-          </w:pPr>
-          <w:hyperlink w:anchor="_bookmark11" w:history="1">
-            <w:r>
-              <w:rPr>
-                <w:color w:val="585858"/>
-              </w:rPr>
-              <w:t>Sec</w:t>
-            </w:r>
-            <w:r>
-              <w:rPr>
-                <w:color w:val="585858"/>
-                <w:spacing w:val="-2"/>
-              </w:rPr>
-              <w:t>t</w:t>
-            </w:r>
-            <w:r>
-              <w:rPr>
-                <w:color w:val="585858"/>
-              </w:rPr>
-              <w:t>ion</w:t>
-            </w:r>
-            <w:r>
-              <w:rPr>
-                <w:color w:val="585858"/>
-                <w:spacing w:val="-2"/>
-              </w:rPr>
-              <w:t xml:space="preserve"> </w:t>
-            </w:r>
-            <w:r>
-              <w:rPr>
-                <w:color w:val="585858"/>
-                <w:spacing w:val="2"/>
-              </w:rPr>
-              <w:t>6</w:t>
-            </w:r>
-            <w:r>
-              <w:rPr>
-                <w:color w:val="585858"/>
-              </w:rPr>
-              <w:t xml:space="preserve">: </w:t>
-            </w:r>
-            <w:r>
-              <w:rPr>
-                <w:color w:val="585858"/>
-                <w:spacing w:val="1"/>
-              </w:rPr>
-              <w:t>A</w:t>
-            </w:r>
-            <w:r>
-              <w:rPr>
-                <w:color w:val="585858"/>
-              </w:rPr>
-              <w:t>c</w:t>
-            </w:r>
-            <w:r>
-              <w:rPr>
-                <w:color w:val="585858"/>
-                <w:spacing w:val="-2"/>
-              </w:rPr>
-              <w:t>t</w:t>
-            </w:r>
-            <w:r>
-              <w:rPr>
-                <w:color w:val="585858"/>
-              </w:rPr>
-              <w:t>ivi</w:t>
-            </w:r>
-            <w:r>
-              <w:rPr>
-                <w:color w:val="585858"/>
-                <w:spacing w:val="-1"/>
-              </w:rPr>
-              <w:t>t</w:t>
-            </w:r>
-            <w:r>
-              <w:rPr>
-                <w:color w:val="585858"/>
-              </w:rPr>
-              <w:t xml:space="preserve">y </w:t>
-            </w:r>
-            <w:r>
-              <w:rPr>
-                <w:color w:val="585858"/>
-                <w:spacing w:val="1"/>
-              </w:rPr>
-              <w:t>D</w:t>
-            </w:r>
-            <w:r>
-              <w:rPr>
-                <w:color w:val="585858"/>
-              </w:rPr>
-              <w:t>i</w:t>
-            </w:r>
-            <w:r>
-              <w:rPr>
-                <w:color w:val="585858"/>
-                <w:spacing w:val="-2"/>
-              </w:rPr>
-              <w:t>a</w:t>
-            </w:r>
-            <w:r>
-              <w:rPr>
-                <w:color w:val="585858"/>
-              </w:rPr>
-              <w:t>g</w:t>
-            </w:r>
-            <w:r>
-              <w:rPr>
-                <w:color w:val="585858"/>
-                <w:spacing w:val="-1"/>
-              </w:rPr>
-              <w:t>r</w:t>
-            </w:r>
-            <w:r>
-              <w:rPr>
-                <w:color w:val="585858"/>
-                <w:spacing w:val="1"/>
-              </w:rPr>
-              <w:t>a</w:t>
-            </w:r>
-            <w:r>
-              <w:rPr>
-                <w:color w:val="585858"/>
-              </w:rPr>
-              <w:t>ms</w:t>
-            </w:r>
-            <w:r>
-              <w:rPr>
-                <w:color w:val="585858"/>
-                <w:spacing w:val="-2"/>
-              </w:rPr>
-              <w:t xml:space="preserve"> </w:t>
-            </w:r>
-            <w:r>
-              <w:rPr>
-                <w:color w:val="585858"/>
-              </w:rPr>
-              <w:t>(1</w:t>
-            </w:r>
-            <w:r>
-              <w:rPr>
-                <w:color w:val="585858"/>
-                <w:spacing w:val="1"/>
-              </w:rPr>
-              <w:t>2</w:t>
-            </w:r>
-            <w:r>
-              <w:rPr>
-                <w:color w:val="585858"/>
-                <w:spacing w:val="-1"/>
-              </w:rPr>
-              <w:t>/1</w:t>
-            </w:r>
-            <w:r>
-              <w:rPr>
-                <w:color w:val="585858"/>
-              </w:rPr>
-              <w:t>6</w:t>
-            </w:r>
-            <w:r>
-              <w:rPr>
-                <w:color w:val="585858"/>
-                <w:spacing w:val="1"/>
-              </w:rPr>
-              <w:t>/</w:t>
-            </w:r>
-            <w:r>
-              <w:rPr>
-                <w:color w:val="585858"/>
-                <w:spacing w:val="-1"/>
-              </w:rPr>
-              <w:t>2</w:t>
-            </w:r>
-            <w:r>
-              <w:rPr>
-                <w:color w:val="585858"/>
-              </w:rPr>
-              <w:t>016)</w:t>
-            </w:r>
-            <w:r>
-              <w:rPr>
-                <w:rFonts w:cs="Constantia"/>
-                <w:b w:val="0"/>
-                <w:bCs w:val="0"/>
-                <w:color w:val="585858"/>
-              </w:rPr>
-              <w:tab/>
-            </w:r>
-            <w:r>
-              <w:rPr>
-                <w:rFonts w:cs="Constantia"/>
-                <w:b w:val="0"/>
-                <w:bCs w:val="0"/>
-                <w:color w:val="585858"/>
-                <w:spacing w:val="-1"/>
-              </w:rPr>
-              <w:t>23</w:t>
-            </w:r>
-          </w:hyperlink>
-        </w:p>
-        <w:p>
-          <w:pPr>
-            <w:pStyle w:val="TOC2"/>
-            <w:numPr>
-              <w:ilvl w:val="1"/>
-              <w:numId w:val="10"/>
-            </w:numPr>
-            <w:tabs>
-              <w:tab w:val="left" w:pos="570"/>
-              <w:tab w:val="right" w:leader="dot" w:pos="8600"/>
-            </w:tabs>
-            <w:ind w:left="570"/>
-            <w:jc w:val="center"/>
-          </w:pPr>
-          <w:hyperlink w:anchor="_bookmark12" w:history="1">
-            <w:r>
-              <w:rPr>
-                <w:color w:val="585858"/>
-              </w:rPr>
-              <w:t>Login</w:t>
-            </w:r>
-            <w:r>
-              <w:rPr>
-                <w:color w:val="585858"/>
-              </w:rPr>
-              <w:tab/>
-            </w:r>
-            <w:r>
-              <w:rPr>
-                <w:color w:val="585858"/>
-                <w:spacing w:val="-1"/>
-              </w:rPr>
-              <w:t>24</w:t>
-            </w:r>
-          </w:hyperlink>
-        </w:p>
-        <w:p>
-          <w:pPr>
-            <w:pStyle w:val="TOC2"/>
-            <w:numPr>
-              <w:ilvl w:val="1"/>
-              <w:numId w:val="10"/>
-            </w:numPr>
-            <w:tabs>
-              <w:tab w:val="left" w:pos="604"/>
-              <w:tab w:val="right" w:leader="dot" w:pos="8600"/>
-            </w:tabs>
-            <w:ind w:left="604" w:hanging="305"/>
-            <w:jc w:val="center"/>
-          </w:pPr>
-          <w:hyperlink w:anchor="_bookmark13" w:history="1">
-            <w:r>
-              <w:rPr>
-                <w:color w:val="585858"/>
-              </w:rPr>
-              <w:t>role</w:t>
-            </w:r>
-            <w:r>
-              <w:rPr>
-                <w:color w:val="585858"/>
-                <w:spacing w:val="-2"/>
-              </w:rPr>
-              <w:t xml:space="preserve"> </w:t>
-            </w:r>
-            <w:r>
-              <w:rPr>
-                <w:color w:val="585858"/>
-              </w:rPr>
-              <w:t>m</w:t>
-            </w:r>
-            <w:r>
-              <w:rPr>
-                <w:color w:val="585858"/>
-                <w:spacing w:val="2"/>
-              </w:rPr>
-              <w:t>a</w:t>
-            </w:r>
-            <w:r>
-              <w:rPr>
-                <w:color w:val="585858"/>
-                <w:spacing w:val="-1"/>
-              </w:rPr>
-              <w:t>n</w:t>
-            </w:r>
-            <w:r>
-              <w:rPr>
-                <w:color w:val="585858"/>
-              </w:rPr>
-              <w:t>ager</w:t>
-            </w:r>
-            <w:r>
-              <w:rPr>
-                <w:color w:val="585858"/>
-              </w:rPr>
-              <w:tab/>
-            </w:r>
-            <w:r>
-              <w:rPr>
-                <w:color w:val="585858"/>
-                <w:spacing w:val="-1"/>
-              </w:rPr>
-              <w:t>24</w:t>
-            </w:r>
-          </w:hyperlink>
-        </w:p>
-        <w:p>
-          <w:pPr>
-            <w:pStyle w:val="TOC2"/>
-            <w:numPr>
-              <w:ilvl w:val="1"/>
-              <w:numId w:val="10"/>
-            </w:numPr>
-            <w:tabs>
-              <w:tab w:val="left" w:pos="599"/>
-              <w:tab w:val="right" w:leader="dot" w:pos="8600"/>
-            </w:tabs>
-            <w:ind w:left="599" w:hanging="300"/>
-            <w:jc w:val="center"/>
-          </w:pPr>
-          <w:hyperlink w:anchor="_bookmark14" w:history="1">
-            <w:r>
-              <w:rPr>
-                <w:color w:val="585858"/>
-              </w:rPr>
-              <w:t>Users</w:t>
-            </w:r>
-            <w:r>
-              <w:rPr>
-                <w:color w:val="585858"/>
-                <w:spacing w:val="-1"/>
-              </w:rPr>
-              <w:t xml:space="preserve"> </w:t>
-            </w:r>
-            <w:r>
-              <w:rPr>
-                <w:color w:val="585858"/>
-              </w:rPr>
-              <w:t>Manageme</w:t>
-            </w:r>
-            <w:r>
-              <w:rPr>
-                <w:color w:val="585858"/>
-                <w:spacing w:val="2"/>
-              </w:rPr>
-              <w:t>n</w:t>
-            </w:r>
-            <w:r>
-              <w:rPr>
-                <w:color w:val="585858"/>
-              </w:rPr>
-              <w:t>t</w:t>
-            </w:r>
-            <w:r>
-              <w:rPr>
-                <w:color w:val="585858"/>
-              </w:rPr>
-              <w:tab/>
-            </w:r>
-            <w:r>
-              <w:rPr>
-                <w:color w:val="585858"/>
-                <w:spacing w:val="-1"/>
-              </w:rPr>
-              <w:t>24</w:t>
-            </w:r>
-          </w:hyperlink>
-        </w:p>
-        <w:p>
-          <w:pPr>
-            <w:pStyle w:val="TOC2"/>
-            <w:numPr>
-              <w:ilvl w:val="1"/>
-              <w:numId w:val="10"/>
-            </w:numPr>
-            <w:tabs>
-              <w:tab w:val="left" w:pos="614"/>
-              <w:tab w:val="right" w:leader="dot" w:pos="8600"/>
-            </w:tabs>
-            <w:ind w:left="614" w:hanging="315"/>
-            <w:jc w:val="center"/>
-          </w:pPr>
-          <w:hyperlink w:anchor="_bookmark15" w:history="1">
-            <w:r>
-              <w:rPr>
-                <w:color w:val="585858"/>
-                <w:spacing w:val="-1"/>
-              </w:rPr>
-              <w:t>S</w:t>
-            </w:r>
-            <w:r>
-              <w:rPr>
-                <w:color w:val="585858"/>
-              </w:rPr>
-              <w:t>u</w:t>
-            </w:r>
-            <w:r>
-              <w:rPr>
-                <w:color w:val="585858"/>
-                <w:spacing w:val="2"/>
-              </w:rPr>
-              <w:t>r</w:t>
-            </w:r>
-            <w:r>
-              <w:rPr>
-                <w:color w:val="585858"/>
-              </w:rPr>
-              <w:t>vey</w:t>
-            </w:r>
-            <w:r>
-              <w:rPr>
-                <w:color w:val="585858"/>
-                <w:spacing w:val="-1"/>
-              </w:rPr>
-              <w:t xml:space="preserve"> </w:t>
-            </w:r>
-            <w:r>
-              <w:rPr>
-                <w:color w:val="585858"/>
-              </w:rPr>
-              <w:t>M</w:t>
-            </w:r>
-            <w:r>
-              <w:rPr>
-                <w:color w:val="585858"/>
-                <w:spacing w:val="2"/>
-              </w:rPr>
-              <w:t>a</w:t>
-            </w:r>
-            <w:r>
-              <w:rPr>
-                <w:color w:val="585858"/>
-                <w:spacing w:val="-1"/>
-              </w:rPr>
-              <w:t>n</w:t>
-            </w:r>
-            <w:r>
-              <w:rPr>
-                <w:color w:val="585858"/>
-              </w:rPr>
-              <w:t>ageme</w:t>
-            </w:r>
-            <w:r>
-              <w:rPr>
-                <w:color w:val="585858"/>
-                <w:spacing w:val="2"/>
-              </w:rPr>
-              <w:t>n</w:t>
-            </w:r>
-            <w:r>
-              <w:rPr>
-                <w:color w:val="585858"/>
-              </w:rPr>
-              <w:t>t</w:t>
-            </w:r>
-            <w:r>
-              <w:rPr>
-                <w:color w:val="585858"/>
-              </w:rPr>
-              <w:tab/>
-            </w:r>
-            <w:r>
-              <w:rPr>
-                <w:color w:val="585858"/>
-                <w:spacing w:val="-1"/>
-              </w:rPr>
-              <w:t>24</w:t>
-            </w:r>
-          </w:hyperlink>
-        </w:p>
-        <w:p>
-          <w:pPr>
-            <w:pStyle w:val="TOC1"/>
-            <w:tabs>
-              <w:tab w:val="right" w:leader="dot" w:pos="8630"/>
-            </w:tabs>
-            <w:spacing w:before="145"/>
-            <w:ind w:right="28"/>
-            <w:jc w:val="center"/>
-            <w:rPr>
-              <w:rFonts w:cs="Constantia"/>
-              <w:b w:val="0"/>
-              <w:bCs w:val="0"/>
-            </w:rPr>
-          </w:pPr>
-          <w:hyperlink w:anchor="_bookmark16" w:history="1">
-            <w:r>
-              <w:rPr>
-                <w:color w:val="585858"/>
-              </w:rPr>
-              <w:t>Se</w:t>
-            </w:r>
-            <w:r>
-              <w:rPr>
-                <w:color w:val="585858"/>
-                <w:spacing w:val="-1"/>
-              </w:rPr>
-              <w:t>ct</w:t>
-            </w:r>
-            <w:r>
-              <w:rPr>
-                <w:color w:val="585858"/>
-              </w:rPr>
-              <w:t>ion</w:t>
-            </w:r>
-            <w:r>
-              <w:rPr>
-                <w:color w:val="585858"/>
-                <w:spacing w:val="-2"/>
-              </w:rPr>
-              <w:t xml:space="preserve"> </w:t>
-            </w:r>
-            <w:r>
-              <w:rPr>
-                <w:color w:val="585858"/>
-              </w:rPr>
-              <w:t>7: Use</w:t>
-            </w:r>
-            <w:r>
-              <w:rPr>
-                <w:color w:val="585858"/>
-                <w:spacing w:val="-1"/>
-              </w:rPr>
-              <w:t xml:space="preserve"> </w:t>
-            </w:r>
-            <w:r>
-              <w:rPr>
-                <w:color w:val="585858"/>
-              </w:rPr>
-              <w:t>C</w:t>
-            </w:r>
-            <w:r>
-              <w:rPr>
-                <w:color w:val="585858"/>
-                <w:spacing w:val="-2"/>
-              </w:rPr>
-              <w:t>a</w:t>
-            </w:r>
-            <w:r>
-              <w:rPr>
-                <w:color w:val="585858"/>
-              </w:rPr>
-              <w:t xml:space="preserve">se </w:t>
-            </w:r>
-            <w:r>
-              <w:rPr>
-                <w:color w:val="585858"/>
-                <w:spacing w:val="1"/>
-              </w:rPr>
-              <w:t>D</w:t>
-            </w:r>
-            <w:r>
-              <w:rPr>
-                <w:color w:val="585858"/>
-              </w:rPr>
-              <w:t>i</w:t>
-            </w:r>
-            <w:r>
-              <w:rPr>
-                <w:color w:val="585858"/>
-                <w:spacing w:val="-2"/>
-              </w:rPr>
-              <w:t>a</w:t>
-            </w:r>
-            <w:r>
-              <w:rPr>
-                <w:color w:val="585858"/>
-              </w:rPr>
-              <w:t>g</w:t>
-            </w:r>
-            <w:r>
-              <w:rPr>
-                <w:color w:val="585858"/>
-                <w:spacing w:val="1"/>
-              </w:rPr>
-              <w:t>r</w:t>
-            </w:r>
-            <w:r>
-              <w:rPr>
-                <w:color w:val="585858"/>
-                <w:spacing w:val="-2"/>
-              </w:rPr>
-              <w:t>a</w:t>
-            </w:r>
-            <w:r>
-              <w:rPr>
-                <w:color w:val="585858"/>
-              </w:rPr>
-              <w:t>ms</w:t>
-            </w:r>
-            <w:r>
-              <w:rPr>
-                <w:color w:val="585858"/>
-                <w:spacing w:val="-1"/>
-              </w:rPr>
-              <w:t xml:space="preserve"> </w:t>
-            </w:r>
-            <w:r>
-              <w:rPr>
-                <w:color w:val="585858"/>
-              </w:rPr>
-              <w:t>(</w:t>
-            </w:r>
-            <w:r>
-              <w:rPr>
-                <w:color w:val="585858"/>
-                <w:spacing w:val="2"/>
-              </w:rPr>
-              <w:t>1</w:t>
-            </w:r>
-            <w:r>
-              <w:rPr>
-                <w:color w:val="585858"/>
-                <w:spacing w:val="-1"/>
-              </w:rPr>
-              <w:t>2</w:t>
-            </w:r>
-            <w:r>
-              <w:rPr>
-                <w:color w:val="585858"/>
-                <w:spacing w:val="1"/>
-              </w:rPr>
-              <w:t>/</w:t>
-            </w:r>
-            <w:r>
-              <w:rPr>
-                <w:color w:val="585858"/>
-                <w:spacing w:val="-1"/>
-              </w:rPr>
-              <w:t>1</w:t>
-            </w:r>
-            <w:r>
-              <w:rPr>
-                <w:color w:val="585858"/>
-              </w:rPr>
-              <w:t>6</w:t>
-            </w:r>
-            <w:r>
-              <w:rPr>
-                <w:color w:val="585858"/>
-                <w:spacing w:val="-1"/>
-              </w:rPr>
-              <w:t>/2</w:t>
-            </w:r>
-            <w:r>
-              <w:rPr>
-                <w:color w:val="585858"/>
-                <w:spacing w:val="2"/>
-              </w:rPr>
-              <w:t>0</w:t>
-            </w:r>
-            <w:r>
-              <w:rPr>
-                <w:color w:val="585858"/>
-                <w:spacing w:val="-1"/>
-              </w:rPr>
-              <w:t>1</w:t>
-            </w:r>
-            <w:r>
-              <w:rPr>
-                <w:color w:val="585858"/>
-              </w:rPr>
-              <w:t>6)</w:t>
-            </w:r>
-            <w:r>
-              <w:rPr>
-                <w:rFonts w:cs="Constantia"/>
-                <w:b w:val="0"/>
-                <w:bCs w:val="0"/>
-                <w:color w:val="585858"/>
-              </w:rPr>
-              <w:tab/>
-            </w:r>
-            <w:r>
-              <w:rPr>
-                <w:rFonts w:cs="Constantia"/>
-                <w:b w:val="0"/>
-                <w:bCs w:val="0"/>
-                <w:color w:val="585858"/>
-                <w:spacing w:val="-1"/>
-              </w:rPr>
-              <w:t>25</w:t>
-            </w:r>
-          </w:hyperlink>
-        </w:p>
-        <w:p>
-          <w:pPr>
-            <w:pStyle w:val="TOC1"/>
-            <w:tabs>
-              <w:tab w:val="right" w:leader="dot" w:pos="8631"/>
-            </w:tabs>
-            <w:ind w:right="27"/>
-            <w:jc w:val="center"/>
-            <w:rPr>
-              <w:rFonts w:cs="Constantia"/>
-              <w:b w:val="0"/>
-              <w:bCs w:val="0"/>
-            </w:rPr>
-          </w:pPr>
-          <w:hyperlink w:anchor="_bookmark17" w:history="1">
-            <w:r>
-              <w:rPr>
-                <w:color w:val="585858"/>
-              </w:rPr>
-              <w:t>Sec</w:t>
-            </w:r>
-            <w:r>
-              <w:rPr>
-                <w:color w:val="585858"/>
-                <w:spacing w:val="-2"/>
-              </w:rPr>
-              <w:t>t</w:t>
-            </w:r>
-            <w:r>
-              <w:rPr>
-                <w:color w:val="585858"/>
-              </w:rPr>
-              <w:t>ion</w:t>
-            </w:r>
-            <w:r>
-              <w:rPr>
-                <w:color w:val="585858"/>
-                <w:spacing w:val="-2"/>
-              </w:rPr>
-              <w:t xml:space="preserve"> </w:t>
-            </w:r>
-            <w:r>
-              <w:rPr>
-                <w:color w:val="585858"/>
-                <w:spacing w:val="-1"/>
-              </w:rPr>
-              <w:t>8</w:t>
-            </w:r>
-            <w:r>
-              <w:rPr>
-                <w:color w:val="585858"/>
-              </w:rPr>
-              <w:t xml:space="preserve">: </w:t>
-            </w:r>
-            <w:r>
-              <w:rPr>
-                <w:color w:val="585858"/>
-                <w:spacing w:val="1"/>
-              </w:rPr>
-              <w:t>T</w:t>
-            </w:r>
-            <w:r>
-              <w:rPr>
-                <w:color w:val="585858"/>
-              </w:rPr>
-              <w:t>es</w:t>
-            </w:r>
-            <w:r>
-              <w:rPr>
-                <w:color w:val="585858"/>
-                <w:spacing w:val="-1"/>
-              </w:rPr>
-              <w:t>t</w:t>
-            </w:r>
-            <w:r>
-              <w:rPr>
-                <w:color w:val="585858"/>
-              </w:rPr>
-              <w:t>ing</w:t>
-            </w:r>
-            <w:r>
-              <w:rPr>
-                <w:rFonts w:cs="Constantia"/>
-                <w:b w:val="0"/>
-                <w:bCs w:val="0"/>
-                <w:color w:val="585858"/>
-              </w:rPr>
-              <w:tab/>
-            </w:r>
-            <w:r>
-              <w:rPr>
-                <w:rFonts w:cs="Constantia"/>
-                <w:b w:val="0"/>
-                <w:bCs w:val="0"/>
-                <w:color w:val="585858"/>
-                <w:spacing w:val="-1"/>
-                <w:w w:val="95"/>
-              </w:rPr>
-              <w:t>26</w:t>
-            </w:r>
-          </w:hyperlink>
-        </w:p>
-      </w:sdtContent>
-    </w:sdt>
-    <w:p>
-      <w:pPr>
-        <w:jc w:val="center"/>
+          <w:color w:val="585858"/>
+          <w:sz w:val="20"/>
+          <w:szCs w:val="20"/>
+        </w:rPr>
+        <w:t>ember</w:t>
+      </w:r>
+      <w:r>
+        <w:rPr>
+          <w:rFonts w:ascii="Constantia" w:eastAsia="Constantia" w:hAnsi="Constantia" w:cs="Constantia"/>
+          <w:color w:val="585858"/>
+          <w:spacing w:val="-6"/>
+          <w:sz w:val="20"/>
+          <w:szCs w:val="20"/>
+        </w:rPr>
+        <w:t xml:space="preserve"> </w:t>
+      </w:r>
+      <w:r>
+        <w:rPr>
+          <w:rFonts w:ascii="Constantia" w:eastAsia="Constantia" w:hAnsi="Constantia" w:cs="Constantia"/>
+          <w:color w:val="585858"/>
+          <w:sz w:val="20"/>
+          <w:szCs w:val="20"/>
+        </w:rPr>
+        <w:t>16,</w:t>
+      </w:r>
+      <w:r>
+        <w:rPr>
+          <w:rFonts w:ascii="Constantia" w:eastAsia="Constantia" w:hAnsi="Constantia" w:cs="Constantia"/>
+          <w:color w:val="585858"/>
+          <w:spacing w:val="-6"/>
+          <w:sz w:val="20"/>
+          <w:szCs w:val="20"/>
+        </w:rPr>
+        <w:t xml:space="preserve"> </w:t>
+      </w:r>
+      <w:r>
+        <w:rPr>
+          <w:rFonts w:ascii="Constantia" w:eastAsia="Constantia" w:hAnsi="Constantia" w:cs="Constantia"/>
+          <w:color w:val="585858"/>
+          <w:sz w:val="20"/>
+          <w:szCs w:val="20"/>
+        </w:rPr>
+        <w:t>2016</w:t>
+      </w:r>
+    </w:p>
+    <w:p>
+      <w:pPr>
+        <w:tabs>
+          <w:tab w:val="left" w:pos="403"/>
+          <w:tab w:val="center" w:pos="4430"/>
+        </w:tabs>
+        <w:rPr>
+          <w:rFonts w:ascii="Constantia" w:eastAsia="Constantia" w:hAnsi="Constantia" w:cs="Constantia"/>
+        </w:rPr>
+      </w:pPr>
+      <w:r>
+        <w:rPr>
+          <w:rFonts w:ascii="Constantia" w:eastAsia="Constantia" w:hAnsi="Constantia" w:cs="Constantia"/>
+        </w:rPr>
+        <w:lastRenderedPageBreak/>
+        <w:tab/>
+      </w:r>
+    </w:p>
+    <w:p>
+      <w:pPr>
+        <w:pStyle w:val="TOC1"/>
+        <w:tabs>
+          <w:tab w:val="right" w:leader="dot" w:pos="8850"/>
+        </w:tabs>
+        <w:rPr>
+          <w:rFonts w:eastAsiaTheme="minorEastAsia" w:cstheme="minorBidi"/>
+          <w:b w:val="0"/>
+          <w:bCs w:val="0"/>
+          <w:caps w:val="0"/>
+          <w:noProof/>
+          <w:sz w:val="22"/>
+          <w:szCs w:val="22"/>
+        </w:rPr>
+      </w:pPr>
+      <w:r>
+        <w:rPr>
+          <w:rFonts w:ascii="Constantia" w:eastAsia="Constantia" w:hAnsi="Constantia" w:cs="Constantia"/>
+        </w:rPr>
+        <w:fldChar w:fldCharType="begin"/>
+      </w:r>
+      <w:r>
+        <w:rPr>
+          <w:rFonts w:ascii="Constantia" w:eastAsia="Constantia" w:hAnsi="Constantia" w:cs="Constantia"/>
+        </w:rPr>
+        <w:instrText xml:space="preserve"> TOC \o "1-3" \h \z \u </w:instrText>
+      </w:r>
+      <w:r>
+        <w:rPr>
+          <w:rFonts w:ascii="Constantia" w:eastAsia="Constantia" w:hAnsi="Constantia" w:cs="Constantia"/>
+        </w:rPr>
+        <w:fldChar w:fldCharType="separate"/>
+      </w:r>
+      <w:hyperlink w:anchor="_Toc481064949" w:history="1">
+        <w:r>
+          <w:rPr>
+            <w:rStyle w:val="Hyperlink"/>
+            <w:noProof/>
+          </w:rPr>
+          <w:t>Section</w:t>
+        </w:r>
+        <w:r>
+          <w:rPr>
+            <w:rStyle w:val="Hyperlink"/>
+            <w:noProof/>
+            <w:spacing w:val="-12"/>
+          </w:rPr>
+          <w:t xml:space="preserve"> </w:t>
+        </w:r>
+        <w:r>
+          <w:rPr>
+            <w:rStyle w:val="Hyperlink"/>
+            <w:noProof/>
+          </w:rPr>
+          <w:t>1:</w:t>
+        </w:r>
+        <w:r>
+          <w:rPr>
+            <w:rStyle w:val="Hyperlink"/>
+            <w:noProof/>
+            <w:spacing w:val="-11"/>
+          </w:rPr>
+          <w:t xml:space="preserve"> </w:t>
+        </w:r>
+        <w:r>
+          <w:rPr>
+            <w:rStyle w:val="Hyperlink"/>
+            <w:noProof/>
+          </w:rPr>
+          <w:t>I</w:t>
+        </w:r>
+        <w:r>
+          <w:rPr>
+            <w:rStyle w:val="Hyperlink"/>
+            <w:noProof/>
+            <w:spacing w:val="-2"/>
+          </w:rPr>
+          <w:t>n</w:t>
+        </w:r>
+        <w:r>
+          <w:rPr>
+            <w:rStyle w:val="Hyperlink"/>
+            <w:noProof/>
+          </w:rPr>
+          <w:t>tro</w:t>
+        </w:r>
+        <w:r>
+          <w:rPr>
+            <w:rStyle w:val="Hyperlink"/>
+            <w:noProof/>
+            <w:spacing w:val="-1"/>
+          </w:rPr>
+          <w:t>du</w:t>
+        </w:r>
+        <w:r>
+          <w:rPr>
+            <w:rStyle w:val="Hyperlink"/>
+            <w:noProof/>
+          </w:rPr>
+          <w:t>ction</w:t>
+        </w:r>
+        <w:r>
+          <w:rPr>
+            <w:noProof/>
+            <w:webHidden/>
+          </w:rPr>
+          <w:tab/>
+        </w:r>
+        <w:r>
+          <w:rPr>
+            <w:noProof/>
+            <w:webHidden/>
+          </w:rPr>
+          <w:fldChar w:fldCharType="begin"/>
+        </w:r>
+        <w:r>
+          <w:rPr>
+            <w:noProof/>
+            <w:webHidden/>
+          </w:rPr>
+          <w:instrText xml:space="preserve"> PAGEREF _Toc481064949 \h </w:instrText>
+        </w:r>
+        <w:r>
+          <w:rPr>
+            <w:noProof/>
+            <w:webHidden/>
+          </w:rPr>
+        </w:r>
+        <w:r>
+          <w:rPr>
+            <w:noProof/>
+            <w:webHidden/>
+          </w:rPr>
+          <w:fldChar w:fldCharType="separate"/>
+        </w:r>
+        <w:r>
+          <w:rPr>
+            <w:noProof/>
+            <w:webHidden/>
+          </w:rPr>
+          <w:t>3</w:t>
+        </w:r>
+        <w:r>
+          <w:rPr>
+            <w:noProof/>
+            <w:webHidden/>
+          </w:rPr>
+          <w:fldChar w:fldCharType="end"/>
+        </w:r>
+      </w:hyperlink>
+    </w:p>
+    <w:p>
+      <w:pPr>
+        <w:pStyle w:val="TOC1"/>
+        <w:tabs>
+          <w:tab w:val="right" w:leader="dot" w:pos="8850"/>
+        </w:tabs>
+        <w:rPr>
+          <w:rFonts w:eastAsiaTheme="minorEastAsia" w:cstheme="minorBidi"/>
+          <w:b w:val="0"/>
+          <w:bCs w:val="0"/>
+          <w:caps w:val="0"/>
+          <w:noProof/>
+          <w:sz w:val="22"/>
+          <w:szCs w:val="22"/>
+        </w:rPr>
+      </w:pPr>
+      <w:hyperlink w:anchor="_Toc481064950" w:history="1">
+        <w:r>
+          <w:rPr>
+            <w:rStyle w:val="Hyperlink"/>
+            <w:noProof/>
+          </w:rPr>
+          <w:t>Section</w:t>
+        </w:r>
+        <w:r>
+          <w:rPr>
+            <w:rStyle w:val="Hyperlink"/>
+            <w:noProof/>
+            <w:spacing w:val="-11"/>
+          </w:rPr>
+          <w:t xml:space="preserve"> </w:t>
+        </w:r>
+        <w:r>
+          <w:rPr>
+            <w:rStyle w:val="Hyperlink"/>
+            <w:noProof/>
+          </w:rPr>
+          <w:t>2:</w:t>
+        </w:r>
+        <w:r>
+          <w:rPr>
+            <w:rStyle w:val="Hyperlink"/>
+            <w:noProof/>
+            <w:spacing w:val="-11"/>
+          </w:rPr>
+          <w:t xml:space="preserve"> </w:t>
+        </w:r>
+        <w:r>
+          <w:rPr>
+            <w:rStyle w:val="Hyperlink"/>
+            <w:noProof/>
+          </w:rPr>
+          <w:t>R</w:t>
+        </w:r>
+        <w:r>
+          <w:rPr>
+            <w:rStyle w:val="Hyperlink"/>
+            <w:noProof/>
+            <w:spacing w:val="-1"/>
+          </w:rPr>
+          <w:t>e</w:t>
+        </w:r>
+        <w:r>
+          <w:rPr>
+            <w:rStyle w:val="Hyperlink"/>
+            <w:noProof/>
+          </w:rPr>
+          <w:t>f</w:t>
+        </w:r>
+        <w:r>
+          <w:rPr>
+            <w:rStyle w:val="Hyperlink"/>
+            <w:noProof/>
+            <w:spacing w:val="-2"/>
+          </w:rPr>
+          <w:t>e</w:t>
+        </w:r>
+        <w:r>
+          <w:rPr>
+            <w:rStyle w:val="Hyperlink"/>
+            <w:noProof/>
+          </w:rPr>
+          <w:t>r</w:t>
+        </w:r>
+        <w:r>
+          <w:rPr>
+            <w:rStyle w:val="Hyperlink"/>
+            <w:noProof/>
+            <w:spacing w:val="-2"/>
+          </w:rPr>
+          <w:t>e</w:t>
+        </w:r>
+        <w:r>
+          <w:rPr>
+            <w:rStyle w:val="Hyperlink"/>
+            <w:noProof/>
+          </w:rPr>
+          <w:t>nced</w:t>
+        </w:r>
+        <w:r>
+          <w:rPr>
+            <w:rStyle w:val="Hyperlink"/>
+            <w:noProof/>
+            <w:spacing w:val="-10"/>
+          </w:rPr>
+          <w:t xml:space="preserve"> </w:t>
+        </w:r>
+        <w:r>
+          <w:rPr>
+            <w:rStyle w:val="Hyperlink"/>
+            <w:noProof/>
+          </w:rPr>
+          <w:t>Systems</w:t>
+        </w:r>
+        <w:r>
+          <w:rPr>
+            <w:noProof/>
+            <w:webHidden/>
+          </w:rPr>
+          <w:tab/>
+        </w:r>
+        <w:r>
+          <w:rPr>
+            <w:noProof/>
+            <w:webHidden/>
+          </w:rPr>
+          <w:fldChar w:fldCharType="begin"/>
+        </w:r>
+        <w:r>
+          <w:rPr>
+            <w:noProof/>
+            <w:webHidden/>
+          </w:rPr>
+          <w:instrText xml:space="preserve"> PAGEREF _Toc481064950 \h </w:instrText>
+        </w:r>
+        <w:r>
+          <w:rPr>
+            <w:noProof/>
+            <w:webHidden/>
+          </w:rPr>
+        </w:r>
+        <w:r>
+          <w:rPr>
+            <w:noProof/>
+            <w:webHidden/>
+          </w:rPr>
+          <w:fldChar w:fldCharType="separate"/>
+        </w:r>
+        <w:r>
+          <w:rPr>
+            <w:noProof/>
+            <w:webHidden/>
+          </w:rPr>
+          <w:t>5</w:t>
+        </w:r>
+        <w:r>
+          <w:rPr>
+            <w:noProof/>
+            <w:webHidden/>
+          </w:rPr>
+          <w:fldChar w:fldCharType="end"/>
+        </w:r>
+      </w:hyperlink>
+    </w:p>
+    <w:p>
+      <w:pPr>
+        <w:pStyle w:val="TOC1"/>
+        <w:tabs>
+          <w:tab w:val="right" w:leader="dot" w:pos="8850"/>
+        </w:tabs>
+        <w:rPr>
+          <w:rFonts w:eastAsiaTheme="minorEastAsia" w:cstheme="minorBidi"/>
+          <w:b w:val="0"/>
+          <w:bCs w:val="0"/>
+          <w:caps w:val="0"/>
+          <w:noProof/>
+          <w:sz w:val="22"/>
+          <w:szCs w:val="22"/>
+        </w:rPr>
+      </w:pPr>
+      <w:hyperlink w:anchor="_Toc481064951" w:history="1">
+        <w:r>
+          <w:rPr>
+            <w:rStyle w:val="Hyperlink"/>
+            <w:noProof/>
+          </w:rPr>
+          <w:t>Section</w:t>
+        </w:r>
+        <w:r>
+          <w:rPr>
+            <w:rStyle w:val="Hyperlink"/>
+            <w:noProof/>
+            <w:spacing w:val="-8"/>
+          </w:rPr>
+          <w:t xml:space="preserve"> </w:t>
+        </w:r>
+        <w:r>
+          <w:rPr>
+            <w:rStyle w:val="Hyperlink"/>
+            <w:noProof/>
+          </w:rPr>
+          <w:t>3:</w:t>
+        </w:r>
+        <w:r>
+          <w:rPr>
+            <w:rStyle w:val="Hyperlink"/>
+            <w:noProof/>
+            <w:spacing w:val="-8"/>
+          </w:rPr>
+          <w:t xml:space="preserve"> </w:t>
+        </w:r>
+        <w:r>
+          <w:rPr>
+            <w:rStyle w:val="Hyperlink"/>
+            <w:noProof/>
+          </w:rPr>
+          <w:t>Des</w:t>
+        </w:r>
+        <w:r>
+          <w:rPr>
+            <w:rStyle w:val="Hyperlink"/>
+            <w:noProof/>
+            <w:spacing w:val="-1"/>
+          </w:rPr>
+          <w:t>i</w:t>
+        </w:r>
+        <w:r>
+          <w:rPr>
+            <w:rStyle w:val="Hyperlink"/>
+            <w:noProof/>
+          </w:rPr>
+          <w:t>gn</w:t>
+        </w:r>
+        <w:r>
+          <w:rPr>
+            <w:rStyle w:val="Hyperlink"/>
+            <w:noProof/>
+            <w:spacing w:val="-7"/>
+          </w:rPr>
+          <w:t xml:space="preserve"> </w:t>
+        </w:r>
+        <w:r>
+          <w:rPr>
+            <w:rStyle w:val="Hyperlink"/>
+            <w:noProof/>
+          </w:rPr>
+          <w:t>of</w:t>
+        </w:r>
+        <w:r>
+          <w:rPr>
+            <w:rStyle w:val="Hyperlink"/>
+            <w:noProof/>
+            <w:spacing w:val="-8"/>
+          </w:rPr>
+          <w:t xml:space="preserve"> </w:t>
+        </w:r>
+        <w:r>
+          <w:rPr>
+            <w:rStyle w:val="Hyperlink"/>
+            <w:noProof/>
+          </w:rPr>
+          <w:t>SWE</w:t>
+        </w:r>
+        <w:r>
+          <w:rPr>
+            <w:rStyle w:val="Hyperlink"/>
+            <w:noProof/>
+            <w:spacing w:val="-7"/>
+          </w:rPr>
+          <w:t xml:space="preserve"> </w:t>
+        </w:r>
+        <w:r>
+          <w:rPr>
+            <w:rStyle w:val="Hyperlink"/>
+            <w:noProof/>
+          </w:rPr>
+          <w:t>Outrea</w:t>
+        </w:r>
+        <w:r>
+          <w:rPr>
+            <w:rStyle w:val="Hyperlink"/>
+            <w:noProof/>
+            <w:spacing w:val="-2"/>
+          </w:rPr>
+          <w:t>c</w:t>
+        </w:r>
+        <w:r>
+          <w:rPr>
+            <w:rStyle w:val="Hyperlink"/>
+            <w:noProof/>
+          </w:rPr>
+          <w:t>h</w:t>
+        </w:r>
+        <w:r>
+          <w:rPr>
+            <w:rStyle w:val="Hyperlink"/>
+            <w:noProof/>
+            <w:spacing w:val="-7"/>
+          </w:rPr>
+          <w:t xml:space="preserve"> </w:t>
+        </w:r>
+        <w:r>
+          <w:rPr>
+            <w:rStyle w:val="Hyperlink"/>
+            <w:noProof/>
+          </w:rPr>
+          <w:t>Asses</w:t>
+        </w:r>
+        <w:r>
+          <w:rPr>
+            <w:rStyle w:val="Hyperlink"/>
+            <w:noProof/>
+            <w:spacing w:val="-1"/>
+          </w:rPr>
+          <w:t>s</w:t>
+        </w:r>
+        <w:r>
+          <w:rPr>
+            <w:rStyle w:val="Hyperlink"/>
+            <w:noProof/>
+          </w:rPr>
+          <w:t>ment</w:t>
+        </w:r>
+        <w:r>
+          <w:rPr>
+            <w:rStyle w:val="Hyperlink"/>
+            <w:noProof/>
+            <w:spacing w:val="-8"/>
+          </w:rPr>
+          <w:t xml:space="preserve"> </w:t>
+        </w:r>
+        <w:r>
+          <w:rPr>
+            <w:rStyle w:val="Hyperlink"/>
+            <w:noProof/>
+          </w:rPr>
+          <w:t>W</w:t>
+        </w:r>
+        <w:r>
+          <w:rPr>
+            <w:rStyle w:val="Hyperlink"/>
+            <w:noProof/>
+            <w:spacing w:val="-3"/>
+          </w:rPr>
+          <w:t>e</w:t>
+        </w:r>
+        <w:r>
+          <w:rPr>
+            <w:rStyle w:val="Hyperlink"/>
+            <w:noProof/>
+          </w:rPr>
+          <w:t>b</w:t>
+        </w:r>
+        <w:r>
+          <w:rPr>
+            <w:rStyle w:val="Hyperlink"/>
+            <w:noProof/>
+            <w:spacing w:val="-7"/>
+          </w:rPr>
+          <w:t xml:space="preserve"> </w:t>
+        </w:r>
+        <w:r>
+          <w:rPr>
+            <w:rStyle w:val="Hyperlink"/>
+            <w:noProof/>
+          </w:rPr>
+          <w:t>Po</w:t>
+        </w:r>
+        <w:r>
+          <w:rPr>
+            <w:rStyle w:val="Hyperlink"/>
+            <w:noProof/>
+            <w:spacing w:val="-1"/>
+          </w:rPr>
+          <w:t>r</w:t>
+        </w:r>
+        <w:r>
+          <w:rPr>
+            <w:rStyle w:val="Hyperlink"/>
+            <w:noProof/>
+          </w:rPr>
+          <w:t>tal</w:t>
+        </w:r>
+        <w:r>
+          <w:rPr>
+            <w:noProof/>
+            <w:webHidden/>
+          </w:rPr>
+          <w:tab/>
+        </w:r>
+        <w:r>
+          <w:rPr>
+            <w:noProof/>
+            <w:webHidden/>
+          </w:rPr>
+          <w:fldChar w:fldCharType="begin"/>
+        </w:r>
+        <w:r>
+          <w:rPr>
+            <w:noProof/>
+            <w:webHidden/>
+          </w:rPr>
+          <w:instrText xml:space="preserve"> PAGEREF _Toc481064951 \h </w:instrText>
+        </w:r>
+        <w:r>
+          <w:rPr>
+            <w:noProof/>
+            <w:webHidden/>
+          </w:rPr>
+        </w:r>
+        <w:r>
+          <w:rPr>
+            <w:noProof/>
+            <w:webHidden/>
+          </w:rPr>
+          <w:fldChar w:fldCharType="separate"/>
+        </w:r>
+        <w:r>
+          <w:rPr>
+            <w:noProof/>
+            <w:webHidden/>
+          </w:rPr>
+          <w:t>8</w:t>
+        </w:r>
+        <w:r>
+          <w:rPr>
+            <w:noProof/>
+            <w:webHidden/>
+          </w:rPr>
+          <w:fldChar w:fldCharType="end"/>
+        </w:r>
+      </w:hyperlink>
+    </w:p>
+    <w:p>
+      <w:pPr>
+        <w:pStyle w:val="TOC1"/>
+        <w:tabs>
+          <w:tab w:val="right" w:leader="dot" w:pos="8850"/>
+        </w:tabs>
+        <w:rPr>
+          <w:rFonts w:eastAsiaTheme="minorEastAsia" w:cstheme="minorBidi"/>
+          <w:b w:val="0"/>
+          <w:bCs w:val="0"/>
+          <w:caps w:val="0"/>
+          <w:noProof/>
+          <w:sz w:val="22"/>
+          <w:szCs w:val="22"/>
+        </w:rPr>
+      </w:pPr>
+      <w:hyperlink w:anchor="_Toc481064952" w:history="1">
+        <w:r>
+          <w:rPr>
+            <w:rStyle w:val="Hyperlink"/>
+            <w:noProof/>
+          </w:rPr>
+          <w:t>Sec</w:t>
+        </w:r>
+        <w:r>
+          <w:rPr>
+            <w:rStyle w:val="Hyperlink"/>
+            <w:noProof/>
+            <w:spacing w:val="1"/>
+          </w:rPr>
+          <w:t>t</w:t>
+        </w:r>
+        <w:r>
+          <w:rPr>
+            <w:rStyle w:val="Hyperlink"/>
+            <w:noProof/>
+            <w:spacing w:val="-2"/>
+          </w:rPr>
+          <w:t>i</w:t>
+        </w:r>
+        <w:r>
+          <w:rPr>
+            <w:rStyle w:val="Hyperlink"/>
+            <w:noProof/>
+          </w:rPr>
+          <w:t>on</w:t>
+        </w:r>
+        <w:r>
+          <w:rPr>
+            <w:rStyle w:val="Hyperlink"/>
+            <w:noProof/>
+            <w:spacing w:val="-11"/>
+          </w:rPr>
+          <w:t xml:space="preserve"> </w:t>
+        </w:r>
+        <w:r>
+          <w:rPr>
+            <w:rStyle w:val="Hyperlink"/>
+            <w:noProof/>
+          </w:rPr>
+          <w:t>4:</w:t>
+        </w:r>
+        <w:r>
+          <w:rPr>
+            <w:rStyle w:val="Hyperlink"/>
+            <w:noProof/>
+            <w:spacing w:val="-10"/>
+          </w:rPr>
+          <w:t xml:space="preserve"> </w:t>
+        </w:r>
+        <w:r>
+          <w:rPr>
+            <w:rStyle w:val="Hyperlink"/>
+            <w:noProof/>
+          </w:rPr>
+          <w:t>Arch</w:t>
+        </w:r>
+        <w:r>
+          <w:rPr>
+            <w:rStyle w:val="Hyperlink"/>
+            <w:noProof/>
+            <w:spacing w:val="-2"/>
+          </w:rPr>
+          <w:t>it</w:t>
+        </w:r>
+        <w:r>
+          <w:rPr>
+            <w:rStyle w:val="Hyperlink"/>
+            <w:noProof/>
+          </w:rPr>
+          <w:t>ec</w:t>
+        </w:r>
+        <w:r>
+          <w:rPr>
+            <w:rStyle w:val="Hyperlink"/>
+            <w:noProof/>
+            <w:spacing w:val="1"/>
+          </w:rPr>
+          <w:t>t</w:t>
+        </w:r>
+        <w:r>
+          <w:rPr>
+            <w:rStyle w:val="Hyperlink"/>
+            <w:noProof/>
+            <w:spacing w:val="-1"/>
+          </w:rPr>
+          <w:t>u</w:t>
+        </w:r>
+        <w:r>
+          <w:rPr>
+            <w:rStyle w:val="Hyperlink"/>
+            <w:noProof/>
+          </w:rPr>
+          <w:t>re</w:t>
+        </w:r>
+        <w:r>
+          <w:rPr>
+            <w:noProof/>
+            <w:webHidden/>
+          </w:rPr>
+          <w:tab/>
+        </w:r>
+        <w:r>
+          <w:rPr>
+            <w:noProof/>
+            <w:webHidden/>
+          </w:rPr>
+          <w:fldChar w:fldCharType="begin"/>
+        </w:r>
+        <w:r>
+          <w:rPr>
+            <w:noProof/>
+            <w:webHidden/>
+          </w:rPr>
+          <w:instrText xml:space="preserve"> PAGEREF _Toc481064952 \h </w:instrText>
+        </w:r>
+        <w:r>
+          <w:rPr>
+            <w:noProof/>
+            <w:webHidden/>
+          </w:rPr>
+        </w:r>
+        <w:r>
+          <w:rPr>
+            <w:noProof/>
+            <w:webHidden/>
+          </w:rPr>
+          <w:fldChar w:fldCharType="separate"/>
+        </w:r>
+        <w:r>
+          <w:rPr>
+            <w:noProof/>
+            <w:webHidden/>
+          </w:rPr>
+          <w:t>24</w:t>
+        </w:r>
+        <w:r>
+          <w:rPr>
+            <w:noProof/>
+            <w:webHidden/>
+          </w:rPr>
+          <w:fldChar w:fldCharType="end"/>
+        </w:r>
+      </w:hyperlink>
+    </w:p>
+    <w:p>
+      <w:pPr>
+        <w:pStyle w:val="TOC1"/>
+        <w:tabs>
+          <w:tab w:val="right" w:leader="dot" w:pos="8850"/>
+        </w:tabs>
+        <w:rPr>
+          <w:rFonts w:eastAsiaTheme="minorEastAsia" w:cstheme="minorBidi"/>
+          <w:b w:val="0"/>
+          <w:bCs w:val="0"/>
+          <w:caps w:val="0"/>
+          <w:noProof/>
+          <w:sz w:val="22"/>
+          <w:szCs w:val="22"/>
+        </w:rPr>
+      </w:pPr>
+      <w:hyperlink w:anchor="_Toc481064953" w:history="1">
+        <w:r>
+          <w:rPr>
+            <w:rStyle w:val="Hyperlink"/>
+            <w:noProof/>
+          </w:rPr>
+          <w:t>Section</w:t>
+        </w:r>
+        <w:r>
+          <w:rPr>
+            <w:rStyle w:val="Hyperlink"/>
+            <w:noProof/>
+            <w:spacing w:val="-6"/>
+          </w:rPr>
+          <w:t xml:space="preserve"> </w:t>
+        </w:r>
+        <w:r>
+          <w:rPr>
+            <w:rStyle w:val="Hyperlink"/>
+            <w:noProof/>
+            <w:spacing w:val="-1"/>
+          </w:rPr>
+          <w:t>5</w:t>
+        </w:r>
+        <w:r>
+          <w:rPr>
+            <w:rStyle w:val="Hyperlink"/>
+            <w:noProof/>
+          </w:rPr>
+          <w:t>:</w:t>
+        </w:r>
+        <w:r>
+          <w:rPr>
+            <w:rStyle w:val="Hyperlink"/>
+            <w:noProof/>
+            <w:spacing w:val="-5"/>
+          </w:rPr>
+          <w:t xml:space="preserve"> </w:t>
+        </w:r>
+        <w:r>
+          <w:rPr>
+            <w:rStyle w:val="Hyperlink"/>
+            <w:noProof/>
+          </w:rPr>
+          <w:t>SWE</w:t>
+        </w:r>
+        <w:r>
+          <w:rPr>
+            <w:rStyle w:val="Hyperlink"/>
+            <w:noProof/>
+            <w:spacing w:val="-5"/>
+          </w:rPr>
+          <w:t xml:space="preserve"> </w:t>
+        </w:r>
+        <w:r>
+          <w:rPr>
+            <w:rStyle w:val="Hyperlink"/>
+            <w:noProof/>
+            <w:spacing w:val="-2"/>
+          </w:rPr>
+          <w:t>O</w:t>
+        </w:r>
+        <w:r>
+          <w:rPr>
+            <w:rStyle w:val="Hyperlink"/>
+            <w:noProof/>
+          </w:rPr>
+          <w:t>A</w:t>
+        </w:r>
+        <w:r>
+          <w:rPr>
+            <w:rStyle w:val="Hyperlink"/>
+            <w:noProof/>
+            <w:spacing w:val="1"/>
+          </w:rPr>
+          <w:t>W</w:t>
+        </w:r>
+        <w:r>
+          <w:rPr>
+            <w:rStyle w:val="Hyperlink"/>
+            <w:noProof/>
+          </w:rPr>
+          <w:t>P</w:t>
+        </w:r>
+        <w:r>
+          <w:rPr>
+            <w:rStyle w:val="Hyperlink"/>
+            <w:noProof/>
+            <w:spacing w:val="-5"/>
+          </w:rPr>
+          <w:t xml:space="preserve"> </w:t>
+        </w:r>
+        <w:r>
+          <w:rPr>
+            <w:rStyle w:val="Hyperlink"/>
+            <w:noProof/>
+          </w:rPr>
+          <w:t>at</w:t>
+        </w:r>
+        <w:r>
+          <w:rPr>
+            <w:rStyle w:val="Hyperlink"/>
+            <w:noProof/>
+            <w:spacing w:val="-5"/>
+          </w:rPr>
+          <w:t xml:space="preserve"> </w:t>
+        </w:r>
+        <w:r>
+          <w:rPr>
+            <w:rStyle w:val="Hyperlink"/>
+            <w:noProof/>
+          </w:rPr>
+          <w:t>Runt</w:t>
+        </w:r>
+        <w:r>
+          <w:rPr>
+            <w:rStyle w:val="Hyperlink"/>
+            <w:noProof/>
+            <w:spacing w:val="-1"/>
+          </w:rPr>
+          <w:t>i</w:t>
+        </w:r>
+        <w:r>
+          <w:rPr>
+            <w:rStyle w:val="Hyperlink"/>
+            <w:noProof/>
+          </w:rPr>
+          <w:t>me</w:t>
+        </w:r>
+        <w:r>
+          <w:rPr>
+            <w:noProof/>
+            <w:webHidden/>
+          </w:rPr>
+          <w:tab/>
+        </w:r>
+        <w:r>
+          <w:rPr>
+            <w:noProof/>
+            <w:webHidden/>
+          </w:rPr>
+          <w:fldChar w:fldCharType="begin"/>
+        </w:r>
+        <w:r>
+          <w:rPr>
+            <w:noProof/>
+            <w:webHidden/>
+          </w:rPr>
+          <w:instrText xml:space="preserve"> PAGEREF _Toc481064953 \h </w:instrText>
+        </w:r>
+        <w:r>
+          <w:rPr>
+            <w:noProof/>
+            <w:webHidden/>
+          </w:rPr>
+        </w:r>
+        <w:r>
+          <w:rPr>
+            <w:noProof/>
+            <w:webHidden/>
+          </w:rPr>
+          <w:fldChar w:fldCharType="separate"/>
+        </w:r>
+        <w:r>
+          <w:rPr>
+            <w:noProof/>
+            <w:webHidden/>
+          </w:rPr>
+          <w:t>27</w:t>
+        </w:r>
+        <w:r>
+          <w:rPr>
+            <w:noProof/>
+            <w:webHidden/>
+          </w:rPr>
+          <w:fldChar w:fldCharType="end"/>
+        </w:r>
+      </w:hyperlink>
+    </w:p>
+    <w:p>
+      <w:pPr>
+        <w:pStyle w:val="TOC1"/>
+        <w:tabs>
+          <w:tab w:val="right" w:leader="dot" w:pos="8850"/>
+        </w:tabs>
+        <w:rPr>
+          <w:rFonts w:eastAsiaTheme="minorEastAsia" w:cstheme="minorBidi"/>
+          <w:b w:val="0"/>
+          <w:bCs w:val="0"/>
+          <w:caps w:val="0"/>
+          <w:noProof/>
+          <w:sz w:val="22"/>
+          <w:szCs w:val="22"/>
+        </w:rPr>
+      </w:pPr>
+      <w:hyperlink w:anchor="_Toc481064954" w:history="1">
+        <w:r>
+          <w:rPr>
+            <w:rStyle w:val="Hyperlink"/>
+            <w:noProof/>
+          </w:rPr>
+          <w:t>Section</w:t>
+        </w:r>
+        <w:r>
+          <w:rPr>
+            <w:rStyle w:val="Hyperlink"/>
+            <w:noProof/>
+            <w:spacing w:val="-7"/>
+          </w:rPr>
+          <w:t xml:space="preserve"> </w:t>
+        </w:r>
+        <w:r>
+          <w:rPr>
+            <w:rStyle w:val="Hyperlink"/>
+            <w:noProof/>
+          </w:rPr>
+          <w:t>6:</w:t>
+        </w:r>
+        <w:r>
+          <w:rPr>
+            <w:rStyle w:val="Hyperlink"/>
+            <w:noProof/>
+            <w:spacing w:val="-9"/>
+          </w:rPr>
+          <w:t xml:space="preserve"> </w:t>
+        </w:r>
+        <w:r>
+          <w:rPr>
+            <w:rStyle w:val="Hyperlink"/>
+            <w:noProof/>
+          </w:rPr>
+          <w:t>A</w:t>
+        </w:r>
+        <w:r>
+          <w:rPr>
+            <w:rStyle w:val="Hyperlink"/>
+            <w:noProof/>
+            <w:spacing w:val="1"/>
+          </w:rPr>
+          <w:t>c</w:t>
+        </w:r>
+        <w:r>
+          <w:rPr>
+            <w:rStyle w:val="Hyperlink"/>
+            <w:noProof/>
+          </w:rPr>
+          <w:t>tiv</w:t>
+        </w:r>
+        <w:r>
+          <w:rPr>
+            <w:rStyle w:val="Hyperlink"/>
+            <w:noProof/>
+            <w:spacing w:val="-1"/>
+          </w:rPr>
+          <w:t>i</w:t>
+        </w:r>
+        <w:r>
+          <w:rPr>
+            <w:rStyle w:val="Hyperlink"/>
+            <w:noProof/>
+            <w:spacing w:val="-2"/>
+          </w:rPr>
+          <w:t>t</w:t>
+        </w:r>
+        <w:r>
+          <w:rPr>
+            <w:rStyle w:val="Hyperlink"/>
+            <w:noProof/>
+          </w:rPr>
+          <w:t>y</w:t>
+        </w:r>
+        <w:r>
+          <w:rPr>
+            <w:rStyle w:val="Hyperlink"/>
+            <w:noProof/>
+            <w:spacing w:val="-8"/>
+          </w:rPr>
+          <w:t xml:space="preserve"> </w:t>
+        </w:r>
+        <w:r>
+          <w:rPr>
+            <w:rStyle w:val="Hyperlink"/>
+            <w:noProof/>
+          </w:rPr>
+          <w:t>Diag</w:t>
+        </w:r>
+        <w:r>
+          <w:rPr>
+            <w:rStyle w:val="Hyperlink"/>
+            <w:noProof/>
+            <w:spacing w:val="-1"/>
+          </w:rPr>
+          <w:t>r</w:t>
+        </w:r>
+        <w:r>
+          <w:rPr>
+            <w:rStyle w:val="Hyperlink"/>
+            <w:noProof/>
+          </w:rPr>
+          <w:t>ams</w:t>
+        </w:r>
+        <w:r>
+          <w:rPr>
+            <w:noProof/>
+            <w:webHidden/>
+          </w:rPr>
+          <w:tab/>
+        </w:r>
+        <w:r>
+          <w:rPr>
+            <w:noProof/>
+            <w:webHidden/>
+          </w:rPr>
+          <w:fldChar w:fldCharType="begin"/>
+        </w:r>
+        <w:r>
+          <w:rPr>
+            <w:noProof/>
+            <w:webHidden/>
+          </w:rPr>
+          <w:instrText xml:space="preserve"> PAGEREF _Toc481064954 \h </w:instrText>
+        </w:r>
+        <w:r>
+          <w:rPr>
+            <w:noProof/>
+            <w:webHidden/>
+          </w:rPr>
+        </w:r>
+        <w:r>
+          <w:rPr>
+            <w:noProof/>
+            <w:webHidden/>
+          </w:rPr>
+          <w:fldChar w:fldCharType="separate"/>
+        </w:r>
+        <w:r>
+          <w:rPr>
+            <w:noProof/>
+            <w:webHidden/>
+          </w:rPr>
+          <w:t>45</w:t>
+        </w:r>
+        <w:r>
+          <w:rPr>
+            <w:noProof/>
+            <w:webHidden/>
+          </w:rPr>
+          <w:fldChar w:fldCharType="end"/>
+        </w:r>
+      </w:hyperlink>
+    </w:p>
+    <w:p>
+      <w:pPr>
+        <w:pStyle w:val="TOC1"/>
+        <w:tabs>
+          <w:tab w:val="right" w:leader="dot" w:pos="8850"/>
+        </w:tabs>
+        <w:rPr>
+          <w:rFonts w:eastAsiaTheme="minorEastAsia" w:cstheme="minorBidi"/>
+          <w:b w:val="0"/>
+          <w:bCs w:val="0"/>
+          <w:caps w:val="0"/>
+          <w:noProof/>
+          <w:sz w:val="22"/>
+          <w:szCs w:val="22"/>
+        </w:rPr>
+      </w:pPr>
+      <w:hyperlink w:anchor="_Toc481064955" w:history="1">
+        <w:r>
+          <w:rPr>
+            <w:rStyle w:val="Hyperlink"/>
+            <w:noProof/>
+          </w:rPr>
+          <w:t>Section</w:t>
+        </w:r>
+        <w:r>
+          <w:rPr>
+            <w:rStyle w:val="Hyperlink"/>
+            <w:noProof/>
+            <w:spacing w:val="-6"/>
+          </w:rPr>
+          <w:t xml:space="preserve"> </w:t>
+        </w:r>
+        <w:r>
+          <w:rPr>
+            <w:rStyle w:val="Hyperlink"/>
+            <w:noProof/>
+          </w:rPr>
+          <w:t>7:</w:t>
+        </w:r>
+        <w:r>
+          <w:rPr>
+            <w:rStyle w:val="Hyperlink"/>
+            <w:noProof/>
+            <w:spacing w:val="-6"/>
+          </w:rPr>
+          <w:t xml:space="preserve"> </w:t>
+        </w:r>
+        <w:r>
+          <w:rPr>
+            <w:rStyle w:val="Hyperlink"/>
+            <w:noProof/>
+          </w:rPr>
+          <w:t>Use</w:t>
+        </w:r>
+        <w:r>
+          <w:rPr>
+            <w:rStyle w:val="Hyperlink"/>
+            <w:noProof/>
+            <w:spacing w:val="-6"/>
+          </w:rPr>
+          <w:t xml:space="preserve"> </w:t>
+        </w:r>
+        <w:r>
+          <w:rPr>
+            <w:rStyle w:val="Hyperlink"/>
+            <w:noProof/>
+            <w:spacing w:val="-2"/>
+          </w:rPr>
+          <w:t>C</w:t>
+        </w:r>
+        <w:r>
+          <w:rPr>
+            <w:rStyle w:val="Hyperlink"/>
+            <w:noProof/>
+          </w:rPr>
+          <w:t>ase</w:t>
+        </w:r>
+        <w:r>
+          <w:rPr>
+            <w:rStyle w:val="Hyperlink"/>
+            <w:noProof/>
+            <w:spacing w:val="-7"/>
+          </w:rPr>
+          <w:t xml:space="preserve"> </w:t>
+        </w:r>
+        <w:r>
+          <w:rPr>
+            <w:rStyle w:val="Hyperlink"/>
+            <w:noProof/>
+          </w:rPr>
+          <w:t>D</w:t>
+        </w:r>
+        <w:r>
+          <w:rPr>
+            <w:rStyle w:val="Hyperlink"/>
+            <w:noProof/>
+            <w:spacing w:val="-2"/>
+          </w:rPr>
+          <w:t>i</w:t>
+        </w:r>
+        <w:r>
+          <w:rPr>
+            <w:rStyle w:val="Hyperlink"/>
+            <w:noProof/>
+          </w:rPr>
+          <w:t>ag</w:t>
+        </w:r>
+        <w:r>
+          <w:rPr>
+            <w:rStyle w:val="Hyperlink"/>
+            <w:noProof/>
+            <w:spacing w:val="-1"/>
+          </w:rPr>
+          <w:t>r</w:t>
+        </w:r>
+        <w:r>
+          <w:rPr>
+            <w:rStyle w:val="Hyperlink"/>
+            <w:noProof/>
+          </w:rPr>
+          <w:t>am</w:t>
+        </w:r>
+        <w:r>
+          <w:rPr>
+            <w:noProof/>
+            <w:webHidden/>
+          </w:rPr>
+          <w:tab/>
+        </w:r>
+        <w:r>
+          <w:rPr>
+            <w:noProof/>
+            <w:webHidden/>
+          </w:rPr>
+          <w:fldChar w:fldCharType="begin"/>
+        </w:r>
+        <w:r>
+          <w:rPr>
+            <w:noProof/>
+            <w:webHidden/>
+          </w:rPr>
+          <w:instrText xml:space="preserve"> PAGEREF _Toc481064955 \h </w:instrText>
+        </w:r>
+        <w:r>
+          <w:rPr>
+            <w:noProof/>
+            <w:webHidden/>
+          </w:rPr>
+        </w:r>
+        <w:r>
+          <w:rPr>
+            <w:noProof/>
+            <w:webHidden/>
+          </w:rPr>
+          <w:fldChar w:fldCharType="separate"/>
+        </w:r>
+        <w:r>
+          <w:rPr>
+            <w:noProof/>
+            <w:webHidden/>
+          </w:rPr>
+          <w:t>47</w:t>
+        </w:r>
+        <w:r>
+          <w:rPr>
+            <w:noProof/>
+            <w:webHidden/>
+          </w:rPr>
+          <w:fldChar w:fldCharType="end"/>
+        </w:r>
+      </w:hyperlink>
+    </w:p>
+    <w:p>
+      <w:pPr>
+        <w:pStyle w:val="TOC1"/>
+        <w:tabs>
+          <w:tab w:val="right" w:leader="dot" w:pos="8850"/>
+        </w:tabs>
+        <w:rPr>
+          <w:rFonts w:eastAsiaTheme="minorEastAsia" w:cstheme="minorBidi"/>
+          <w:b w:val="0"/>
+          <w:bCs w:val="0"/>
+          <w:caps w:val="0"/>
+          <w:noProof/>
+          <w:sz w:val="22"/>
+          <w:szCs w:val="22"/>
+        </w:rPr>
+      </w:pPr>
+      <w:hyperlink w:anchor="_Toc481064956" w:history="1">
+        <w:r>
+          <w:rPr>
+            <w:rStyle w:val="Hyperlink"/>
+            <w:noProof/>
+          </w:rPr>
+          <w:t>Section 8: Sequence Diagrams</w:t>
+        </w:r>
+        <w:r>
+          <w:rPr>
+            <w:noProof/>
+            <w:webHidden/>
+          </w:rPr>
+          <w:tab/>
+        </w:r>
+        <w:r>
+          <w:rPr>
+            <w:noProof/>
+            <w:webHidden/>
+          </w:rPr>
+          <w:fldChar w:fldCharType="begin"/>
+        </w:r>
+        <w:r>
+          <w:rPr>
+            <w:noProof/>
+            <w:webHidden/>
+          </w:rPr>
+          <w:instrText xml:space="preserve"> PAGEREF _Toc481064956 \h </w:instrText>
+        </w:r>
+        <w:r>
+          <w:rPr>
+            <w:noProof/>
+            <w:webHidden/>
+          </w:rPr>
+        </w:r>
+        <w:r>
+          <w:rPr>
+            <w:noProof/>
+            <w:webHidden/>
+          </w:rPr>
+          <w:fldChar w:fldCharType="separate"/>
+        </w:r>
+        <w:r>
+          <w:rPr>
+            <w:noProof/>
+            <w:webHidden/>
+          </w:rPr>
+          <w:t>48</w:t>
+        </w:r>
+        <w:r>
+          <w:rPr>
+            <w:noProof/>
+            <w:webHidden/>
+          </w:rPr>
+          <w:fldChar w:fldCharType="end"/>
+        </w:r>
+      </w:hyperlink>
+    </w:p>
+    <w:p>
+      <w:pPr>
+        <w:pStyle w:val="TOC1"/>
+        <w:tabs>
+          <w:tab w:val="right" w:leader="dot" w:pos="8850"/>
+        </w:tabs>
+        <w:rPr>
+          <w:rFonts w:eastAsiaTheme="minorEastAsia" w:cstheme="minorBidi"/>
+          <w:b w:val="0"/>
+          <w:bCs w:val="0"/>
+          <w:caps w:val="0"/>
+          <w:noProof/>
+          <w:sz w:val="22"/>
+          <w:szCs w:val="22"/>
+        </w:rPr>
+      </w:pPr>
+      <w:hyperlink w:anchor="_Toc481064957" w:history="1">
+        <w:r>
+          <w:rPr>
+            <w:rStyle w:val="Hyperlink"/>
+            <w:noProof/>
+          </w:rPr>
+          <w:t>Se</w:t>
+        </w:r>
+        <w:r>
+          <w:rPr>
+            <w:rStyle w:val="Hyperlink"/>
+            <w:noProof/>
+          </w:rPr>
+          <w:t>c</w:t>
+        </w:r>
+        <w:r>
+          <w:rPr>
+            <w:rStyle w:val="Hyperlink"/>
+            <w:noProof/>
+          </w:rPr>
+          <w:t>tion</w:t>
+        </w:r>
+        <w:r>
+          <w:rPr>
+            <w:rStyle w:val="Hyperlink"/>
+            <w:noProof/>
+            <w:spacing w:val="-8"/>
+          </w:rPr>
+          <w:t xml:space="preserve"> </w:t>
+        </w:r>
+        <w:r>
+          <w:rPr>
+            <w:rStyle w:val="Hyperlink"/>
+            <w:noProof/>
+          </w:rPr>
+          <w:t>9:</w:t>
+        </w:r>
+        <w:r>
+          <w:rPr>
+            <w:rStyle w:val="Hyperlink"/>
+            <w:noProof/>
+            <w:spacing w:val="-8"/>
+          </w:rPr>
+          <w:t xml:space="preserve"> </w:t>
+        </w:r>
+        <w:r>
+          <w:rPr>
+            <w:rStyle w:val="Hyperlink"/>
+            <w:noProof/>
+          </w:rPr>
+          <w:t>Te</w:t>
+        </w:r>
+        <w:r>
+          <w:rPr>
+            <w:rStyle w:val="Hyperlink"/>
+            <w:noProof/>
+            <w:spacing w:val="-1"/>
+          </w:rPr>
+          <w:t>s</w:t>
+        </w:r>
+        <w:r>
+          <w:rPr>
+            <w:rStyle w:val="Hyperlink"/>
+            <w:noProof/>
+          </w:rPr>
+          <w:t>ti</w:t>
+        </w:r>
+        <w:r>
+          <w:rPr>
+            <w:rStyle w:val="Hyperlink"/>
+            <w:noProof/>
+            <w:spacing w:val="-3"/>
+          </w:rPr>
+          <w:t>n</w:t>
+        </w:r>
+        <w:r>
+          <w:rPr>
+            <w:rStyle w:val="Hyperlink"/>
+            <w:noProof/>
+          </w:rPr>
+          <w:t>g</w:t>
+        </w:r>
+        <w:r>
+          <w:rPr>
+            <w:noProof/>
+            <w:webHidden/>
+          </w:rPr>
+          <w:tab/>
+        </w:r>
+        <w:r>
+          <w:rPr>
+            <w:noProof/>
+            <w:webHidden/>
+          </w:rPr>
+          <w:fldChar w:fldCharType="begin"/>
+        </w:r>
+        <w:r>
+          <w:rPr>
+            <w:noProof/>
+            <w:webHidden/>
+          </w:rPr>
+          <w:instrText xml:space="preserve"> PAGEREF _Toc481064957 \h </w:instrText>
+        </w:r>
+        <w:r>
+          <w:rPr>
+            <w:noProof/>
+            <w:webHidden/>
+          </w:rPr>
+        </w:r>
+        <w:r>
+          <w:rPr>
+            <w:noProof/>
+            <w:webHidden/>
+          </w:rPr>
+          <w:fldChar w:fldCharType="separate"/>
+        </w:r>
+        <w:r>
+          <w:rPr>
+            <w:noProof/>
+            <w:webHidden/>
+          </w:rPr>
+          <w:t>48</w:t>
+        </w:r>
+        <w:r>
+          <w:rPr>
+            <w:noProof/>
+            <w:webHidden/>
+          </w:rPr>
+          <w:fldChar w:fldCharType="end"/>
+        </w:r>
+      </w:hyperlink>
+    </w:p>
+    <w:p>
+      <w:pPr>
+        <w:tabs>
+          <w:tab w:val="left" w:pos="403"/>
+          <w:tab w:val="center" w:pos="4430"/>
+        </w:tabs>
+        <w:rPr>
+          <w:rFonts w:ascii="Constantia" w:eastAsia="Constantia" w:hAnsi="Constantia" w:cs="Constantia"/>
+        </w:rPr>
+      </w:pPr>
+      <w:r>
+        <w:rPr>
+          <w:rFonts w:ascii="Constantia" w:eastAsia="Constantia" w:hAnsi="Constantia" w:cs="Constantia"/>
+        </w:rPr>
+        <w:fldChar w:fldCharType="end"/>
+      </w:r>
+      <w:r>
+        <w:rPr>
+          <w:rFonts w:ascii="Constantia" w:eastAsia="Constantia" w:hAnsi="Constantia" w:cs="Constantia"/>
+        </w:rPr>
+        <w:tab/>
+      </w:r>
+    </w:p>
+    <w:p>
+      <w:pPr>
         <w:rPr>
           <w:rFonts w:ascii="Constantia" w:eastAsia="Constantia" w:hAnsi="Constantia" w:cs="Constantia"/>
         </w:rPr>
@@ -3315,6 +2440,573 @@
     </w:p>
     <w:p>
       <w:pPr>
+        <w:spacing w:line="200" w:lineRule="exact"/>
+        <w:rPr>
+          <w:sz w:val="20"/>
+          <w:szCs w:val="20"/>
+        </w:rPr>
+      </w:pPr>
+    </w:p>
+    <w:p>
+      <w:pPr>
+        <w:spacing w:line="200" w:lineRule="exact"/>
+        <w:rPr>
+          <w:sz w:val="20"/>
+          <w:szCs w:val="20"/>
+        </w:rPr>
+      </w:pPr>
+    </w:p>
+    <w:p>
+      <w:pPr>
+        <w:spacing w:line="200" w:lineRule="exact"/>
+        <w:rPr>
+          <w:sz w:val="20"/>
+          <w:szCs w:val="20"/>
+        </w:rPr>
+      </w:pPr>
+    </w:p>
+    <w:p>
+      <w:pPr>
+        <w:spacing w:line="200" w:lineRule="exact"/>
+        <w:rPr>
+          <w:sz w:val="20"/>
+          <w:szCs w:val="20"/>
+        </w:rPr>
+      </w:pPr>
+    </w:p>
+    <w:p>
+      <w:pPr>
+        <w:spacing w:line="200" w:lineRule="exact"/>
+        <w:rPr>
+          <w:sz w:val="20"/>
+          <w:szCs w:val="20"/>
+        </w:rPr>
+      </w:pPr>
+    </w:p>
+    <w:p>
+      <w:pPr>
+        <w:spacing w:line="200" w:lineRule="exact"/>
+        <w:rPr>
+          <w:sz w:val="20"/>
+          <w:szCs w:val="20"/>
+        </w:rPr>
+      </w:pPr>
+    </w:p>
+    <w:p>
+      <w:pPr>
+        <w:spacing w:line="200" w:lineRule="exact"/>
+        <w:rPr>
+          <w:sz w:val="20"/>
+          <w:szCs w:val="20"/>
+        </w:rPr>
+      </w:pPr>
+    </w:p>
+    <w:p>
+      <w:pPr>
+        <w:spacing w:line="200" w:lineRule="exact"/>
+        <w:rPr>
+          <w:sz w:val="20"/>
+          <w:szCs w:val="20"/>
+        </w:rPr>
+      </w:pPr>
+    </w:p>
+    <w:p>
+      <w:pPr>
+        <w:spacing w:line="200" w:lineRule="exact"/>
+        <w:rPr>
+          <w:sz w:val="20"/>
+          <w:szCs w:val="20"/>
+        </w:rPr>
+      </w:pPr>
+    </w:p>
+    <w:p>
+      <w:pPr>
+        <w:spacing w:line="200" w:lineRule="exact"/>
+        <w:rPr>
+          <w:sz w:val="20"/>
+          <w:szCs w:val="20"/>
+        </w:rPr>
+      </w:pPr>
+    </w:p>
+    <w:p>
+      <w:pPr>
+        <w:spacing w:line="200" w:lineRule="exact"/>
+        <w:rPr>
+          <w:sz w:val="20"/>
+          <w:szCs w:val="20"/>
+        </w:rPr>
+      </w:pPr>
+    </w:p>
+    <w:p>
+      <w:pPr>
+        <w:spacing w:line="200" w:lineRule="exact"/>
+        <w:rPr>
+          <w:sz w:val="20"/>
+          <w:szCs w:val="20"/>
+        </w:rPr>
+      </w:pPr>
+    </w:p>
+    <w:p>
+      <w:pPr>
+        <w:spacing w:line="200" w:lineRule="exact"/>
+        <w:rPr>
+          <w:sz w:val="20"/>
+          <w:szCs w:val="20"/>
+        </w:rPr>
+      </w:pPr>
+    </w:p>
+    <w:p>
+      <w:pPr>
+        <w:spacing w:line="200" w:lineRule="exact"/>
+        <w:rPr>
+          <w:sz w:val="20"/>
+          <w:szCs w:val="20"/>
+        </w:rPr>
+      </w:pPr>
+    </w:p>
+    <w:p>
+      <w:pPr>
+        <w:spacing w:line="200" w:lineRule="exact"/>
+        <w:rPr>
+          <w:sz w:val="20"/>
+          <w:szCs w:val="20"/>
+        </w:rPr>
+      </w:pPr>
+    </w:p>
+    <w:p>
+      <w:pPr>
+        <w:spacing w:line="200" w:lineRule="exact"/>
+        <w:rPr>
+          <w:sz w:val="20"/>
+          <w:szCs w:val="20"/>
+        </w:rPr>
+      </w:pPr>
+    </w:p>
+    <w:p>
+      <w:pPr>
+        <w:spacing w:line="200" w:lineRule="exact"/>
+        <w:rPr>
+          <w:sz w:val="20"/>
+          <w:szCs w:val="20"/>
+        </w:rPr>
+      </w:pPr>
+    </w:p>
+    <w:p>
+      <w:pPr>
+        <w:spacing w:line="200" w:lineRule="exact"/>
+        <w:rPr>
+          <w:sz w:val="20"/>
+          <w:szCs w:val="20"/>
+        </w:rPr>
+      </w:pPr>
+    </w:p>
+    <w:p>
+      <w:pPr>
+        <w:spacing w:line="200" w:lineRule="exact"/>
+        <w:rPr>
+          <w:sz w:val="20"/>
+          <w:szCs w:val="20"/>
+        </w:rPr>
+      </w:pPr>
+    </w:p>
+    <w:p>
+      <w:pPr>
+        <w:spacing w:line="200" w:lineRule="exact"/>
+        <w:rPr>
+          <w:sz w:val="20"/>
+          <w:szCs w:val="20"/>
+        </w:rPr>
+      </w:pPr>
+    </w:p>
+    <w:p>
+      <w:pPr>
+        <w:spacing w:line="200" w:lineRule="exact"/>
+        <w:rPr>
+          <w:sz w:val="20"/>
+          <w:szCs w:val="20"/>
+        </w:rPr>
+      </w:pPr>
+    </w:p>
+    <w:p>
+      <w:pPr>
+        <w:spacing w:line="200" w:lineRule="exact"/>
+        <w:rPr>
+          <w:sz w:val="20"/>
+          <w:szCs w:val="20"/>
+        </w:rPr>
+      </w:pPr>
+    </w:p>
+    <w:p>
+      <w:pPr>
+        <w:spacing w:line="200" w:lineRule="exact"/>
+        <w:rPr>
+          <w:sz w:val="20"/>
+          <w:szCs w:val="20"/>
+        </w:rPr>
+      </w:pPr>
+    </w:p>
+    <w:p>
+      <w:pPr>
+        <w:spacing w:line="200" w:lineRule="exact"/>
+        <w:rPr>
+          <w:sz w:val="20"/>
+          <w:szCs w:val="20"/>
+        </w:rPr>
+      </w:pPr>
+    </w:p>
+    <w:p>
+      <w:pPr>
+        <w:spacing w:line="200" w:lineRule="exact"/>
+        <w:rPr>
+          <w:sz w:val="20"/>
+          <w:szCs w:val="20"/>
+        </w:rPr>
+      </w:pPr>
+    </w:p>
+    <w:p>
+      <w:pPr>
+        <w:spacing w:line="200" w:lineRule="exact"/>
+        <w:rPr>
+          <w:sz w:val="20"/>
+          <w:szCs w:val="20"/>
+        </w:rPr>
+      </w:pPr>
+    </w:p>
+    <w:p>
+      <w:pPr>
+        <w:spacing w:line="200" w:lineRule="exact"/>
+        <w:rPr>
+          <w:sz w:val="20"/>
+          <w:szCs w:val="20"/>
+        </w:rPr>
+      </w:pPr>
+    </w:p>
+    <w:p>
+      <w:pPr>
+        <w:spacing w:line="200" w:lineRule="exact"/>
+        <w:rPr>
+          <w:sz w:val="20"/>
+          <w:szCs w:val="20"/>
+        </w:rPr>
+      </w:pPr>
+    </w:p>
+    <w:p>
+      <w:pPr>
+        <w:spacing w:line="200" w:lineRule="exact"/>
+        <w:rPr>
+          <w:sz w:val="20"/>
+          <w:szCs w:val="20"/>
+        </w:rPr>
+      </w:pPr>
+    </w:p>
+    <w:p>
+      <w:pPr>
+        <w:spacing w:line="200" w:lineRule="exact"/>
+        <w:rPr>
+          <w:sz w:val="20"/>
+          <w:szCs w:val="20"/>
+        </w:rPr>
+      </w:pPr>
+    </w:p>
+    <w:p>
+      <w:pPr>
+        <w:spacing w:line="200" w:lineRule="exact"/>
+        <w:rPr>
+          <w:sz w:val="20"/>
+          <w:szCs w:val="20"/>
+        </w:rPr>
+      </w:pPr>
+    </w:p>
+    <w:p>
+      <w:pPr>
+        <w:spacing w:line="200" w:lineRule="exact"/>
+        <w:rPr>
+          <w:sz w:val="20"/>
+          <w:szCs w:val="20"/>
+        </w:rPr>
+      </w:pPr>
+    </w:p>
+    <w:p>
+      <w:pPr>
+        <w:spacing w:line="200" w:lineRule="exact"/>
+        <w:rPr>
+          <w:sz w:val="20"/>
+          <w:szCs w:val="20"/>
+        </w:rPr>
+      </w:pPr>
+    </w:p>
+    <w:p>
+      <w:pPr>
+        <w:spacing w:line="200" w:lineRule="exact"/>
+        <w:rPr>
+          <w:sz w:val="20"/>
+          <w:szCs w:val="20"/>
+        </w:rPr>
+      </w:pPr>
+    </w:p>
+    <w:p>
+      <w:pPr>
+        <w:spacing w:line="200" w:lineRule="exact"/>
+        <w:rPr>
+          <w:sz w:val="20"/>
+          <w:szCs w:val="20"/>
+        </w:rPr>
+      </w:pPr>
+    </w:p>
+    <w:p>
+      <w:pPr>
+        <w:spacing w:line="200" w:lineRule="exact"/>
+        <w:rPr>
+          <w:sz w:val="20"/>
+          <w:szCs w:val="20"/>
+        </w:rPr>
+      </w:pPr>
+    </w:p>
+    <w:p>
+      <w:pPr>
+        <w:spacing w:line="200" w:lineRule="exact"/>
+        <w:rPr>
+          <w:sz w:val="20"/>
+          <w:szCs w:val="20"/>
+        </w:rPr>
+      </w:pPr>
+    </w:p>
+    <w:p>
+      <w:pPr>
+        <w:spacing w:line="200" w:lineRule="exact"/>
+        <w:rPr>
+          <w:sz w:val="20"/>
+          <w:szCs w:val="20"/>
+        </w:rPr>
+      </w:pPr>
+    </w:p>
+    <w:p>
+      <w:pPr>
+        <w:spacing w:line="200" w:lineRule="exact"/>
+        <w:rPr>
+          <w:sz w:val="20"/>
+          <w:szCs w:val="20"/>
+        </w:rPr>
+      </w:pPr>
+    </w:p>
+    <w:p>
+      <w:pPr>
+        <w:spacing w:line="200" w:lineRule="exact"/>
+        <w:rPr>
+          <w:sz w:val="20"/>
+          <w:szCs w:val="20"/>
+        </w:rPr>
+      </w:pPr>
+    </w:p>
+    <w:p>
+      <w:pPr>
+        <w:spacing w:line="200" w:lineRule="exact"/>
+        <w:rPr>
+          <w:sz w:val="20"/>
+          <w:szCs w:val="20"/>
+        </w:rPr>
+      </w:pPr>
+    </w:p>
+    <w:p>
+      <w:pPr>
+        <w:spacing w:line="200" w:lineRule="exact"/>
+        <w:rPr>
+          <w:sz w:val="20"/>
+          <w:szCs w:val="20"/>
+        </w:rPr>
+      </w:pPr>
+    </w:p>
+    <w:p>
+      <w:pPr>
+        <w:spacing w:line="200" w:lineRule="exact"/>
+        <w:rPr>
+          <w:sz w:val="20"/>
+          <w:szCs w:val="20"/>
+        </w:rPr>
+      </w:pPr>
+    </w:p>
+    <w:p>
+      <w:pPr>
+        <w:spacing w:line="200" w:lineRule="exact"/>
+        <w:rPr>
+          <w:sz w:val="20"/>
+          <w:szCs w:val="20"/>
+        </w:rPr>
+      </w:pPr>
+    </w:p>
+    <w:p>
+      <w:pPr>
+        <w:spacing w:line="200" w:lineRule="exact"/>
+        <w:rPr>
+          <w:sz w:val="20"/>
+          <w:szCs w:val="20"/>
+        </w:rPr>
+      </w:pPr>
+    </w:p>
+    <w:p>
+      <w:pPr>
+        <w:spacing w:line="200" w:lineRule="exact"/>
+        <w:rPr>
+          <w:sz w:val="20"/>
+          <w:szCs w:val="20"/>
+        </w:rPr>
+      </w:pPr>
+    </w:p>
+    <w:p>
+      <w:pPr>
+        <w:spacing w:line="200" w:lineRule="exact"/>
+        <w:rPr>
+          <w:sz w:val="20"/>
+          <w:szCs w:val="20"/>
+        </w:rPr>
+      </w:pPr>
+    </w:p>
+    <w:p>
+      <w:pPr>
+        <w:spacing w:line="200" w:lineRule="exact"/>
+        <w:rPr>
+          <w:sz w:val="20"/>
+          <w:szCs w:val="20"/>
+        </w:rPr>
+      </w:pPr>
+    </w:p>
+    <w:p>
+      <w:pPr>
+        <w:spacing w:line="200" w:lineRule="exact"/>
+        <w:rPr>
+          <w:sz w:val="20"/>
+          <w:szCs w:val="20"/>
+        </w:rPr>
+      </w:pPr>
+    </w:p>
+    <w:p>
+      <w:pPr>
+        <w:spacing w:line="200" w:lineRule="exact"/>
+        <w:rPr>
+          <w:sz w:val="20"/>
+          <w:szCs w:val="20"/>
+        </w:rPr>
+      </w:pPr>
+    </w:p>
+    <w:p>
+      <w:pPr>
+        <w:spacing w:line="200" w:lineRule="exact"/>
+        <w:rPr>
+          <w:sz w:val="20"/>
+          <w:szCs w:val="20"/>
+        </w:rPr>
+      </w:pPr>
+    </w:p>
+    <w:p>
+      <w:pPr>
+        <w:spacing w:line="200" w:lineRule="exact"/>
+        <w:rPr>
+          <w:sz w:val="20"/>
+          <w:szCs w:val="20"/>
+        </w:rPr>
+      </w:pPr>
+    </w:p>
+    <w:p>
+      <w:pPr>
+        <w:spacing w:line="200" w:lineRule="exact"/>
+        <w:rPr>
+          <w:sz w:val="20"/>
+          <w:szCs w:val="20"/>
+        </w:rPr>
+      </w:pPr>
+    </w:p>
+    <w:p>
+      <w:pPr>
+        <w:spacing w:line="200" w:lineRule="exact"/>
+        <w:rPr>
+          <w:sz w:val="20"/>
+          <w:szCs w:val="20"/>
+        </w:rPr>
+      </w:pPr>
+    </w:p>
+    <w:p>
+      <w:pPr>
+        <w:spacing w:line="200" w:lineRule="exact"/>
+        <w:rPr>
+          <w:sz w:val="20"/>
+          <w:szCs w:val="20"/>
+        </w:rPr>
+      </w:pPr>
+    </w:p>
+    <w:p>
+      <w:pPr>
+        <w:spacing w:line="200" w:lineRule="exact"/>
+        <w:rPr>
+          <w:sz w:val="20"/>
+          <w:szCs w:val="20"/>
+        </w:rPr>
+      </w:pPr>
+    </w:p>
+    <w:p>
+      <w:pPr>
+        <w:spacing w:line="200" w:lineRule="exact"/>
+        <w:rPr>
+          <w:sz w:val="20"/>
+          <w:szCs w:val="20"/>
+        </w:rPr>
+      </w:pPr>
+    </w:p>
+    <w:p>
+      <w:pPr>
+        <w:spacing w:line="200" w:lineRule="exact"/>
+        <w:rPr>
+          <w:sz w:val="20"/>
+          <w:szCs w:val="20"/>
+        </w:rPr>
+      </w:pPr>
+    </w:p>
+    <w:p>
+      <w:pPr>
+        <w:spacing w:line="200" w:lineRule="exact"/>
+        <w:rPr>
+          <w:sz w:val="20"/>
+          <w:szCs w:val="20"/>
+        </w:rPr>
+      </w:pPr>
+    </w:p>
+    <w:p>
+      <w:pPr>
+        <w:spacing w:line="200" w:lineRule="exact"/>
+        <w:rPr>
+          <w:sz w:val="20"/>
+          <w:szCs w:val="20"/>
+        </w:rPr>
+      </w:pPr>
+    </w:p>
+    <w:p>
+      <w:pPr>
+        <w:spacing w:line="200" w:lineRule="exact"/>
+        <w:rPr>
+          <w:sz w:val="20"/>
+          <w:szCs w:val="20"/>
+        </w:rPr>
+      </w:pPr>
+    </w:p>
+    <w:p>
+      <w:pPr>
+        <w:spacing w:line="200" w:lineRule="exact"/>
+        <w:rPr>
+          <w:sz w:val="20"/>
+          <w:szCs w:val="20"/>
+        </w:rPr>
+      </w:pPr>
+    </w:p>
+    <w:p>
+      <w:pPr>
+        <w:spacing w:line="200" w:lineRule="exact"/>
+        <w:rPr>
+          <w:sz w:val="20"/>
+          <w:szCs w:val="20"/>
+        </w:rPr>
+      </w:pPr>
+    </w:p>
+    <w:p>
+      <w:pPr>
         <w:spacing w:before="9" w:line="240" w:lineRule="exact"/>
         <w:rPr>
           <w:sz w:val="24"/>
@@ -3330,12 +3022,13 @@
           <w:bCs w:val="0"/>
         </w:rPr>
       </w:pPr>
-      <w:bookmarkStart w:id="0" w:name="_bookmark0"/>
-      <w:bookmarkEnd w:id="0"/>
+      <w:bookmarkStart w:id="0" w:name="_Toc481064849"/>
+      <w:bookmarkStart w:id="1" w:name="_Toc481064949"/>
       <w:r>
         <w:rPr>
           <w:color w:val="009FB8"/>
         </w:rPr>
+        <w:lastRenderedPageBreak/>
         <w:t>Section</w:t>
       </w:r>
       <w:r>
@@ -3390,6 +3083,8 @@
         </w:rPr>
         <w:t>ction</w:t>
       </w:r>
+      <w:bookmarkEnd w:id="0"/>
+      <w:bookmarkEnd w:id="1"/>
     </w:p>
     <w:p>
       <w:pPr>
@@ -3414,8 +3109,6 @@
           <w:rFonts w:ascii="Constantia" w:eastAsia="Constantia" w:hAnsi="Constantia" w:cs="Constantia"/>
         </w:rPr>
       </w:pPr>
-      <w:bookmarkStart w:id="1" w:name="_bookmark1"/>
-      <w:bookmarkEnd w:id="1"/>
       <w:r>
         <w:rPr>
           <w:rFonts w:ascii="Constantia" w:eastAsia="Constantia" w:hAnsi="Constantia" w:cs="Constantia"/>
@@ -6291,7 +5984,7 @@
           <w:noProof/>
         </w:rPr>
         <w:drawing>
-          <wp:anchor distT="0" distB="0" distL="114300" distR="114300" simplePos="0" relativeHeight="251655680" behindDoc="1" locked="0" layoutInCell="1" allowOverlap="1">
+          <wp:anchor distT="0" distB="0" distL="114300" distR="114300" simplePos="0" relativeHeight="251655680" behindDoc="1" locked="0" layoutInCell="1" allowOverlap="1" wp14:anchorId="4D510F9C" wp14:editId="39D0C20B">
             <wp:simplePos x="0" y="0"/>
             <wp:positionH relativeFrom="page">
               <wp:posOffset>1143000</wp:posOffset>
@@ -6458,7 +6151,7 @@
           <w:noProof/>
         </w:rPr>
         <w:drawing>
-          <wp:anchor distT="0" distB="0" distL="114300" distR="114300" simplePos="0" relativeHeight="251656704" behindDoc="1" locked="0" layoutInCell="1" allowOverlap="1">
+          <wp:anchor distT="0" distB="0" distL="114300" distR="114300" simplePos="0" relativeHeight="251656704" behindDoc="1" locked="0" layoutInCell="1" allowOverlap="1" wp14:anchorId="18B0E8D4" wp14:editId="55E0D5C5">
             <wp:simplePos x="0" y="0"/>
             <wp:positionH relativeFrom="page">
               <wp:posOffset>1143000</wp:posOffset>
@@ -6599,7 +6292,7 @@
           <w:noProof/>
         </w:rPr>
         <w:drawing>
-          <wp:anchor distT="0" distB="0" distL="114300" distR="114300" simplePos="0" relativeHeight="251657728" behindDoc="1" locked="0" layoutInCell="1" allowOverlap="1">
+          <wp:anchor distT="0" distB="0" distL="114300" distR="114300" simplePos="0" relativeHeight="251657728" behindDoc="1" locked="0" layoutInCell="1" allowOverlap="1" wp14:anchorId="2D75CEB8" wp14:editId="1B882EC1">
             <wp:simplePos x="0" y="0"/>
             <wp:positionH relativeFrom="page">
               <wp:posOffset>1143000</wp:posOffset>
@@ -7304,8 +6997,6 @@
           <w:rFonts w:ascii="Constantia" w:eastAsia="Constantia" w:hAnsi="Constantia" w:cs="Constantia"/>
         </w:rPr>
       </w:pPr>
-      <w:bookmarkStart w:id="2" w:name="_bookmark2"/>
-      <w:bookmarkEnd w:id="2"/>
       <w:r>
         <w:rPr>
           <w:rFonts w:ascii="Constantia" w:eastAsia="Constantia" w:hAnsi="Constantia" w:cs="Constantia"/>
@@ -11560,8 +11251,8 @@
           <w:bCs w:val="0"/>
         </w:rPr>
       </w:pPr>
-      <w:bookmarkStart w:id="3" w:name="_bookmark3"/>
-      <w:bookmarkEnd w:id="3"/>
+      <w:bookmarkStart w:id="2" w:name="_Toc481064850"/>
+      <w:bookmarkStart w:id="3" w:name="_Toc481064950"/>
       <w:r>
         <w:rPr>
           <w:color w:val="009FB8"/>
@@ -11646,6 +11337,8 @@
         </w:rPr>
         <w:t>Systems</w:t>
       </w:r>
+      <w:bookmarkEnd w:id="2"/>
+      <w:bookmarkEnd w:id="3"/>
     </w:p>
     <w:p>
       <w:pPr>
@@ -13400,7 +13093,7 @@
           <w:noProof/>
         </w:rPr>
         <w:drawing>
-          <wp:inline distT="0" distB="0" distL="0" distR="0">
+          <wp:inline distT="0" distB="0" distL="0" distR="0" wp14:anchorId="527667A5" wp14:editId="2373145D">
             <wp:extent cx="6022340" cy="4824095"/>
             <wp:effectExtent l="0" t="0" r="0" b="0"/>
             <wp:docPr id="37" name="Picture 1"/>
@@ -14636,7 +14329,7 @@
           <w:noProof/>
         </w:rPr>
         <w:drawing>
-          <wp:inline distT="0" distB="0" distL="0" distR="0">
+          <wp:inline distT="0" distB="0" distL="0" distR="0" wp14:anchorId="10E0EB16" wp14:editId="1FA7606B">
             <wp:extent cx="5265420" cy="4130675"/>
             <wp:effectExtent l="0" t="0" r="0" b="0"/>
             <wp:docPr id="36" name="Picture 2"/>
@@ -15965,8 +15658,8 @@
           <w:bCs w:val="0"/>
         </w:rPr>
       </w:pPr>
-      <w:bookmarkStart w:id="4" w:name="_bookmark4"/>
-      <w:bookmarkEnd w:id="4"/>
+      <w:bookmarkStart w:id="4" w:name="_Toc481064851"/>
+      <w:bookmarkStart w:id="5" w:name="_Toc481064951"/>
       <w:r>
         <w:rPr>
           <w:color w:val="009FB8"/>
@@ -16142,6 +15835,8 @@
         </w:rPr>
         <w:t>tal</w:t>
       </w:r>
+      <w:bookmarkEnd w:id="4"/>
+      <w:bookmarkEnd w:id="5"/>
     </w:p>
     <w:p>
       <w:pPr>
@@ -16167,8 +15862,6 @@
           <w:rFonts w:ascii="Constantia" w:eastAsia="Constantia" w:hAnsi="Constantia" w:cs="Constantia"/>
         </w:rPr>
       </w:pPr>
-      <w:bookmarkStart w:id="5" w:name="_bookmark5"/>
-      <w:bookmarkEnd w:id="5"/>
       <w:r>
         <w:rPr>
           <w:rFonts w:ascii="Constantia" w:eastAsia="Constantia" w:hAnsi="Constantia" w:cs="Constantia"/>
@@ -21313,7 +21006,7 @@
           <w:noProof/>
         </w:rPr>
         <w:drawing>
-          <wp:inline distT="0" distB="0" distL="0" distR="0">
+          <wp:inline distT="0" distB="0" distL="0" distR="0" wp14:anchorId="732AAFE6" wp14:editId="47AB1240">
             <wp:extent cx="4036060" cy="3027045"/>
             <wp:effectExtent l="0" t="0" r="0" b="0"/>
             <wp:docPr id="35" name="Picture 3"/>
@@ -21668,7 +21361,7 @@
           <w:noProof/>
         </w:rPr>
         <w:drawing>
-          <wp:inline distT="0" distB="0" distL="0" distR="0">
+          <wp:inline distT="0" distB="0" distL="0" distR="0" wp14:anchorId="08E7F94B" wp14:editId="46537622">
             <wp:extent cx="4603750" cy="2065020"/>
             <wp:effectExtent l="0" t="0" r="0" b="0"/>
             <wp:docPr id="34" name="Picture 4"/>
@@ -22581,8 +22274,6 @@
           <w:rFonts w:ascii="Constantia" w:eastAsia="Constantia" w:hAnsi="Constantia" w:cs="Constantia"/>
         </w:rPr>
       </w:pPr>
-      <w:bookmarkStart w:id="6" w:name="_bookmark6"/>
-      <w:bookmarkEnd w:id="6"/>
       <w:r>
         <w:rPr>
           <w:rFonts w:ascii="Constantia" w:eastAsia="Constantia" w:hAnsi="Constantia" w:cs="Constantia"/>
@@ -22761,8 +22452,6 @@
           <w:rFonts w:ascii="Constantia" w:eastAsia="Constantia" w:hAnsi="Constantia" w:cs="Constantia"/>
         </w:rPr>
       </w:pPr>
-      <w:bookmarkStart w:id="7" w:name="_bookmark7"/>
-      <w:bookmarkEnd w:id="7"/>
       <w:r>
         <w:rPr>
           <w:rFonts w:ascii="Constantia" w:eastAsia="Constantia" w:hAnsi="Constantia" w:cs="Constantia"/>
@@ -22884,7 +22573,7 @@
           <w:noProof/>
         </w:rPr>
         <w:drawing>
-          <wp:inline distT="0" distB="0" distL="0" distR="0" wp14:anchorId="54F782DC" wp14:editId="3664137B">
+          <wp:inline distT="0" distB="0" distL="0" distR="0" wp14:anchorId="0AE7BF8F" wp14:editId="77AC962E">
             <wp:extent cx="2238095" cy="2533333"/>
             <wp:effectExtent l="0" t="0" r="0" b="635"/>
             <wp:docPr id="43" name="Picture 43"/>
@@ -22927,7 +22616,7 @@
           <w:noProof/>
         </w:rPr>
         <w:drawing>
-          <wp:inline distT="0" distB="0" distL="0" distR="0" wp14:anchorId="384C1C31" wp14:editId="5AE25AB7">
+          <wp:inline distT="0" distB="0" distL="0" distR="0" wp14:anchorId="330A5C9F" wp14:editId="2F90079F">
             <wp:extent cx="1552381" cy="2419048"/>
             <wp:effectExtent l="0" t="0" r="0" b="635"/>
             <wp:docPr id="44" name="Picture 44"/>
@@ -22970,7 +22659,7 @@
           <w:noProof/>
         </w:rPr>
         <w:drawing>
-          <wp:inline distT="0" distB="0" distL="0" distR="0" wp14:anchorId="38BF134B" wp14:editId="155404E8">
+          <wp:inline distT="0" distB="0" distL="0" distR="0" wp14:anchorId="438119A8" wp14:editId="4AC21307">
             <wp:extent cx="1551940" cy="3513089"/>
             <wp:effectExtent l="0" t="0" r="0" b="0"/>
             <wp:docPr id="45" name="Picture 45"/>
@@ -23012,7 +22701,7 @@
           <w:noProof/>
         </w:rPr>
         <w:drawing>
-          <wp:inline distT="0" distB="0" distL="0" distR="0" wp14:anchorId="22819FB0" wp14:editId="61D7DC1B">
+          <wp:inline distT="0" distB="0" distL="0" distR="0" wp14:anchorId="1260DAF2" wp14:editId="28BC42DE">
             <wp:extent cx="1552381" cy="1314286"/>
             <wp:effectExtent l="0" t="0" r="0" b="635"/>
             <wp:docPr id="9" name="Picture 9"/>
@@ -23061,7 +22750,7 @@
           <w:noProof/>
         </w:rPr>
         <w:drawing>
-          <wp:inline distT="0" distB="0" distL="0" distR="0" wp14:anchorId="43DC0F8A" wp14:editId="6C4CE757">
+          <wp:inline distT="0" distB="0" distL="0" distR="0" wp14:anchorId="595E0707" wp14:editId="07408338">
             <wp:extent cx="1780952" cy="3304762"/>
             <wp:effectExtent l="0" t="0" r="0" b="0"/>
             <wp:docPr id="46" name="Picture 46"/>
@@ -23101,7 +22790,7 @@
           <w:noProof/>
         </w:rPr>
         <w:drawing>
-          <wp:inline distT="0" distB="0" distL="0" distR="0" wp14:anchorId="7F94E47A" wp14:editId="0E0E273E">
+          <wp:inline distT="0" distB="0" distL="0" distR="0" wp14:anchorId="50F6AF7E" wp14:editId="22B75ECD">
             <wp:extent cx="2466667" cy="2361905"/>
             <wp:effectExtent l="0" t="0" r="0" b="635"/>
             <wp:docPr id="47" name="Picture 47"/>
@@ -23146,7 +22835,7 @@
           <w:noProof/>
         </w:rPr>
         <w:drawing>
-          <wp:inline distT="0" distB="0" distL="0" distR="0" wp14:anchorId="149963B8" wp14:editId="5B93445D">
+          <wp:inline distT="0" distB="0" distL="0" distR="0" wp14:anchorId="6FBC92C5" wp14:editId="30578787">
             <wp:extent cx="2238095" cy="2590476"/>
             <wp:effectExtent l="0" t="0" r="0" b="635"/>
             <wp:docPr id="30" name="Picture 30"/>
@@ -23186,7 +22875,7 @@
           <w:noProof/>
         </w:rPr>
         <w:drawing>
-          <wp:inline distT="0" distB="0" distL="0" distR="0" wp14:anchorId="4090F143" wp14:editId="13847155">
+          <wp:inline distT="0" distB="0" distL="0" distR="0" wp14:anchorId="28F7188A" wp14:editId="2A753F73">
             <wp:extent cx="1552381" cy="1542857"/>
             <wp:effectExtent l="0" t="0" r="0" b="635"/>
             <wp:docPr id="50" name="Picture 50"/>
@@ -23226,7 +22915,7 @@
           <w:noProof/>
         </w:rPr>
         <w:drawing>
-          <wp:inline distT="0" distB="0" distL="0" distR="0" wp14:anchorId="27B201E8" wp14:editId="72FFE5FD">
+          <wp:inline distT="0" distB="0" distL="0" distR="0" wp14:anchorId="6F0FE608" wp14:editId="4FF8B724">
             <wp:extent cx="1552381" cy="1304762"/>
             <wp:effectExtent l="0" t="0" r="0" b="0"/>
             <wp:docPr id="32" name="Picture 32"/>
@@ -23272,7 +22961,7 @@
           <w:noProof/>
         </w:rPr>
         <w:drawing>
-          <wp:inline distT="0" distB="0" distL="0" distR="0" wp14:anchorId="34314DFA" wp14:editId="628942FD">
+          <wp:inline distT="0" distB="0" distL="0" distR="0" wp14:anchorId="1396D232" wp14:editId="1C0A9425">
             <wp:extent cx="1904365" cy="6381750"/>
             <wp:effectExtent l="0" t="0" r="635" b="0"/>
             <wp:docPr id="48" name="Picture 48"/>
@@ -23312,7 +23001,7 @@
           <w:noProof/>
         </w:rPr>
         <w:drawing>
-          <wp:inline distT="0" distB="0" distL="0" distR="0" wp14:anchorId="24D3D36C" wp14:editId="6D628D3B">
+          <wp:inline distT="0" distB="0" distL="0" distR="0" wp14:anchorId="5CE209F5" wp14:editId="66A4F6E2">
             <wp:extent cx="2466667" cy="6000000"/>
             <wp:effectExtent l="0" t="0" r="0" b="1270"/>
             <wp:docPr id="49" name="Picture 49"/>
@@ -23360,7 +23049,7 @@
         </w:rPr>
         <w:lastRenderedPageBreak/>
         <w:drawing>
-          <wp:inline distT="0" distB="0" distL="0" distR="0" wp14:anchorId="18B7B5A2" wp14:editId="5ABFCA63">
+          <wp:inline distT="0" distB="0" distL="0" distR="0" wp14:anchorId="61A0381B" wp14:editId="5A955540">
             <wp:extent cx="2695238" cy="7342857"/>
             <wp:effectExtent l="0" t="0" r="0" b="0"/>
             <wp:docPr id="51" name="Picture 51"/>
@@ -23400,7 +23089,7 @@
           <w:noProof/>
         </w:rPr>
         <w:drawing>
-          <wp:inline distT="0" distB="0" distL="0" distR="0" wp14:anchorId="0AC41D32" wp14:editId="20A0C9DA">
+          <wp:inline distT="0" distB="0" distL="0" distR="0" wp14:anchorId="2DF4523E" wp14:editId="1103CDC6">
             <wp:extent cx="2033270" cy="8229600"/>
             <wp:effectExtent l="0" t="0" r="5080" b="0"/>
             <wp:docPr id="52" name="Picture 52"/>
@@ -23441,7 +23130,7 @@
         </w:rPr>
         <w:lastRenderedPageBreak/>
         <w:drawing>
-          <wp:inline distT="0" distB="0" distL="0" distR="0" wp14:anchorId="536C7CFF" wp14:editId="04042373">
+          <wp:inline distT="0" distB="0" distL="0" distR="0" wp14:anchorId="59F9CFB6" wp14:editId="5FA26E74">
             <wp:extent cx="1552381" cy="1714286"/>
             <wp:effectExtent l="0" t="0" r="0" b="635"/>
             <wp:docPr id="53" name="Picture 53"/>
@@ -23481,7 +23170,7 @@
           <w:noProof/>
         </w:rPr>
         <w:drawing>
-          <wp:inline distT="0" distB="0" distL="0" distR="0" wp14:anchorId="2DD099F7" wp14:editId="36AF727F">
+          <wp:inline distT="0" distB="0" distL="0" distR="0" wp14:anchorId="75744336" wp14:editId="08435E1D">
             <wp:extent cx="2466667" cy="2657143"/>
             <wp:effectExtent l="0" t="0" r="0" b="0"/>
             <wp:docPr id="54" name="Picture 54"/>
@@ -23521,7 +23210,7 @@
           <w:noProof/>
         </w:rPr>
         <w:drawing>
-          <wp:inline distT="0" distB="0" distL="0" distR="0" wp14:anchorId="03C83CD8" wp14:editId="33D2E19E">
+          <wp:inline distT="0" distB="0" distL="0" distR="0" wp14:anchorId="1B7E3CCE" wp14:editId="54EF5C23">
             <wp:extent cx="1552381" cy="1190476"/>
             <wp:effectExtent l="0" t="0" r="0" b="0"/>
             <wp:docPr id="55" name="Picture 55"/>
@@ -23564,7 +23253,7 @@
           <w:noProof/>
         </w:rPr>
         <w:drawing>
-          <wp:inline distT="0" distB="0" distL="0" distR="0" wp14:anchorId="3C263840" wp14:editId="2148BE87">
+          <wp:inline distT="0" distB="0" distL="0" distR="0" wp14:anchorId="7DAE987B" wp14:editId="2E1CAADC">
             <wp:extent cx="2466667" cy="4295238"/>
             <wp:effectExtent l="0" t="0" r="0" b="0"/>
             <wp:docPr id="20" name="Picture 20"/>
@@ -23604,7 +23293,7 @@
           <w:noProof/>
         </w:rPr>
         <w:drawing>
-          <wp:inline distT="0" distB="0" distL="0" distR="0" wp14:anchorId="7EC1FB42" wp14:editId="72D11859">
+          <wp:inline distT="0" distB="0" distL="0" distR="0" wp14:anchorId="1CD37D49" wp14:editId="787A184E">
             <wp:extent cx="1552381" cy="1361905"/>
             <wp:effectExtent l="0" t="0" r="0" b="0"/>
             <wp:docPr id="21" name="Picture 21"/>
@@ -23644,7 +23333,7 @@
           <w:noProof/>
         </w:rPr>
         <w:drawing>
-          <wp:inline distT="0" distB="0" distL="0" distR="0" wp14:anchorId="5A9FF475" wp14:editId="45721C86">
+          <wp:inline distT="0" distB="0" distL="0" distR="0" wp14:anchorId="7F0370C7" wp14:editId="420A79A7">
             <wp:extent cx="1552381" cy="1009524"/>
             <wp:effectExtent l="0" t="0" r="0" b="635"/>
             <wp:docPr id="22" name="Picture 22"/>
@@ -23691,7 +23380,7 @@
         </w:rPr>
         <w:lastRenderedPageBreak/>
         <w:drawing>
-          <wp:inline distT="0" distB="0" distL="0" distR="0" wp14:anchorId="45BD095C" wp14:editId="001CEF9C">
+          <wp:inline distT="0" distB="0" distL="0" distR="0" wp14:anchorId="26E9E325" wp14:editId="75BBD65C">
             <wp:extent cx="1552381" cy="1190476"/>
             <wp:effectExtent l="0" t="0" r="0" b="0"/>
             <wp:docPr id="24" name="Picture 24"/>
@@ -23731,7 +23420,7 @@
           <w:noProof/>
         </w:rPr>
         <w:drawing>
-          <wp:inline distT="0" distB="0" distL="0" distR="0" wp14:anchorId="7120D756" wp14:editId="13F1E9C5">
+          <wp:inline distT="0" distB="0" distL="0" distR="0" wp14:anchorId="421B720C" wp14:editId="31F2FC1E">
             <wp:extent cx="1552381" cy="1190476"/>
             <wp:effectExtent l="0" t="0" r="0" b="0"/>
             <wp:docPr id="25" name="Picture 25"/>
@@ -23771,7 +23460,7 @@
           <w:noProof/>
         </w:rPr>
         <w:drawing>
-          <wp:inline distT="0" distB="0" distL="0" distR="0" wp14:anchorId="42A1DF3E" wp14:editId="56FE1B99">
+          <wp:inline distT="0" distB="0" distL="0" distR="0" wp14:anchorId="51BEE8DC" wp14:editId="23F81139">
             <wp:extent cx="1552381" cy="2895238"/>
             <wp:effectExtent l="0" t="0" r="0" b="635"/>
             <wp:docPr id="26" name="Picture 26"/>
@@ -23814,7 +23503,7 @@
           <w:noProof/>
         </w:rPr>
         <w:drawing>
-          <wp:inline distT="0" distB="0" distL="0" distR="0" wp14:anchorId="6D75A0C2" wp14:editId="54A52D0F">
+          <wp:inline distT="0" distB="0" distL="0" distR="0" wp14:anchorId="7EB96E40" wp14:editId="2AC79672">
             <wp:extent cx="2009524" cy="3295238"/>
             <wp:effectExtent l="0" t="0" r="0" b="635"/>
             <wp:docPr id="27" name="Picture 27"/>
@@ -23854,7 +23543,7 @@
           <w:noProof/>
         </w:rPr>
         <w:drawing>
-          <wp:inline distT="0" distB="0" distL="0" distR="0" wp14:anchorId="5FBE7895" wp14:editId="2924C7B1">
+          <wp:inline distT="0" distB="0" distL="0" distR="0" wp14:anchorId="45E35D5E" wp14:editId="3E81C3B4">
             <wp:extent cx="1552381" cy="1885714"/>
             <wp:effectExtent l="0" t="0" r="0" b="635"/>
             <wp:docPr id="28" name="Picture 28"/>
@@ -23894,7 +23583,7 @@
           <w:noProof/>
         </w:rPr>
         <w:drawing>
-          <wp:inline distT="0" distB="0" distL="0" distR="0" wp14:anchorId="75D20E1B" wp14:editId="167426A9">
+          <wp:inline distT="0" distB="0" distL="0" distR="0" wp14:anchorId="133DA117" wp14:editId="3E59BAE2">
             <wp:extent cx="1552381" cy="1361905"/>
             <wp:effectExtent l="0" t="0" r="0" b="0"/>
             <wp:docPr id="31" name="Picture 31"/>
@@ -23982,8 +23671,6 @@
           <w:rFonts w:ascii="Constantia" w:eastAsia="Constantia" w:hAnsi="Constantia" w:cs="Constantia"/>
         </w:rPr>
       </w:pPr>
-      <w:bookmarkStart w:id="8" w:name="_bookmark8"/>
-      <w:bookmarkEnd w:id="8"/>
       <w:r>
         <w:rPr>
           <w:rFonts w:ascii="Constantia" w:eastAsia="Constantia" w:hAnsi="Constantia" w:cs="Constantia"/>
@@ -25391,7 +25078,7 @@
           <w:noProof/>
         </w:rPr>
         <w:drawing>
-          <wp:inline distT="0" distB="0" distL="0" distR="0" wp14:anchorId="042B9708" wp14:editId="0A278869">
+          <wp:inline distT="0" distB="0" distL="0" distR="0" wp14:anchorId="13634D8A" wp14:editId="63A26E03">
             <wp:extent cx="4486275" cy="3594637"/>
             <wp:effectExtent l="0" t="0" r="0" b="0"/>
             <wp:docPr id="1" name="Picture 1"/>
@@ -25457,7 +25144,7 @@
         </w:rPr>
         <w:lastRenderedPageBreak/>
         <w:drawing>
-          <wp:inline distT="0" distB="0" distL="0" distR="0" wp14:anchorId="3F126A7B" wp14:editId="4C92179D">
+          <wp:inline distT="0" distB="0" distL="0" distR="0" wp14:anchorId="696362D9" wp14:editId="24D3FF0B">
             <wp:extent cx="5638800" cy="3630919"/>
             <wp:effectExtent l="0" t="0" r="0" b="0"/>
             <wp:docPr id="2" name="Picture 2"/>
@@ -25551,7 +25238,7 @@
           <w:noProof/>
         </w:rPr>
         <w:drawing>
-          <wp:inline distT="0" distB="0" distL="0" distR="0" wp14:anchorId="5216FCFA" wp14:editId="20325F61">
+          <wp:inline distT="0" distB="0" distL="0" distR="0" wp14:anchorId="73EC0529" wp14:editId="408EF0A1">
             <wp:extent cx="4869180" cy="3581400"/>
             <wp:effectExtent l="0" t="0" r="0" b="0"/>
             <wp:docPr id="3" name="Picture 3"/>
@@ -25641,7 +25328,7 @@
           <w:noProof/>
         </w:rPr>
         <w:drawing>
-          <wp:inline distT="0" distB="0" distL="0" distR="0" wp14:anchorId="7528DDF3" wp14:editId="5D60A39A">
+          <wp:inline distT="0" distB="0" distL="0" distR="0" wp14:anchorId="46B21858" wp14:editId="395CC93A">
             <wp:extent cx="4171950" cy="3905250"/>
             <wp:effectExtent l="0" t="0" r="0" b="0"/>
             <wp:docPr id="4" name="Picture 4"/>
@@ -25697,7 +25384,7 @@
           <w:noProof/>
         </w:rPr>
         <w:drawing>
-          <wp:inline distT="0" distB="0" distL="0" distR="0" wp14:anchorId="180B062A" wp14:editId="1D6B74FF">
+          <wp:inline distT="0" distB="0" distL="0" distR="0" wp14:anchorId="37A08712" wp14:editId="246A7E94">
             <wp:extent cx="3257550" cy="1095375"/>
             <wp:effectExtent l="0" t="0" r="0" b="9525"/>
             <wp:docPr id="5" name="Picture 5"/>
@@ -25773,7 +25460,7 @@
           <w:noProof/>
         </w:rPr>
         <w:drawing>
-          <wp:inline distT="0" distB="0" distL="0" distR="0" wp14:anchorId="7C1D0B67" wp14:editId="1D1DA909">
+          <wp:inline distT="0" distB="0" distL="0" distR="0" wp14:anchorId="2486C0B8" wp14:editId="609C1B39">
             <wp:extent cx="3448050" cy="2750189"/>
             <wp:effectExtent l="0" t="0" r="0" b="0"/>
             <wp:docPr id="6" name="Picture 6"/>
@@ -25833,7 +25520,7 @@
           <w:noProof/>
         </w:rPr>
         <w:drawing>
-          <wp:inline distT="0" distB="0" distL="0" distR="0" wp14:anchorId="0967E3B3" wp14:editId="10D593E9">
+          <wp:inline distT="0" distB="0" distL="0" distR="0" wp14:anchorId="5FCD4561" wp14:editId="60EB74C0">
             <wp:extent cx="4000500" cy="3914775"/>
             <wp:effectExtent l="0" t="0" r="0" b="9525"/>
             <wp:docPr id="7" name="Picture 7"/>
@@ -25895,7 +25582,7 @@
           <w:noProof/>
         </w:rPr>
         <w:drawing>
-          <wp:inline distT="0" distB="0" distL="0" distR="0" wp14:anchorId="73B21E75" wp14:editId="15561831">
+          <wp:inline distT="0" distB="0" distL="0" distR="0" wp14:anchorId="43EAD3C6" wp14:editId="22CB2D98">
             <wp:extent cx="2857500" cy="3552825"/>
             <wp:effectExtent l="0" t="0" r="0" b="9525"/>
             <wp:docPr id="8" name="Picture 8"/>
@@ -25959,7 +25646,7 @@
           <w:noProof/>
         </w:rPr>
         <w:drawing>
-          <wp:inline distT="0" distB="0" distL="0" distR="0" wp14:anchorId="06C32324" wp14:editId="0727E117">
+          <wp:inline distT="0" distB="0" distL="0" distR="0" wp14:anchorId="67A0F1D0" wp14:editId="2469B159">
             <wp:extent cx="2905125" cy="3600450"/>
             <wp:effectExtent l="0" t="0" r="9525" b="0"/>
             <wp:docPr id="11" name="Picture 11"/>
@@ -26016,7 +25703,7 @@
           <w:noProof/>
         </w:rPr>
         <w:drawing>
-          <wp:inline distT="0" distB="0" distL="0" distR="0" wp14:anchorId="544F1BDF" wp14:editId="2A471530">
+          <wp:inline distT="0" distB="0" distL="0" distR="0" wp14:anchorId="05C575AF" wp14:editId="03405F98">
             <wp:extent cx="2781300" cy="3590925"/>
             <wp:effectExtent l="0" t="0" r="0" b="9525"/>
             <wp:docPr id="12" name="Picture 12"/>
@@ -26083,7 +25770,7 @@
         </w:rPr>
         <w:lastRenderedPageBreak/>
         <w:drawing>
-          <wp:inline distT="0" distB="0" distL="0" distR="0" wp14:anchorId="499EC746" wp14:editId="58A7D00B">
+          <wp:inline distT="0" distB="0" distL="0" distR="0" wp14:anchorId="579FF35A" wp14:editId="2E47B930">
             <wp:extent cx="3733800" cy="1133475"/>
             <wp:effectExtent l="0" t="0" r="0" b="9525"/>
             <wp:docPr id="13" name="Picture 13"/>
@@ -26159,7 +25846,7 @@
           <w:noProof/>
         </w:rPr>
         <w:drawing>
-          <wp:inline distT="0" distB="0" distL="0" distR="0" wp14:anchorId="052038C6" wp14:editId="3556F118">
+          <wp:inline distT="0" distB="0" distL="0" distR="0" wp14:anchorId="109829BA" wp14:editId="38857C65">
             <wp:extent cx="5626100" cy="4532630"/>
             <wp:effectExtent l="0" t="0" r="0" b="0"/>
             <wp:docPr id="15" name="Picture 15"/>
@@ -26226,7 +25913,7 @@
           <w:noProof/>
         </w:rPr>
         <w:drawing>
-          <wp:inline distT="0" distB="0" distL="0" distR="0" wp14:anchorId="3CC56A5B" wp14:editId="5C68C308">
+          <wp:inline distT="0" distB="0" distL="0" distR="0" wp14:anchorId="7401EE87" wp14:editId="0928A7F5">
             <wp:extent cx="5626100" cy="1899285"/>
             <wp:effectExtent l="0" t="0" r="0" b="0"/>
             <wp:docPr id="14" name="Picture 14"/>
@@ -26321,7 +26008,7 @@
           <w:noProof/>
         </w:rPr>
         <w:drawing>
-          <wp:inline distT="0" distB="0" distL="0" distR="0" wp14:anchorId="53826806" wp14:editId="2836B923">
+          <wp:inline distT="0" distB="0" distL="0" distR="0" wp14:anchorId="77C01FAB" wp14:editId="208BCFC5">
             <wp:extent cx="4794291" cy="3810000"/>
             <wp:effectExtent l="0" t="0" r="0" b="0"/>
             <wp:docPr id="16" name="Picture 16"/>
@@ -26371,7 +26058,7 @@
           <w:noProof/>
         </w:rPr>
         <w:drawing>
-          <wp:inline distT="0" distB="0" distL="0" distR="0" wp14:anchorId="64A2D515" wp14:editId="14D04902">
+          <wp:inline distT="0" distB="0" distL="0" distR="0" wp14:anchorId="2EAE7ABB" wp14:editId="76A71A51">
             <wp:extent cx="5626100" cy="1591945"/>
             <wp:effectExtent l="0" t="0" r="0" b="0"/>
             <wp:docPr id="17" name="Picture 17"/>
@@ -26439,7 +26126,7 @@
           <w:noProof/>
         </w:rPr>
         <w:drawing>
-          <wp:inline distT="0" distB="0" distL="0" distR="0" wp14:anchorId="3D6E7CCB" wp14:editId="5D755E4B">
+          <wp:inline distT="0" distB="0" distL="0" distR="0" wp14:anchorId="03A99316" wp14:editId="1B7C57A2">
             <wp:extent cx="4505325" cy="2487930"/>
             <wp:effectExtent l="0" t="0" r="0" b="0"/>
             <wp:docPr id="19" name="Picture 19"/>
@@ -26497,7 +26184,7 @@
           <w:noProof/>
         </w:rPr>
         <w:drawing>
-          <wp:inline distT="0" distB="0" distL="0" distR="0" wp14:anchorId="60D22A77" wp14:editId="5800F85C">
+          <wp:inline distT="0" distB="0" distL="0" distR="0" wp14:anchorId="0C3AB4E0" wp14:editId="4339B2BE">
             <wp:extent cx="5626100" cy="1252855"/>
             <wp:effectExtent l="0" t="0" r="0" b="0"/>
             <wp:docPr id="18" name="Picture 18"/>
@@ -26575,7 +26262,7 @@
           <w:noProof/>
         </w:rPr>
         <w:drawing>
-          <wp:inline distT="0" distB="0" distL="0" distR="0">
+          <wp:inline distT="0" distB="0" distL="0" distR="0" wp14:anchorId="178AF3CD" wp14:editId="48B7AB9B">
             <wp:extent cx="5626100" cy="2815874"/>
             <wp:effectExtent l="0" t="0" r="0" b="0"/>
             <wp:docPr id="84" name="Picture 84"/>
@@ -26641,8 +26328,8 @@
           <w:bCs w:val="0"/>
         </w:rPr>
       </w:pPr>
-      <w:bookmarkStart w:id="9" w:name="_bookmark9"/>
-      <w:bookmarkEnd w:id="9"/>
+      <w:bookmarkStart w:id="6" w:name="_Toc481064852"/>
+      <w:bookmarkStart w:id="7" w:name="_Toc481064952"/>
       <w:r>
         <w:rPr>
           <w:color w:val="009FB8"/>
@@ -26728,6 +26415,8 @@
         </w:rPr>
         <w:t>re</w:t>
       </w:r>
+      <w:bookmarkEnd w:id="6"/>
+      <w:bookmarkEnd w:id="7"/>
     </w:p>
     <w:p>
       <w:pPr>
@@ -36753,7 +36442,7 @@
         </w:rPr>
         <w:lastRenderedPageBreak/>
         <w:drawing>
-          <wp:anchor distT="0" distB="0" distL="114300" distR="114300" simplePos="0" relativeHeight="251660800" behindDoc="1" locked="0" layoutInCell="1" allowOverlap="1">
+          <wp:anchor distT="0" distB="0" distL="114300" distR="114300" simplePos="0" relativeHeight="251660800" behindDoc="1" locked="0" layoutInCell="1" allowOverlap="1" wp14:anchorId="493F329F" wp14:editId="1885EB62">
             <wp:simplePos x="0" y="0"/>
             <wp:positionH relativeFrom="page">
               <wp:posOffset>2501265</wp:posOffset>
@@ -36835,8 +36524,8 @@
           <w:bCs w:val="0"/>
         </w:rPr>
       </w:pPr>
-      <w:bookmarkStart w:id="10" w:name="_bookmark10"/>
-      <w:bookmarkEnd w:id="10"/>
+      <w:bookmarkStart w:id="8" w:name="_Toc481064853"/>
+      <w:bookmarkStart w:id="9" w:name="_Toc481064953"/>
       <w:r>
         <w:rPr>
           <w:color w:val="009FB8"/>
@@ -36949,6 +36638,8 @@
         </w:rPr>
         <w:t>me</w:t>
       </w:r>
+      <w:bookmarkEnd w:id="8"/>
+      <w:bookmarkEnd w:id="9"/>
     </w:p>
     <w:p>
       <w:pPr>
@@ -37008,7 +36699,7 @@
           <w:noProof/>
         </w:rPr>
         <w:drawing>
-          <wp:inline distT="0" distB="0" distL="0" distR="0" wp14:anchorId="5C0DC56F" wp14:editId="6544F37C">
+          <wp:inline distT="0" distB="0" distL="0" distR="0" wp14:anchorId="64A3DE79" wp14:editId="7D9AB9EB">
             <wp:extent cx="6172200" cy="4088765"/>
             <wp:effectExtent l="0" t="0" r="0" b="0"/>
             <wp:docPr id="58" name="Picture 58"/>
@@ -37108,7 +36799,7 @@
           <w:noProof/>
         </w:rPr>
         <w:drawing>
-          <wp:inline distT="0" distB="0" distL="0" distR="0" wp14:anchorId="3FA79F5D" wp14:editId="1C999937">
+          <wp:inline distT="0" distB="0" distL="0" distR="0" wp14:anchorId="33DB7724" wp14:editId="057662D8">
             <wp:extent cx="6172200" cy="1898650"/>
             <wp:effectExtent l="0" t="0" r="0" b="0"/>
             <wp:docPr id="59" name="Picture 59"/>
@@ -37228,7 +36919,7 @@
           <w:noProof/>
         </w:rPr>
         <w:drawing>
-          <wp:inline distT="0" distB="0" distL="0" distR="0" wp14:anchorId="02601AB5" wp14:editId="39AF44E0">
+          <wp:inline distT="0" distB="0" distL="0" distR="0" wp14:anchorId="29BAA5E1" wp14:editId="787A5F0F">
             <wp:extent cx="6172200" cy="1753235"/>
             <wp:effectExtent l="0" t="0" r="0" b="0"/>
             <wp:docPr id="61" name="Picture 61"/>
@@ -37327,7 +37018,7 @@
           <w:noProof/>
         </w:rPr>
         <w:drawing>
-          <wp:inline distT="0" distB="0" distL="0" distR="0" wp14:anchorId="2E8BB282" wp14:editId="179662E8">
+          <wp:inline distT="0" distB="0" distL="0" distR="0" wp14:anchorId="099DB6BE" wp14:editId="027846E8">
             <wp:extent cx="6172200" cy="2142490"/>
             <wp:effectExtent l="0" t="0" r="0" b="0"/>
             <wp:docPr id="101" name="Picture 101"/>
@@ -37410,7 +37101,7 @@
           <w:noProof/>
         </w:rPr>
         <w:drawing>
-          <wp:inline distT="0" distB="0" distL="0" distR="0" wp14:anchorId="7CED8EDB" wp14:editId="05320813">
+          <wp:inline distT="0" distB="0" distL="0" distR="0" wp14:anchorId="5B44E861" wp14:editId="7D93B09F">
             <wp:extent cx="6172200" cy="2041525"/>
             <wp:effectExtent l="0" t="0" r="0" b="0"/>
             <wp:docPr id="102" name="Picture 102"/>
@@ -37536,7 +37227,7 @@
           <w:noProof/>
         </w:rPr>
         <w:drawing>
-          <wp:inline distT="0" distB="0" distL="0" distR="0" wp14:anchorId="2972C615" wp14:editId="3325CE73">
+          <wp:inline distT="0" distB="0" distL="0" distR="0" wp14:anchorId="25EBBD5F" wp14:editId="5FCCB7DB">
             <wp:extent cx="3808314" cy="1965278"/>
             <wp:effectExtent l="0" t="0" r="0" b="0"/>
             <wp:docPr id="64" name="Picture 64"/>
@@ -37619,7 +37310,7 @@
           <w:noProof/>
         </w:rPr>
         <w:drawing>
-          <wp:inline distT="0" distB="0" distL="0" distR="0" wp14:anchorId="4C6DDBCE" wp14:editId="2D96595C">
+          <wp:inline distT="0" distB="0" distL="0" distR="0" wp14:anchorId="4BB63E4D" wp14:editId="2980DF79">
             <wp:extent cx="3826622" cy="1883391"/>
             <wp:effectExtent l="0" t="0" r="0" b="0"/>
             <wp:docPr id="65" name="Picture 65"/>
@@ -37702,7 +37393,7 @@
           <w:noProof/>
         </w:rPr>
         <w:drawing>
-          <wp:inline distT="0" distB="0" distL="0" distR="0" wp14:anchorId="7BEEEAFF" wp14:editId="17BA2AE8">
+          <wp:inline distT="0" distB="0" distL="0" distR="0" wp14:anchorId="5009F415" wp14:editId="28E59C47">
             <wp:extent cx="3903260" cy="1617122"/>
             <wp:effectExtent l="0" t="0" r="0" b="0"/>
             <wp:docPr id="66" name="Picture 66"/>
@@ -37858,7 +37549,7 @@
           <w:noProof/>
         </w:rPr>
         <w:drawing>
-          <wp:inline distT="0" distB="0" distL="0" distR="0" wp14:anchorId="3F4173FA" wp14:editId="707D554F">
+          <wp:inline distT="0" distB="0" distL="0" distR="0" wp14:anchorId="0BA910AF" wp14:editId="6FF1C896">
             <wp:extent cx="6172200" cy="4860925"/>
             <wp:effectExtent l="0" t="0" r="0" b="0"/>
             <wp:docPr id="68" name="Picture 68"/>
@@ -38045,7 +37736,7 @@
           <w:noProof/>
         </w:rPr>
         <w:drawing>
-          <wp:inline distT="0" distB="0" distL="0" distR="0" wp14:anchorId="4C1B5945" wp14:editId="3E240E92">
+          <wp:inline distT="0" distB="0" distL="0" distR="0" wp14:anchorId="29A9197B" wp14:editId="5743483E">
             <wp:extent cx="5102896" cy="3650776"/>
             <wp:effectExtent l="0" t="0" r="0" b="0"/>
             <wp:docPr id="69" name="Picture 69"/>
@@ -38129,7 +37820,7 @@
           <w:noProof/>
         </w:rPr>
         <w:drawing>
-          <wp:inline distT="0" distB="0" distL="0" distR="0" wp14:anchorId="4F3444A9" wp14:editId="09A38399">
+          <wp:inline distT="0" distB="0" distL="0" distR="0" wp14:anchorId="4B375414" wp14:editId="24A17023">
             <wp:extent cx="5097439" cy="3483250"/>
             <wp:effectExtent l="0" t="0" r="0" b="0"/>
             <wp:docPr id="70" name="Picture 70"/>
@@ -38235,7 +37926,7 @@
           <w:noProof/>
         </w:rPr>
         <w:drawing>
-          <wp:inline distT="0" distB="0" distL="0" distR="0" wp14:anchorId="0F3485FE" wp14:editId="6D051A84">
+          <wp:inline distT="0" distB="0" distL="0" distR="0" wp14:anchorId="6057C5A1" wp14:editId="2245A64E">
             <wp:extent cx="5038380" cy="2640841"/>
             <wp:effectExtent l="0" t="0" r="0" b="0"/>
             <wp:docPr id="71" name="Picture 71"/>
@@ -38338,7 +38029,7 @@
           <w:noProof/>
         </w:rPr>
         <w:drawing>
-          <wp:inline distT="0" distB="0" distL="0" distR="0" wp14:anchorId="55EAF2AB" wp14:editId="6DBDFFCF">
+          <wp:inline distT="0" distB="0" distL="0" distR="0" wp14:anchorId="6509B8A1" wp14:editId="40FCDE77">
             <wp:extent cx="5071110" cy="2852382"/>
             <wp:effectExtent l="0" t="0" r="0" b="0"/>
             <wp:docPr id="72" name="Picture 72"/>
@@ -38518,7 +38209,7 @@
           <w:noProof/>
         </w:rPr>
         <w:drawing>
-          <wp:inline distT="0" distB="0" distL="0" distR="0" wp14:anchorId="21675D54" wp14:editId="157417DD">
+          <wp:inline distT="0" distB="0" distL="0" distR="0" wp14:anchorId="3FEF5D3D" wp14:editId="5CD8B71D">
             <wp:extent cx="4603212" cy="2702256"/>
             <wp:effectExtent l="0" t="0" r="0" b="0"/>
             <wp:docPr id="73" name="Picture 73"/>
@@ -38600,7 +38291,7 @@
           <w:noProof/>
         </w:rPr>
         <w:drawing>
-          <wp:inline distT="0" distB="0" distL="0" distR="0" wp14:anchorId="21C4438B" wp14:editId="015FDF33">
+          <wp:inline distT="0" distB="0" distL="0" distR="0" wp14:anchorId="00F5B818" wp14:editId="6DA41B0D">
             <wp:extent cx="5322627" cy="1546957"/>
             <wp:effectExtent l="0" t="0" r="0" b="0"/>
             <wp:docPr id="74" name="Picture 74"/>
@@ -38673,7 +38364,7 @@
           <w:noProof/>
         </w:rPr>
         <w:drawing>
-          <wp:inline distT="0" distB="0" distL="0" distR="0" wp14:anchorId="14CF8FE9" wp14:editId="79D092EA">
+          <wp:inline distT="0" distB="0" distL="0" distR="0" wp14:anchorId="4BAEB39D" wp14:editId="082D7703">
             <wp:extent cx="4681182" cy="2111830"/>
             <wp:effectExtent l="0" t="0" r="0" b="0"/>
             <wp:docPr id="75" name="Picture 75"/>
@@ -38722,7 +38413,7 @@
         </w:rPr>
         <w:lastRenderedPageBreak/>
         <w:drawing>
-          <wp:inline distT="0" distB="0" distL="0" distR="0" wp14:anchorId="51A120D4" wp14:editId="2D754EBE">
+          <wp:inline distT="0" distB="0" distL="0" distR="0" wp14:anchorId="533B73EC" wp14:editId="2ADB09AA">
             <wp:extent cx="4817660" cy="3024916"/>
             <wp:effectExtent l="0" t="0" r="0" b="0"/>
             <wp:docPr id="76" name="Picture 76"/>
@@ -38779,7 +38470,7 @@
           <w:noProof/>
         </w:rPr>
         <w:drawing>
-          <wp:inline distT="0" distB="0" distL="0" distR="0" wp14:anchorId="085A8DD1" wp14:editId="14FF46A6">
+          <wp:inline distT="0" distB="0" distL="0" distR="0" wp14:anchorId="300E8BEF" wp14:editId="391B2D1C">
             <wp:extent cx="3964675" cy="3653456"/>
             <wp:effectExtent l="0" t="0" r="0" b="0"/>
             <wp:docPr id="77" name="Picture 77"/>
@@ -38954,7 +38645,7 @@
           <w:noProof/>
         </w:rPr>
         <w:drawing>
-          <wp:inline distT="0" distB="0" distL="0" distR="0" wp14:anchorId="7DE1614A" wp14:editId="4A5E6279">
+          <wp:inline distT="0" distB="0" distL="0" distR="0" wp14:anchorId="629E6A7B" wp14:editId="7267CC51">
             <wp:extent cx="6172200" cy="4043045"/>
             <wp:effectExtent l="0" t="0" r="0" b="0"/>
             <wp:docPr id="79" name="Picture 79"/>
@@ -39010,7 +38701,7 @@
           <w:noProof/>
         </w:rPr>
         <w:drawing>
-          <wp:inline distT="0" distB="0" distL="0" distR="0" wp14:anchorId="483E7259" wp14:editId="034D1FDA">
+          <wp:inline distT="0" distB="0" distL="0" distR="0" wp14:anchorId="13164540" wp14:editId="586B6B9C">
             <wp:extent cx="6172200" cy="1092200"/>
             <wp:effectExtent l="0" t="0" r="0" b="0"/>
             <wp:docPr id="81" name="Picture 81"/>
@@ -39182,7 +38873,7 @@
           <w:noProof/>
         </w:rPr>
         <w:drawing>
-          <wp:inline distT="0" distB="0" distL="0" distR="0" wp14:anchorId="74A3AA7C" wp14:editId="12D0BB49">
+          <wp:inline distT="0" distB="0" distL="0" distR="0" wp14:anchorId="2C0C24D4" wp14:editId="68ED94BB">
             <wp:extent cx="6172200" cy="3754755"/>
             <wp:effectExtent l="0" t="0" r="0" b="0"/>
             <wp:docPr id="82" name="Picture 82"/>
@@ -39250,7 +38941,7 @@
           <w:noProof/>
         </w:rPr>
         <w:drawing>
-          <wp:inline distT="0" distB="0" distL="0" distR="0" wp14:anchorId="5EAE3D87" wp14:editId="0058672D">
+          <wp:inline distT="0" distB="0" distL="0" distR="0" wp14:anchorId="7D6FC137" wp14:editId="435461C7">
             <wp:extent cx="4674650" cy="1842447"/>
             <wp:effectExtent l="0" t="0" r="0" b="0"/>
             <wp:docPr id="83" name="Picture 83"/>
@@ -39425,7 +39116,7 @@
           <w:noProof/>
         </w:rPr>
         <w:drawing>
-          <wp:inline distT="0" distB="0" distL="0" distR="0" wp14:anchorId="2CAF48DC" wp14:editId="5B8AF5F0">
+          <wp:inline distT="0" distB="0" distL="0" distR="0" wp14:anchorId="1737E071" wp14:editId="55AA1E06">
             <wp:extent cx="4659783" cy="3107961"/>
             <wp:effectExtent l="0" t="0" r="0" b="0"/>
             <wp:docPr id="86" name="Picture 86"/>
@@ -39484,7 +39175,7 @@
           <w:noProof/>
         </w:rPr>
         <w:drawing>
-          <wp:inline distT="0" distB="0" distL="0" distR="0" wp14:anchorId="572283E5" wp14:editId="71E4F58D">
+          <wp:inline distT="0" distB="0" distL="0" distR="0" wp14:anchorId="7A4EB740" wp14:editId="38D901BE">
             <wp:extent cx="5018227" cy="1231840"/>
             <wp:effectExtent l="0" t="0" r="0" b="0"/>
             <wp:docPr id="87" name="Picture 87"/>
@@ -39563,7 +39254,7 @@
           <w:noProof/>
         </w:rPr>
         <w:drawing>
-          <wp:inline distT="0" distB="0" distL="0" distR="0" wp14:anchorId="0BD87D1B" wp14:editId="7B2C152C">
+          <wp:inline distT="0" distB="0" distL="0" distR="0" wp14:anchorId="7824BAA6" wp14:editId="34197056">
             <wp:extent cx="4820717" cy="2721820"/>
             <wp:effectExtent l="0" t="0" r="0" b="0"/>
             <wp:docPr id="88" name="Picture 88"/>
@@ -39612,7 +39303,7 @@
         </w:rPr>
         <w:lastRenderedPageBreak/>
         <w:drawing>
-          <wp:inline distT="0" distB="0" distL="0" distR="0" wp14:anchorId="20DC2B10" wp14:editId="50909FCA">
+          <wp:inline distT="0" distB="0" distL="0" distR="0" wp14:anchorId="4EF75ACC" wp14:editId="02632FDC">
             <wp:extent cx="6172200" cy="896620"/>
             <wp:effectExtent l="0" t="0" r="0" b="0"/>
             <wp:docPr id="89" name="Picture 89"/>
@@ -39731,7 +39422,7 @@
           <w:noProof/>
         </w:rPr>
         <w:drawing>
-          <wp:inline distT="0" distB="0" distL="0" distR="0" wp14:anchorId="4BF253B4" wp14:editId="2D859DAB">
+          <wp:inline distT="0" distB="0" distL="0" distR="0" wp14:anchorId="322FC60B" wp14:editId="6DCD5389">
             <wp:extent cx="5045142" cy="2816352"/>
             <wp:effectExtent l="0" t="0" r="0" b="0"/>
             <wp:docPr id="90" name="Picture 90"/>
@@ -39779,7 +39470,7 @@
           <w:noProof/>
         </w:rPr>
         <w:drawing>
-          <wp:inline distT="0" distB="0" distL="0" distR="0" wp14:anchorId="6F6C16A3" wp14:editId="4C327A63">
+          <wp:inline distT="0" distB="0" distL="0" distR="0" wp14:anchorId="790AA0CF" wp14:editId="27C810B9">
             <wp:extent cx="6172200" cy="1065530"/>
             <wp:effectExtent l="0" t="0" r="0" b="0"/>
             <wp:docPr id="91" name="Picture 91"/>
@@ -39978,7 +39669,7 @@
           <w:noProof/>
         </w:rPr>
         <w:drawing>
-          <wp:inline distT="0" distB="0" distL="0" distR="0" wp14:anchorId="38C9698E" wp14:editId="263A6FCA">
+          <wp:inline distT="0" distB="0" distL="0" distR="0" wp14:anchorId="413655DC" wp14:editId="5C88ABCB">
             <wp:extent cx="6172200" cy="3190240"/>
             <wp:effectExtent l="0" t="0" r="0" b="0"/>
             <wp:docPr id="93" name="Picture 93"/>
@@ -40065,7 +39756,7 @@
           <w:noProof/>
         </w:rPr>
         <w:drawing>
-          <wp:inline distT="0" distB="0" distL="0" distR="0" wp14:anchorId="2571789E" wp14:editId="2BA4890E">
+          <wp:inline distT="0" distB="0" distL="0" distR="0" wp14:anchorId="0233608B" wp14:editId="080B6727">
             <wp:extent cx="6172200" cy="2000250"/>
             <wp:effectExtent l="0" t="0" r="0" b="0"/>
             <wp:docPr id="94" name="Picture 94"/>
@@ -40209,7 +39900,7 @@
           <w:noProof/>
         </w:rPr>
         <w:drawing>
-          <wp:inline distT="0" distB="0" distL="0" distR="0" wp14:anchorId="08AEA980" wp14:editId="2FA94E2C">
+          <wp:inline distT="0" distB="0" distL="0" distR="0" wp14:anchorId="3880EE8E" wp14:editId="454C8E93">
             <wp:extent cx="6172200" cy="1410335"/>
             <wp:effectExtent l="0" t="0" r="0" b="0"/>
             <wp:docPr id="95" name="Picture 95"/>
@@ -40288,7 +39979,7 @@
           <w:noProof/>
         </w:rPr>
         <w:drawing>
-          <wp:inline distT="0" distB="0" distL="0" distR="0" wp14:anchorId="7429303D" wp14:editId="1963A720">
+          <wp:inline distT="0" distB="0" distL="0" distR="0" wp14:anchorId="25067585" wp14:editId="03D73A2C">
             <wp:extent cx="6172200" cy="4291965"/>
             <wp:effectExtent l="0" t="0" r="0" b="0"/>
             <wp:docPr id="96" name="Picture 96"/>
@@ -40453,7 +40144,7 @@
           <w:noProof/>
         </w:rPr>
         <w:drawing>
-          <wp:inline distT="0" distB="0" distL="0" distR="0" wp14:anchorId="7D411A94" wp14:editId="45A5A5AA">
+          <wp:inline distT="0" distB="0" distL="0" distR="0" wp14:anchorId="72DF6F11" wp14:editId="00B4CB27">
             <wp:extent cx="5005687" cy="3503981"/>
             <wp:effectExtent l="0" t="0" r="0" b="0"/>
             <wp:docPr id="97" name="Picture 97"/>
@@ -40532,7 +40223,7 @@
           <w:noProof/>
         </w:rPr>
         <w:drawing>
-          <wp:inline distT="0" distB="0" distL="0" distR="0" wp14:anchorId="333615DC" wp14:editId="3CF17AB4">
+          <wp:inline distT="0" distB="0" distL="0" distR="0" wp14:anchorId="32E240E7" wp14:editId="2CE0BE6E">
             <wp:extent cx="4135077" cy="3752697"/>
             <wp:effectExtent l="0" t="0" r="0" b="0"/>
             <wp:docPr id="98" name="Picture 98"/>
@@ -40633,7 +40324,7 @@
           <w:noProof/>
         </w:rPr>
         <w:drawing>
-          <wp:inline distT="0" distB="0" distL="0" distR="0" wp14:anchorId="4718A203" wp14:editId="0D265E41">
+          <wp:inline distT="0" distB="0" distL="0" distR="0" wp14:anchorId="44F63F24" wp14:editId="35E11A9D">
             <wp:extent cx="6172200" cy="4347210"/>
             <wp:effectExtent l="0" t="0" r="0" b="0"/>
             <wp:docPr id="99" name="Picture 99"/>
@@ -40728,7 +40419,7 @@
           <w:noProof/>
         </w:rPr>
         <w:drawing>
-          <wp:inline distT="0" distB="0" distL="0" distR="0" wp14:anchorId="57AF89EA" wp14:editId="51962A77">
+          <wp:inline distT="0" distB="0" distL="0" distR="0" wp14:anchorId="17C6C29E" wp14:editId="3F24E91C">
             <wp:extent cx="6172200" cy="1931670"/>
             <wp:effectExtent l="0" t="0" r="0" b="0"/>
             <wp:docPr id="104" name="Picture 104"/>
@@ -40824,7 +40515,7 @@
           <w:noProof/>
         </w:rPr>
         <w:drawing>
-          <wp:inline distT="0" distB="0" distL="0" distR="0" wp14:anchorId="58976A47" wp14:editId="102C9459">
+          <wp:inline distT="0" distB="0" distL="0" distR="0" wp14:anchorId="060FBC7B" wp14:editId="24BE5DFA">
             <wp:extent cx="6172200" cy="3480435"/>
             <wp:effectExtent l="0" t="0" r="0" b="0"/>
             <wp:docPr id="105" name="Picture 105"/>
@@ -40880,7 +40571,7 @@
           <w:noProof/>
         </w:rPr>
         <w:drawing>
-          <wp:inline distT="0" distB="0" distL="0" distR="0" wp14:anchorId="7B27FD8B" wp14:editId="32EE4A48">
+          <wp:inline distT="0" distB="0" distL="0" distR="0" wp14:anchorId="36280880" wp14:editId="38DAF7AF">
             <wp:extent cx="6172200" cy="4493895"/>
             <wp:effectExtent l="0" t="0" r="0" b="0"/>
             <wp:docPr id="106" name="Picture 106"/>
@@ -40937,7 +40628,7 @@
         </w:rPr>
         <w:lastRenderedPageBreak/>
         <w:drawing>
-          <wp:inline distT="0" distB="0" distL="0" distR="0" wp14:anchorId="063BEF0A" wp14:editId="72C96114">
+          <wp:inline distT="0" distB="0" distL="0" distR="0" wp14:anchorId="435CBE9A" wp14:editId="58090577">
             <wp:extent cx="6172200" cy="942975"/>
             <wp:effectExtent l="0" t="0" r="0" b="0"/>
             <wp:docPr id="107" name="Picture 107"/>
@@ -41012,8 +40703,8 @@
           <w:bCs w:val="0"/>
         </w:rPr>
       </w:pPr>
-      <w:bookmarkStart w:id="11" w:name="_bookmark11"/>
-      <w:bookmarkEnd w:id="11"/>
+      <w:bookmarkStart w:id="10" w:name="_Toc481064854"/>
+      <w:bookmarkStart w:id="11" w:name="_Toc481064954"/>
       <w:r>
         <w:rPr>
           <w:color w:val="009FB8"/>
@@ -41106,6 +40797,8 @@
         </w:rPr>
         <w:t>ams</w:t>
       </w:r>
+      <w:bookmarkEnd w:id="10"/>
+      <w:bookmarkEnd w:id="11"/>
     </w:p>
     <w:p>
       <w:pPr>
@@ -41147,7 +40840,7 @@
           <w:szCs w:val="20"/>
         </w:rPr>
         <w:drawing>
-          <wp:inline distT="0" distB="0" distL="0" distR="0">
+          <wp:inline distT="0" distB="0" distL="0" distR="0" wp14:anchorId="6D23992B" wp14:editId="09B7F8E4">
             <wp:extent cx="5622925" cy="6823710"/>
             <wp:effectExtent l="0" t="0" r="0" b="0"/>
             <wp:docPr id="57" name="Picture 57"/>
@@ -41235,8 +40928,6 @@
           <w:rFonts w:ascii="Constantia" w:eastAsia="Constantia" w:hAnsi="Constantia" w:cs="Constantia"/>
         </w:rPr>
       </w:pPr>
-      <w:bookmarkStart w:id="12" w:name="_bookmark12"/>
-      <w:bookmarkEnd w:id="12"/>
       <w:r>
         <w:rPr>
           <w:rFonts w:ascii="Constantia" w:eastAsia="Constantia" w:hAnsi="Constantia" w:cs="Constantia"/>
@@ -41937,8 +41628,6 @@
           <w:rFonts w:ascii="Constantia" w:eastAsia="Constantia" w:hAnsi="Constantia" w:cs="Constantia"/>
         </w:rPr>
       </w:pPr>
-      <w:bookmarkStart w:id="13" w:name="_bookmark13"/>
-      <w:bookmarkEnd w:id="13"/>
       <w:r>
         <w:rPr>
           <w:rFonts w:ascii="Constantia" w:eastAsia="Constantia" w:hAnsi="Constantia" w:cs="Constantia"/>
@@ -42471,8 +42160,6 @@
           <w:rFonts w:ascii="Constantia" w:eastAsia="Constantia" w:hAnsi="Constantia" w:cs="Constantia"/>
         </w:rPr>
       </w:pPr>
-      <w:bookmarkStart w:id="14" w:name="_bookmark14"/>
-      <w:bookmarkEnd w:id="14"/>
       <w:r>
         <w:rPr>
           <w:rFonts w:ascii="Constantia" w:eastAsia="Constantia" w:hAnsi="Constantia" w:cs="Constantia"/>
@@ -43055,8 +42742,6 @@
           <w:rFonts w:ascii="Constantia" w:eastAsia="Constantia" w:hAnsi="Constantia" w:cs="Constantia"/>
         </w:rPr>
       </w:pPr>
-      <w:bookmarkStart w:id="15" w:name="_bookmark15"/>
-      <w:bookmarkEnd w:id="15"/>
       <w:r>
         <w:rPr>
           <w:rFonts w:ascii="Constantia" w:eastAsia="Constantia" w:hAnsi="Constantia" w:cs="Constantia"/>
@@ -43941,8 +43626,8 @@
           <w:bCs w:val="0"/>
         </w:rPr>
       </w:pPr>
-      <w:bookmarkStart w:id="16" w:name="_bookmark16"/>
-      <w:bookmarkEnd w:id="16"/>
+      <w:bookmarkStart w:id="12" w:name="_Toc481064855"/>
+      <w:bookmarkStart w:id="13" w:name="_Toc481064955"/>
       <w:r>
         <w:rPr>
           <w:color w:val="009FB8"/>
@@ -44034,6 +43719,8 @@
         </w:rPr>
         <w:t>am</w:t>
       </w:r>
+      <w:bookmarkEnd w:id="12"/>
+      <w:bookmarkEnd w:id="13"/>
     </w:p>
     <w:p>
       <w:pPr>
@@ -44075,7 +43762,7 @@
           <w:szCs w:val="20"/>
         </w:rPr>
         <w:drawing>
-          <wp:inline distT="0" distB="0" distL="0" distR="0">
+          <wp:inline distT="0" distB="0" distL="0" distR="0" wp14:anchorId="71D3F673" wp14:editId="6BA29FBF">
             <wp:extent cx="5626100" cy="4559315"/>
             <wp:effectExtent l="0" t="0" r="0" b="0"/>
             <wp:docPr id="56" name="Picture 56" descr="C:\Users\bbatra\Downloads\SWE Use Case.jpg"/>
@@ -45550,23 +45237,171 @@
     </w:p>
     <w:p>
       <w:pPr>
-        <w:spacing w:before="6" w:line="200" w:lineRule="exact"/>
-        <w:rPr>
-          <w:sz w:val="20"/>
-          <w:szCs w:val="20"/>
-        </w:rPr>
-      </w:pPr>
-    </w:p>
-    <w:p>
-      <w:pPr>
         <w:pStyle w:val="Heading1"/>
         <w:rPr>
-          <w:b w:val="0"/>
-          <w:bCs w:val="0"/>
-        </w:rPr>
-      </w:pPr>
-      <w:bookmarkStart w:id="17" w:name="_bookmark17"/>
-      <w:bookmarkEnd w:id="17"/>
+          <w:color w:val="009FB8"/>
+        </w:rPr>
+      </w:pPr>
+      <w:bookmarkStart w:id="14" w:name="_Toc481064856"/>
+      <w:bookmarkStart w:id="15" w:name="_Toc481064956"/>
+      <w:r>
+        <w:rPr>
+          <w:color w:val="009FB8"/>
+        </w:rPr>
+        <w:lastRenderedPageBreak/>
+        <w:t>Section 8: Sequence Diagrams</w:t>
+      </w:r>
+      <w:bookmarkStart w:id="16" w:name="_GoBack"/>
+      <w:bookmarkEnd w:id="14"/>
+      <w:bookmarkEnd w:id="15"/>
+      <w:bookmarkEnd w:id="16"/>
+    </w:p>
+    <w:p>
+      <w:pPr>
+        <w:pStyle w:val="BodyText"/>
+      </w:pPr>
+      <w:r>
+        <w:rPr>
+          <w:color w:val="585858"/>
+        </w:rPr>
+        <w:t>SWE</w:t>
+      </w:r>
+      <w:r>
+        <w:rPr>
+          <w:color w:val="585858"/>
+          <w:spacing w:val="-4"/>
+        </w:rPr>
+        <w:t xml:space="preserve"> </w:t>
+      </w:r>
+      <w:r>
+        <w:rPr>
+          <w:color w:val="585858"/>
+          <w:spacing w:val="-2"/>
+        </w:rPr>
+        <w:t>OA</w:t>
+      </w:r>
+      <w:r>
+        <w:rPr>
+          <w:color w:val="585858"/>
+        </w:rPr>
+        <w:t>WP</w:t>
+      </w:r>
+      <w:r>
+        <w:rPr>
+          <w:color w:val="585858"/>
+          <w:spacing w:val="-5"/>
+        </w:rPr>
+        <w:t xml:space="preserve"> </w:t>
+      </w:r>
+      <w:r>
+        <w:rPr>
+          <w:color w:val="585858"/>
+        </w:rPr>
+        <w:t xml:space="preserve">broadly has </w:t>
+      </w:r>
+      <w:r>
+        <w:rPr>
+          <w:color w:val="585858"/>
+          <w:spacing w:val="1"/>
+        </w:rPr>
+        <w:t>four</w:t>
+      </w:r>
+      <w:r>
+        <w:rPr>
+          <w:color w:val="585858"/>
+        </w:rPr>
+        <w:t xml:space="preserve"> category of</w:t>
+      </w:r>
+      <w:r>
+        <w:rPr>
+          <w:color w:val="585858"/>
+          <w:spacing w:val="-4"/>
+        </w:rPr>
+        <w:t xml:space="preserve"> </w:t>
+      </w:r>
+      <w:r>
+        <w:rPr>
+          <w:color w:val="585858"/>
+        </w:rPr>
+        <w:t>ac</w:t>
+      </w:r>
+      <w:r>
+        <w:rPr>
+          <w:color w:val="585858"/>
+          <w:spacing w:val="-2"/>
+        </w:rPr>
+        <w:t>t</w:t>
+      </w:r>
+      <w:r>
+        <w:rPr>
+          <w:color w:val="585858"/>
+        </w:rPr>
+        <w:t>o</w:t>
+      </w:r>
+      <w:r>
+        <w:rPr>
+          <w:color w:val="585858"/>
+          <w:spacing w:val="1"/>
+        </w:rPr>
+        <w:t>r</w:t>
+      </w:r>
+      <w:r>
+        <w:rPr>
+          <w:color w:val="585858"/>
+          <w:spacing w:val="-1"/>
+        </w:rPr>
+        <w:t>s</w:t>
+      </w:r>
+      <w:r>
+        <w:rPr>
+          <w:color w:val="585858"/>
+        </w:rPr>
+        <w:t>:</w:t>
+      </w:r>
+      <w:r>
+        <w:rPr>
+          <w:color w:val="585858"/>
+          <w:spacing w:val="-4"/>
+        </w:rPr>
+        <w:t xml:space="preserve"> </w:t>
+      </w:r>
+      <w:r>
+        <w:rPr>
+          <w:color w:val="585858"/>
+        </w:rPr>
+        <w:t>-</w:t>
+      </w:r>
+    </w:p>
+    <w:p>
+      <w:pPr>
+        <w:spacing w:before="10" w:line="220" w:lineRule="exact"/>
+      </w:pPr>
+    </w:p>
+    <w:p>
+      <w:pPr>
+        <w:pStyle w:val="Heading1"/>
+        <w:rPr>
+          <w:color w:val="009FB8"/>
+        </w:rPr>
+      </w:pPr>
+    </w:p>
+    <w:p>
+      <w:pPr>
+        <w:pStyle w:val="Heading1"/>
+        <w:rPr>
+          <w:color w:val="009FB8"/>
+        </w:rPr>
+      </w:pPr>
+    </w:p>
+    <w:p>
+      <w:pPr>
+        <w:pStyle w:val="Heading1"/>
+        <w:rPr>
+          <w:color w:val="009FB8"/>
+        </w:rPr>
+      </w:pPr>
+      <w:bookmarkStart w:id="17" w:name="_Toc481064857"/>
+      <w:bookmarkStart w:id="18" w:name="_Toc481064957"/>
       <w:r>
         <w:rPr>
           <w:color w:val="009FB8"/>
@@ -45584,7 +45419,13 @@
         <w:rPr>
           <w:color w:val="009FB8"/>
         </w:rPr>
-        <w:t>8:</w:t>
+        <w:t>9</w:t>
+      </w:r>
+      <w:r>
+        <w:rPr>
+          <w:color w:val="009FB8"/>
+        </w:rPr>
+        <w:t>:</w:t>
       </w:r>
       <w:r>
         <w:rPr>
@@ -45625,6 +45466,8 @@
         </w:rPr>
         <w:t>g</w:t>
       </w:r>
+      <w:bookmarkEnd w:id="17"/>
+      <w:bookmarkEnd w:id="18"/>
     </w:p>
     <w:p>
       <w:pPr>
@@ -47435,8 +47278,6 @@
           <w:color w:val="585858"/>
         </w:rPr>
       </w:pPr>
-      <w:bookmarkStart w:id="18" w:name="_GoBack"/>
-      <w:bookmarkEnd w:id="18"/>
     </w:p>
     <w:p>
       <w:pPr>
@@ -47565,7 +47406,6 @@
           <w:color w:val="585858"/>
           <w:u w:val="single"/>
         </w:rPr>
-        <w:lastRenderedPageBreak/>
         <w:t xml:space="preserve">Results of Testing by Manohar Kotapati </w:t>
       </w:r>
     </w:p>
@@ -48849,7 +48689,6 @@
                 <w:rFonts w:ascii="Calibri" w:eastAsia="Times New Roman" w:hAnsi="Calibri" w:cs="Calibri"/>
                 <w:color w:val="000000"/>
               </w:rPr>
-              <w:lastRenderedPageBreak/>
               <w:t>10</w:t>
             </w:r>
           </w:p>
@@ -49722,7 +49561,6 @@
           <w:color w:val="585858"/>
           <w:u w:val="single"/>
         </w:rPr>
-        <w:lastRenderedPageBreak/>
         <w:t xml:space="preserve">Results of Testing by </w:t>
       </w:r>
       <w:r>
@@ -51722,7 +51560,6 @@
           <w:color w:val="585858"/>
           <w:u w:val="single"/>
         </w:rPr>
-        <w:lastRenderedPageBreak/>
         <w:t xml:space="preserve">Results of Testing by </w:t>
       </w:r>
       <w:r>
@@ -52762,7 +52599,6 @@
           <w:color w:val="585858"/>
           <w:u w:val="single"/>
         </w:rPr>
-        <w:lastRenderedPageBreak/>
         <w:t xml:space="preserve">Results of Testing by </w:t>
       </w:r>
       <w:r>
@@ -55229,55 +55065,7 @@
                 <w:rFonts w:ascii="Calibri" w:eastAsia="Times New Roman" w:hAnsi="Calibri" w:cs="Calibri"/>
                 <w:color w:val="000000"/>
               </w:rPr>
-              <w:t xml:space="preserve"> volunteer accounts. Add random information.                                                               Manohar </w:t>
-            </w:r>
-            <w:proofErr w:type="spellStart"/>
-            <w:r>
-              <w:rPr>
-                <w:rFonts w:ascii="Calibri" w:eastAsia="Times New Roman" w:hAnsi="Calibri" w:cs="Calibri"/>
-                <w:color w:val="000000"/>
-              </w:rPr>
-              <w:t>Kotapati</w:t>
-            </w:r>
-            <w:proofErr w:type="spellEnd"/>
-            <w:r>
-              <w:rPr>
-                <w:rFonts w:ascii="Calibri" w:eastAsia="Times New Roman" w:hAnsi="Calibri" w:cs="Calibri"/>
-                <w:color w:val="000000"/>
-              </w:rPr>
-              <w:t xml:space="preserve"> - National Level Volunteer                                                                            </w:t>
-            </w:r>
-            <w:proofErr w:type="spellStart"/>
-            <w:r>
-              <w:rPr>
-                <w:rFonts w:ascii="Calibri" w:eastAsia="Times New Roman" w:hAnsi="Calibri" w:cs="Calibri"/>
-                <w:color w:val="000000"/>
-              </w:rPr>
-              <w:t>Vibhuti</w:t>
-            </w:r>
-            <w:proofErr w:type="spellEnd"/>
-            <w:r>
-              <w:rPr>
-                <w:rFonts w:ascii="Calibri" w:eastAsia="Times New Roman" w:hAnsi="Calibri" w:cs="Calibri"/>
-                <w:color w:val="000000"/>
-              </w:rPr>
-              <w:t xml:space="preserve"> Gupta - National  Level Member    </w:t>
-            </w:r>
-            <w:proofErr w:type="spellStart"/>
-            <w:r>
-              <w:rPr>
-                <w:rFonts w:ascii="Calibri" w:eastAsia="Times New Roman" w:hAnsi="Calibri" w:cs="Calibri"/>
-                <w:color w:val="000000"/>
-              </w:rPr>
-              <w:t>Phani</w:t>
-            </w:r>
-            <w:proofErr w:type="spellEnd"/>
-            <w:r>
-              <w:rPr>
-                <w:rFonts w:ascii="Calibri" w:eastAsia="Times New Roman" w:hAnsi="Calibri" w:cs="Calibri"/>
-                <w:color w:val="000000"/>
-              </w:rPr>
-              <w:t xml:space="preserve"> </w:t>
+              <w:t xml:space="preserve"> volunteer accounts. Add random information.                                                               Manohar Kotapati - National Level Volunteer                                                                            Vibhuti Gupta - National  Level Member    Phani </w:t>
             </w:r>
             <w:proofErr w:type="spellStart"/>
             <w:r>
@@ -55446,7 +55234,6 @@
                 <w:rFonts w:ascii="Calibri" w:eastAsia="Times New Roman" w:hAnsi="Calibri" w:cs="Calibri"/>
                 <w:color w:val="000000"/>
               </w:rPr>
-              <w:lastRenderedPageBreak/>
               <w:t xml:space="preserve">Go to Survey Administration -&gt; Create a Student </w:t>
             </w:r>
             <w:proofErr w:type="spellStart"/>
@@ -57721,7 +57508,7 @@
       <mc:AlternateContent>
         <mc:Choice Requires="wps">
           <w:drawing>
-            <wp:anchor distT="0" distB="0" distL="114300" distR="114300" simplePos="0" relativeHeight="251655168" behindDoc="1" locked="0" layoutInCell="1" allowOverlap="1">
+            <wp:anchor distT="0" distB="0" distL="114300" distR="114300" simplePos="0" relativeHeight="251655168" behindDoc="1" locked="0" layoutInCell="1" allowOverlap="1" wp14:anchorId="761380C2" wp14:editId="653F99A5">
               <wp:simplePos x="0" y="0"/>
               <wp:positionH relativeFrom="page">
                 <wp:posOffset>6280150</wp:posOffset>
@@ -57828,7 +57615,7 @@
                               <w:sz w:val="16"/>
                               <w:szCs w:val="16"/>
                             </w:rPr>
-                            <w:t>14</w:t>
+                            <w:t>15</w:t>
                           </w:r>
                           <w:r>
                             <w:fldChar w:fldCharType="end"/>
@@ -57853,7 +57640,7 @@
         </mc:Choice>
         <mc:Fallback>
           <w:pict>
-            <v:shapetype id="_x0000_t202" coordsize="21600,21600" o:spt="202" path="m,l,21600r21600,l21600,xe">
+            <v:shapetype w14:anchorId="761380C2" id="_x0000_t202" coordsize="21600,21600" o:spt="202" path="m,l,21600r21600,l21600,xe">
               <v:stroke joinstyle="miter"/>
               <v:path gradientshapeok="t" o:connecttype="rect"/>
             </v:shapetype>
@@ -57912,7 +57699,7 @@
                         <w:sz w:val="16"/>
                         <w:szCs w:val="16"/>
                       </w:rPr>
-                      <w:t>14</w:t>
+                      <w:t>15</w:t>
                     </w:r>
                     <w:r>
                       <w:fldChar w:fldCharType="end"/>
@@ -57947,7 +57734,7 @@
       <mc:AlternateContent>
         <mc:Choice Requires="wps">
           <w:drawing>
-            <wp:anchor distT="0" distB="0" distL="114300" distR="114300" simplePos="0" relativeHeight="251657216" behindDoc="1" locked="0" layoutInCell="1" allowOverlap="1">
+            <wp:anchor distT="0" distB="0" distL="114300" distR="114300" simplePos="0" relativeHeight="251657216" behindDoc="1" locked="0" layoutInCell="1" allowOverlap="1" wp14:anchorId="53F642DB" wp14:editId="296FA553">
               <wp:simplePos x="0" y="0"/>
               <wp:positionH relativeFrom="page">
                 <wp:posOffset>6246495</wp:posOffset>
@@ -58058,7 +57845,7 @@
                               <w:sz w:val="15"/>
                               <w:szCs w:val="15"/>
                             </w:rPr>
-                            <w:t>25</w:t>
+                            <w:t>26</w:t>
                           </w:r>
                           <w:r>
                             <w:fldChar w:fldCharType="end"/>
@@ -58083,7 +57870,7 @@
         </mc:Choice>
         <mc:Fallback>
           <w:pict>
-            <v:shapetype id="_x0000_t202" coordsize="21600,21600" o:spt="202" path="m,l,21600r21600,l21600,xe">
+            <v:shapetype w14:anchorId="53F642DB" id="_x0000_t202" coordsize="21600,21600" o:spt="202" path="m,l,21600r21600,l21600,xe">
               <v:stroke joinstyle="miter"/>
               <v:path gradientshapeok="t" o:connecttype="rect"/>
             </v:shapetype>
@@ -58146,7 +57933,7 @@
                         <w:sz w:val="15"/>
                         <w:szCs w:val="15"/>
                       </w:rPr>
-                      <w:t>25</w:t>
+                      <w:t>26</w:t>
                     </w:r>
                     <w:r>
                       <w:fldChar w:fldCharType="end"/>
@@ -58181,7 +57968,7 @@
       <mc:AlternateContent>
         <mc:Choice Requires="wps">
           <w:drawing>
-            <wp:anchor distT="0" distB="0" distL="114300" distR="114300" simplePos="0" relativeHeight="251659264" behindDoc="1" locked="0" layoutInCell="1" allowOverlap="1">
+            <wp:anchor distT="0" distB="0" distL="114300" distR="114300" simplePos="0" relativeHeight="251659264" behindDoc="1" locked="0" layoutInCell="1" allowOverlap="1" wp14:anchorId="3B262BDB" wp14:editId="426D4E12">
               <wp:simplePos x="0" y="0"/>
               <wp:positionH relativeFrom="page">
                 <wp:posOffset>6230620</wp:posOffset>
@@ -58295,7 +58082,7 @@
         </mc:Choice>
         <mc:Fallback>
           <w:pict>
-            <v:shapetype id="_x0000_t202" coordsize="21600,21600" o:spt="202" path="m,l,21600r21600,l21600,xe">
+            <v:shapetype w14:anchorId="3B262BDB" id="_x0000_t202" coordsize="21600,21600" o:spt="202" path="m,l,21600r21600,l21600,xe">
               <v:stroke joinstyle="miter"/>
               <v:path gradientshapeok="t" o:connecttype="rect"/>
             </v:shapetype>
@@ -58371,7 +58158,7 @@
       <mc:AlternateContent>
         <mc:Choice Requires="wps">
           <w:drawing>
-            <wp:anchor distT="0" distB="0" distL="114300" distR="114300" simplePos="0" relativeHeight="251660288" behindDoc="1" locked="0" layoutInCell="1" allowOverlap="1">
+            <wp:anchor distT="0" distB="0" distL="114300" distR="114300" simplePos="0" relativeHeight="251660288" behindDoc="1" locked="0" layoutInCell="1" allowOverlap="1" wp14:anchorId="7658D663" wp14:editId="4925899A">
               <wp:simplePos x="0" y="0"/>
               <wp:positionH relativeFrom="page">
                 <wp:posOffset>6230620</wp:posOffset>
@@ -58478,7 +58265,7 @@
                               <w:sz w:val="16"/>
                               <w:szCs w:val="16"/>
                             </w:rPr>
-                            <w:t>54</w:t>
+                            <w:t>48</w:t>
                           </w:r>
                           <w:r>
                             <w:fldChar w:fldCharType="end"/>
@@ -58503,7 +58290,7 @@
         </mc:Choice>
         <mc:Fallback>
           <w:pict>
-            <v:shapetype id="_x0000_t202" coordsize="21600,21600" o:spt="202" path="m,l,21600r21600,l21600,xe">
+            <v:shapetype w14:anchorId="7658D663" id="_x0000_t202" coordsize="21600,21600" o:spt="202" path="m,l,21600r21600,l21600,xe">
               <v:stroke joinstyle="miter"/>
               <v:path gradientshapeok="t" o:connecttype="rect"/>
             </v:shapetype>
@@ -58562,7 +58349,7 @@
                         <w:sz w:val="16"/>
                         <w:szCs w:val="16"/>
                       </w:rPr>
-                      <w:t>54</w:t>
+                      <w:t>48</w:t>
                     </w:r>
                     <w:r>
                       <w:fldChar w:fldCharType="end"/>
@@ -59006,6 +58793,109 @@
     </w:lvl>
   </w:abstractNum>
   <w:abstractNum w:abstractNumId="4" w15:restartNumberingAfterBreak="0">
+    <w:nsid w:val="274B219B"/>
+    <w:multiLevelType w:val="multilevel"/>
+    <w:tmpl w:val="F9AAB416"/>
+    <w:lvl w:ilvl="0">
+      <w:start w:val="6"/>
+      <w:numFmt w:val="decimal"/>
+      <w:lvlText w:val="%1"/>
+      <w:lvlJc w:val="left"/>
+      <w:pPr>
+        <w:ind w:hanging="302"/>
+      </w:pPr>
+      <w:rPr>
+        <w:rFonts w:hint="default"/>
+      </w:rPr>
+    </w:lvl>
+    <w:lvl w:ilvl="1">
+      <w:start w:val="1"/>
+      <w:numFmt w:val="decimal"/>
+      <w:lvlText w:val="%1.%2"/>
+      <w:lvlJc w:val="left"/>
+      <w:pPr>
+        <w:ind w:hanging="302"/>
+      </w:pPr>
+      <w:rPr>
+        <w:rFonts w:ascii="Constantia" w:eastAsia="Constantia" w:hAnsi="Constantia" w:hint="default"/>
+        <w:color w:val="009FB8"/>
+        <w:sz w:val="22"/>
+        <w:szCs w:val="22"/>
+      </w:rPr>
+    </w:lvl>
+    <w:lvl w:ilvl="2">
+      <w:start w:val="1"/>
+      <w:numFmt w:val="decimal"/>
+      <w:lvlText w:val="%3."/>
+      <w:lvlJc w:val="left"/>
+      <w:pPr>
+        <w:ind w:hanging="360"/>
+      </w:pPr>
+      <w:rPr>
+        <w:rFonts w:ascii="Constantia" w:eastAsia="Constantia" w:hAnsi="Constantia" w:hint="default"/>
+        <w:color w:val="585858"/>
+        <w:spacing w:val="-1"/>
+        <w:w w:val="99"/>
+        <w:sz w:val="24"/>
+        <w:szCs w:val="24"/>
+      </w:rPr>
+    </w:lvl>
+    <w:lvl w:ilvl="3">
+      <w:start w:val="1"/>
+      <w:numFmt w:val="bullet"/>
+      <w:lvlText w:val="•"/>
+      <w:lvlJc w:val="left"/>
+      <w:rPr>
+        <w:rFonts w:hint="default"/>
+      </w:rPr>
+    </w:lvl>
+    <w:lvl w:ilvl="4">
+      <w:start w:val="1"/>
+      <w:numFmt w:val="bullet"/>
+      <w:lvlText w:val="•"/>
+      <w:lvlJc w:val="left"/>
+      <w:rPr>
+        <w:rFonts w:hint="default"/>
+      </w:rPr>
+    </w:lvl>
+    <w:lvl w:ilvl="5">
+      <w:start w:val="1"/>
+      <w:numFmt w:val="bullet"/>
+      <w:lvlText w:val="•"/>
+      <w:lvlJc w:val="left"/>
+      <w:rPr>
+        <w:rFonts w:hint="default"/>
+      </w:rPr>
+    </w:lvl>
+    <w:lvl w:ilvl="6">
+      <w:start w:val="1"/>
+      <w:numFmt w:val="bullet"/>
+      <w:lvlText w:val="•"/>
+      <w:lvlJc w:val="left"/>
+      <w:rPr>
+        <w:rFonts w:hint="default"/>
+      </w:rPr>
+    </w:lvl>
+    <w:lvl w:ilvl="7">
+      <w:start w:val="1"/>
+      <w:numFmt w:val="bullet"/>
+      <w:lvlText w:val="•"/>
+      <w:lvlJc w:val="left"/>
+      <w:rPr>
+        <w:rFonts w:hint="default"/>
+      </w:rPr>
+    </w:lvl>
+    <w:lvl w:ilvl="8">
+      <w:start w:val="1"/>
+      <w:numFmt w:val="bullet"/>
+      <w:lvlText w:val="•"/>
+      <w:lvlJc w:val="left"/>
+      <w:rPr>
+        <w:rFonts w:hint="default"/>
+      </w:rPr>
+    </w:lvl>
+  </w:abstractNum>
+  <w:abstractNum w:abstractNumId="5" w15:restartNumberingAfterBreak="0">
     <w:nsid w:val="332F4E04"/>
     <w:multiLevelType w:val="multilevel"/>
     <w:tmpl w:val="21BE0072"/>
@@ -59114,7 +59004,7 @@
       </w:rPr>
     </w:lvl>
   </w:abstractNum>
-  <w:abstractNum w:abstractNumId="5" w15:restartNumberingAfterBreak="0">
+  <w:abstractNum w:abstractNumId="6" w15:restartNumberingAfterBreak="0">
     <w:nsid w:val="35A6683A"/>
     <w:multiLevelType w:val="hybridMultilevel"/>
     <w:tmpl w:val="9A7ABE42"/>
@@ -59206,7 +59096,7 @@
       </w:rPr>
     </w:lvl>
   </w:abstractNum>
-  <w:abstractNum w:abstractNumId="6" w15:restartNumberingAfterBreak="0">
+  <w:abstractNum w:abstractNumId="7" w15:restartNumberingAfterBreak="0">
     <w:nsid w:val="464B65C6"/>
     <w:multiLevelType w:val="multilevel"/>
     <w:tmpl w:val="846A6F9A"/>
@@ -59317,7 +59207,7 @@
       </w:rPr>
     </w:lvl>
   </w:abstractNum>
-  <w:abstractNum w:abstractNumId="7" w15:restartNumberingAfterBreak="0">
+  <w:abstractNum w:abstractNumId="8" w15:restartNumberingAfterBreak="0">
     <w:nsid w:val="497551EB"/>
     <w:multiLevelType w:val="multilevel"/>
     <w:tmpl w:val="D3AADB78"/>
@@ -59424,7 +59314,7 @@
       </w:rPr>
     </w:lvl>
   </w:abstractNum>
-  <w:abstractNum w:abstractNumId="8" w15:restartNumberingAfterBreak="0">
+  <w:abstractNum w:abstractNumId="9" w15:restartNumberingAfterBreak="0">
     <w:nsid w:val="49BA2B2D"/>
     <w:multiLevelType w:val="hybridMultilevel"/>
     <w:tmpl w:val="2B6080A6"/>
@@ -59518,7 +59408,129 @@
       </w:rPr>
     </w:lvl>
   </w:abstractNum>
-  <w:abstractNum w:abstractNumId="9" w15:restartNumberingAfterBreak="0">
+  <w:abstractNum w:abstractNumId="10" w15:restartNumberingAfterBreak="0">
+    <w:nsid w:val="5DDC0614"/>
+    <w:multiLevelType w:val="multilevel"/>
+    <w:tmpl w:val="DE5CFABC"/>
+    <w:lvl w:ilvl="0">
+      <w:start w:val="8"/>
+      <w:numFmt w:val="decimal"/>
+      <w:lvlText w:val="%1"/>
+      <w:lvlJc w:val="left"/>
+      <w:pPr>
+        <w:ind w:left="360" w:hanging="360"/>
+      </w:pPr>
+      <w:rPr>
+        <w:rFonts w:hint="default"/>
+        <w:color w:val="009FB8"/>
+      </w:rPr>
+    </w:lvl>
+    <w:lvl w:ilvl="1">
+      <w:start w:val="1"/>
+      <w:numFmt w:val="decimal"/>
+      <w:lvlText w:val="%1.%2"/>
+      <w:lvlJc w:val="left"/>
+      <w:pPr>
+        <w:ind w:left="762" w:hanging="360"/>
+      </w:pPr>
+      <w:rPr>
+        <w:rFonts w:hint="default"/>
+        <w:color w:val="009FB8"/>
+      </w:rPr>
+    </w:lvl>
+    <w:lvl w:ilvl="2">
+      <w:start w:val="1"/>
+      <w:numFmt w:val="decimal"/>
+      <w:lvlText w:val="%1.%2.%3"/>
+      <w:lvlJc w:val="left"/>
+      <w:pPr>
+        <w:ind w:left="1524" w:hanging="720"/>
+      </w:pPr>
+      <w:rPr>
+        <w:rFonts w:hint="default"/>
+        <w:color w:val="009FB8"/>
+      </w:rPr>
+    </w:lvl>
+    <w:lvl w:ilvl="3">
+      <w:start w:val="1"/>
+      <w:numFmt w:val="decimal"/>
+      <w:lvlText w:val="%1.%2.%3.%4"/>
+      <w:lvlJc w:val="left"/>
+      <w:pPr>
+        <w:ind w:left="1926" w:hanging="720"/>
+      </w:pPr>
+      <w:rPr>
+        <w:rFonts w:hint="default"/>
+        <w:color w:val="009FB8"/>
+      </w:rPr>
+    </w:lvl>
+    <w:lvl w:ilvl="4">
+      <w:start w:val="1"/>
+      <w:numFmt w:val="decimal"/>
+      <w:lvlText w:val="%1.%2.%3.%4.%5"/>
+      <w:lvlJc w:val="left"/>
+      <w:pPr>
+        <w:ind w:left="2688" w:hanging="1080"/>
+      </w:pPr>
+      <w:rPr>
+        <w:rFonts w:hint="default"/>
+        <w:color w:val="009FB8"/>
+      </w:rPr>
+    </w:lvl>
+    <w:lvl w:ilvl="5">
+      <w:start w:val="1"/>
+      <w:numFmt w:val="decimal"/>
+      <w:lvlText w:val="%1.%2.%3.%4.%5.%6"/>
+      <w:lvlJc w:val="left"/>
+      <w:pPr>
+        <w:ind w:left="3090" w:hanging="1080"/>
+      </w:pPr>
+      <w:rPr>
+        <w:rFonts w:hint="default"/>
+        <w:color w:val="009FB8"/>
+      </w:rPr>
+    </w:lvl>
+    <w:lvl w:ilvl="6">
+      <w:start w:val="1"/>
+      <w:numFmt w:val="decimal"/>
+      <w:lvlText w:val="%1.%2.%3.%4.%5.%6.%7"/>
+      <w:lvlJc w:val="left"/>
+      <w:pPr>
+        <w:ind w:left="3852" w:hanging="1440"/>
+      </w:pPr>
+      <w:rPr>
+        <w:rFonts w:hint="default"/>
+        <w:color w:val="009FB8"/>
+      </w:rPr>
+    </w:lvl>
+    <w:lvl w:ilvl="7">
+      <w:start w:val="1"/>
+      <w:numFmt w:val="decimal"/>
+      <w:lvlText w:val="%1.%2.%3.%4.%5.%6.%7.%8"/>
+      <w:lvlJc w:val="left"/>
+      <w:pPr>
+        <w:ind w:left="4254" w:hanging="1440"/>
+      </w:pPr>
+      <w:rPr>
+        <w:rFonts w:hint="default"/>
+        <w:color w:val="009FB8"/>
+      </w:rPr>
+    </w:lvl>
+    <w:lvl w:ilvl="8">
+      <w:start w:val="1"/>
+      <w:numFmt w:val="decimal"/>
+      <w:lvlText w:val="%1.%2.%3.%4.%5.%6.%7.%8.%9"/>
+      <w:lvlJc w:val="left"/>
+      <w:pPr>
+        <w:ind w:left="5016" w:hanging="1800"/>
+      </w:pPr>
+      <w:rPr>
+        <w:rFonts w:hint="default"/>
+        <w:color w:val="009FB8"/>
+      </w:rPr>
+    </w:lvl>
+  </w:abstractNum>
+  <w:abstractNum w:abstractNumId="11" w15:restartNumberingAfterBreak="0">
     <w:nsid w:val="62936269"/>
     <w:multiLevelType w:val="multilevel"/>
     <w:tmpl w:val="42D67C96"/>
@@ -59614,7 +59626,7 @@
       </w:rPr>
     </w:lvl>
   </w:abstractNum>
-  <w:abstractNum w:abstractNumId="10" w15:restartNumberingAfterBreak="0">
+  <w:abstractNum w:abstractNumId="12" w15:restartNumberingAfterBreak="0">
     <w:nsid w:val="6D495BDE"/>
     <w:multiLevelType w:val="multilevel"/>
     <w:tmpl w:val="028AA094"/>
@@ -59718,7 +59730,7 @@
       </w:rPr>
     </w:lvl>
   </w:abstractNum>
-  <w:abstractNum w:abstractNumId="11" w15:restartNumberingAfterBreak="0">
+  <w:abstractNum w:abstractNumId="13" w15:restartNumberingAfterBreak="0">
     <w:nsid w:val="7B2D395D"/>
     <w:multiLevelType w:val="multilevel"/>
     <w:tmpl w:val="D82CB2D8"/>
@@ -59835,25 +59847,25 @@
     <w:abstractNumId w:val="3"/>
   </w:num>
   <w:num w:numId="2">
-    <w:abstractNumId w:val="8"/>
+    <w:abstractNumId w:val="9"/>
   </w:num>
   <w:num w:numId="3">
-    <w:abstractNumId w:val="6"/>
+    <w:abstractNumId w:val="7"/>
   </w:num>
   <w:num w:numId="4">
-    <w:abstractNumId w:val="4"/>
+    <w:abstractNumId w:val="5"/>
   </w:num>
   <w:num w:numId="5">
     <w:abstractNumId w:val="1"/>
   </w:num>
   <w:num w:numId="6">
-    <w:abstractNumId w:val="11"/>
+    <w:abstractNumId w:val="13"/>
   </w:num>
   <w:num w:numId="7">
-    <w:abstractNumId w:val="5"/>
+    <w:abstractNumId w:val="6"/>
   </w:num>
   <w:num w:numId="8">
-    <w:abstractNumId w:val="7"/>
+    <w:abstractNumId w:val="8"/>
   </w:num>
   <w:num w:numId="9">
     <w:abstractNumId w:val="0"/>
@@ -59862,10 +59874,16 @@
     <w:abstractNumId w:val="2"/>
   </w:num>
   <w:num w:numId="11">
-    <w:abstractNumId w:val="10"/>
+    <w:abstractNumId w:val="12"/>
   </w:num>
   <w:num w:numId="12">
-    <w:abstractNumId w:val="9"/>
+    <w:abstractNumId w:val="11"/>
+  </w:num>
+  <w:num w:numId="13">
+    <w:abstractNumId w:val="4"/>
+  </w:num>
+  <w:num w:numId="14">
+    <w:abstractNumId w:val="10"/>
   </w:num>
 </w:numbering>
 </file>
@@ -60313,15 +60331,16 @@
   <w:style w:type="paragraph" w:styleId="TOC1">
     <w:name w:val="toc 1"/>
     <w:basedOn w:val="Normal"/>
-    <w:uiPriority w:val="1"/>
+    <w:uiPriority w:val="39"/>
     <w:qFormat/>
     <w:pPr>
-      <w:spacing w:before="144"/>
+      <w:spacing w:before="120" w:after="120"/>
     </w:pPr>
     <w:rPr>
-      <w:rFonts w:ascii="Constantia" w:eastAsia="Constantia" w:hAnsi="Constantia"/>
+      <w:rFonts w:cstheme="minorHAnsi"/>
       <w:b/>
       <w:bCs/>
+      <w:caps/>
       <w:sz w:val="20"/>
       <w:szCs w:val="20"/>
     </w:rPr>
@@ -60329,14 +60348,14 @@
   <w:style w:type="paragraph" w:styleId="TOC2">
     <w:name w:val="toc 2"/>
     <w:basedOn w:val="Normal"/>
-    <w:uiPriority w:val="1"/>
+    <w:uiPriority w:val="39"/>
     <w:qFormat/>
     <w:pPr>
-      <w:spacing w:before="144"/>
-      <w:ind w:left="525" w:hanging="682"/>
+      <w:ind w:left="220"/>
     </w:pPr>
     <w:rPr>
-      <w:rFonts w:ascii="Constantia" w:eastAsia="Constantia" w:hAnsi="Constantia"/>
+      <w:rFonts w:cstheme="minorHAnsi"/>
+      <w:smallCaps/>
       <w:sz w:val="20"/>
       <w:szCs w:val="20"/>
     </w:rPr>
@@ -60344,15 +60363,15 @@
   <w:style w:type="paragraph" w:styleId="TOC3">
     <w:name w:val="toc 3"/>
     <w:basedOn w:val="Normal"/>
-    <w:uiPriority w:val="1"/>
+    <w:uiPriority w:val="39"/>
     <w:qFormat/>
     <w:pPr>
-      <w:spacing w:before="144"/>
-      <w:ind w:left="894" w:hanging="699"/>
+      <w:ind w:left="440"/>
     </w:pPr>
     <w:rPr>
-      <w:rFonts w:ascii="Constantia" w:eastAsia="Constantia" w:hAnsi="Constantia"/>
+      <w:rFonts w:cstheme="minorHAnsi"/>
       <w:i/>
+      <w:iCs/>
       <w:sz w:val="20"/>
       <w:szCs w:val="20"/>
     </w:rPr>
@@ -60599,6 +60618,171 @@
         <w:shd w:val="clear" w:color="auto" w:fill="DAEEF3" w:themeFill="accent5" w:themeFillTint="33"/>
       </w:tcPr>
     </w:tblStylePr>
+  </w:style>
+  <w:style w:type="paragraph" w:styleId="BalloonText">
+    <w:name w:val="Balloon Text"/>
+    <w:basedOn w:val="Normal"/>
+    <w:link w:val="BalloonTextChar"/>
+    <w:uiPriority w:val="99"/>
+    <w:semiHidden/>
+    <w:unhideWhenUsed/>
+    <w:rsid w:val="00062384"/>
+    <w:rPr>
+      <w:rFonts w:ascii="Segoe UI" w:hAnsi="Segoe UI" w:cs="Segoe UI"/>
+      <w:sz w:val="18"/>
+      <w:szCs w:val="18"/>
+    </w:rPr>
+  </w:style>
+  <w:style w:type="character" w:customStyle="1" w:styleId="BalloonTextChar">
+    <w:name w:val="Balloon Text Char"/>
+    <w:basedOn w:val="DefaultParagraphFont"/>
+    <w:link w:val="BalloonText"/>
+    <w:uiPriority w:val="99"/>
+    <w:semiHidden/>
+    <w:rsid w:val="00062384"/>
+    <w:rPr>
+      <w:rFonts w:ascii="Segoe UI" w:hAnsi="Segoe UI" w:cs="Segoe UI"/>
+      <w:sz w:val="18"/>
+      <w:szCs w:val="18"/>
+    </w:rPr>
+  </w:style>
+  <w:style w:type="paragraph" w:styleId="TOCHeading">
+    <w:name w:val="TOC Heading"/>
+    <w:basedOn w:val="Heading1"/>
+    <w:next w:val="Normal"/>
+    <w:uiPriority w:val="39"/>
+    <w:unhideWhenUsed/>
+    <w:qFormat/>
+    <w:rsid w:val="00062384"/>
+    <w:pPr>
+      <w:keepNext/>
+      <w:keepLines/>
+      <w:widowControl/>
+      <w:spacing w:before="240" w:line="259" w:lineRule="auto"/>
+      <w:ind w:left="0"/>
+      <w:outlineLvl w:val="9"/>
+    </w:pPr>
+    <w:rPr>
+      <w:rFonts w:asciiTheme="majorHAnsi" w:eastAsiaTheme="majorEastAsia" w:hAnsiTheme="majorHAnsi" w:cstheme="majorBidi"/>
+      <w:b w:val="0"/>
+      <w:bCs w:val="0"/>
+      <w:color w:val="365F91" w:themeColor="accent1" w:themeShade="BF"/>
+      <w:sz w:val="32"/>
+      <w:szCs w:val="32"/>
+    </w:rPr>
+  </w:style>
+  <w:style w:type="character" w:styleId="Hyperlink">
+    <w:name w:val="Hyperlink"/>
+    <w:basedOn w:val="DefaultParagraphFont"/>
+    <w:uiPriority w:val="99"/>
+    <w:unhideWhenUsed/>
+    <w:rsid w:val="00062384"/>
+    <w:rPr>
+      <w:color w:val="0000FF" w:themeColor="hyperlink"/>
+      <w:u w:val="single"/>
+    </w:rPr>
+  </w:style>
+  <w:style w:type="paragraph" w:styleId="TOC4">
+    <w:name w:val="toc 4"/>
+    <w:basedOn w:val="Normal"/>
+    <w:next w:val="Normal"/>
+    <w:autoRedefine/>
+    <w:uiPriority w:val="39"/>
+    <w:unhideWhenUsed/>
+    <w:rsid w:val="00062384"/>
+    <w:pPr>
+      <w:ind w:left="660"/>
+    </w:pPr>
+    <w:rPr>
+      <w:rFonts w:cstheme="minorHAnsi"/>
+      <w:sz w:val="18"/>
+      <w:szCs w:val="18"/>
+    </w:rPr>
+  </w:style>
+  <w:style w:type="paragraph" w:styleId="TOC5">
+    <w:name w:val="toc 5"/>
+    <w:basedOn w:val="Normal"/>
+    <w:next w:val="Normal"/>
+    <w:autoRedefine/>
+    <w:uiPriority w:val="39"/>
+    <w:unhideWhenUsed/>
+    <w:rsid w:val="00062384"/>
+    <w:pPr>
+      <w:ind w:left="880"/>
+    </w:pPr>
+    <w:rPr>
+      <w:rFonts w:cstheme="minorHAnsi"/>
+      <w:sz w:val="18"/>
+      <w:szCs w:val="18"/>
+    </w:rPr>
+  </w:style>
+  <w:style w:type="paragraph" w:styleId="TOC6">
+    <w:name w:val="toc 6"/>
+    <w:basedOn w:val="Normal"/>
+    <w:next w:val="Normal"/>
+    <w:autoRedefine/>
+    <w:uiPriority w:val="39"/>
+    <w:unhideWhenUsed/>
+    <w:rsid w:val="00062384"/>
+    <w:pPr>
+      <w:ind w:left="1100"/>
+    </w:pPr>
+    <w:rPr>
+      <w:rFonts w:cstheme="minorHAnsi"/>
+      <w:sz w:val="18"/>
+      <w:szCs w:val="18"/>
+    </w:rPr>
+  </w:style>
+  <w:style w:type="paragraph" w:styleId="TOC7">
+    <w:name w:val="toc 7"/>
+    <w:basedOn w:val="Normal"/>
+    <w:next w:val="Normal"/>
+    <w:autoRedefine/>
+    <w:uiPriority w:val="39"/>
+    <w:unhideWhenUsed/>
+    <w:rsid w:val="00062384"/>
+    <w:pPr>
+      <w:ind w:left="1320"/>
+    </w:pPr>
+    <w:rPr>
+      <w:rFonts w:cstheme="minorHAnsi"/>
+      <w:sz w:val="18"/>
+      <w:szCs w:val="18"/>
+    </w:rPr>
+  </w:style>
+  <w:style w:type="paragraph" w:styleId="TOC8">
+    <w:name w:val="toc 8"/>
+    <w:basedOn w:val="Normal"/>
+    <w:next w:val="Normal"/>
+    <w:autoRedefine/>
+    <w:uiPriority w:val="39"/>
+    <w:unhideWhenUsed/>
+    <w:rsid w:val="00062384"/>
+    <w:pPr>
+      <w:ind w:left="1540"/>
+    </w:pPr>
+    <w:rPr>
+      <w:rFonts w:cstheme="minorHAnsi"/>
+      <w:sz w:val="18"/>
+      <w:szCs w:val="18"/>
+    </w:rPr>
+  </w:style>
+  <w:style w:type="paragraph" w:styleId="TOC9">
+    <w:name w:val="toc 9"/>
+    <w:basedOn w:val="Normal"/>
+    <w:next w:val="Normal"/>
+    <w:autoRedefine/>
+    <w:uiPriority w:val="39"/>
+    <w:unhideWhenUsed/>
+    <w:rsid w:val="00062384"/>
+    <w:pPr>
+      <w:ind w:left="1760"/>
+    </w:pPr>
+    <w:rPr>
+      <w:rFonts w:cstheme="minorHAnsi"/>
+      <w:sz w:val="18"/>
+      <w:szCs w:val="18"/>
+    </w:rPr>
   </w:style>
 </w:styles>
 </file>
@@ -60891,7 +61075,7 @@
 </file>
 
 <file path=customXml/itemProps1.xml><?xml version="1.0" encoding="utf-8"?>
-<ds:datastoreItem xmlns:ds="http://schemas.openxmlformats.org/officeDocument/2006/customXml" ds:itemID="{60365C97-9B35-4F89-8CAC-CC7E8D431AEF}">
+<ds:datastoreItem xmlns:ds="http://schemas.openxmlformats.org/officeDocument/2006/customXml" ds:itemID="{827FA8F2-D1E0-4789-B6C5-66D03AE07C24}">
   <ds:schemaRefs>
     <ds:schemaRef ds:uri="http://schemas.openxmlformats.org/officeDocument/2006/bibliography"/>
   </ds:schemaRefs>
